--- a/documentations_and_links/Task 2 — Embeddings & Vector Search (RAG Demo).docx
+++ b/documentations_and_links/Task 2 — Embeddings & Vector Search (RAG Demo).docx
@@ -8,6 +8,7 @@
         <w:keepNext w:val="0"/>
         <w:keepLines w:val="0"/>
         <w:spacing w:before="480" w:lineRule="auto"/>
+        <w:ind w:left="720" w:firstLine="0"/>
         <w:rPr>
           <w:b w:val="1"/>
           <w:bCs w:val="1"/>
@@ -15,7 +16,7 @@
           <w:szCs w:val="46"/>
         </w:rPr>
       </w:pPr>
-      <w:bookmarkStart w:colFirst="0" w:colLast="0" w:name="_ccv2nvmal8nc" w:id="0"/>
+      <w:bookmarkStart w:colFirst="0" w:colLast="0" w:name="_yp8ws4nxw493" w:id="0"/>
       <w:bookmarkEnd w:id="0"/>
       <w:r>
         <w:rPr>
@@ -39,18 +40,20 @@
           <w:bCs w:val="1"/>
           <w:rtl w:val="0"/>
         </w:rPr>
-        <w:t xml:space="preserve">Objective:</w:t>
+        <w:t xml:space="preserve">Objective: </w:t>
         <w:br w:type="textWrapping"/>
       </w:r>
       <w:r>
         <w:rPr>
           <w:rtl w:val="0"/>
         </w:rPr>
-        <w:t xml:space="preserve"> Demonstrate how a Retrieval-Augmented Generation (RAG) system can retrieve relevant text chunks from a dataset using embeddings and a vector database, and how queries are matched semantically rather than via keyword search.</w:t>
-      </w:r>
-    </w:p>
-    <w:p>
-      <w:pPr>
+        <w:t xml:space="preserve"> Demonstrate how a Retrieval-Augmented Generation (RAG) system retrieves relevant text chunks from a dataset using embeddings and a vector database, enabling the LLM to produce grounded answers.</w:t>
+      </w:r>
+    </w:p>
+    <w:p>
+      <w:pPr>
+        <w:spacing w:after="240" w:before="240" w:lineRule="auto"/>
+        <w:ind w:left="720" w:firstLine="0"/>
         <w:rPr/>
       </w:pPr>
       <w:r>
@@ -70,6 +73,7 @@
         <w:keepNext w:val="0"/>
         <w:keepLines w:val="0"/>
         <w:spacing w:after="80" w:lineRule="auto"/>
+        <w:ind w:left="720" w:firstLine="0"/>
         <w:rPr>
           <w:b w:val="1"/>
           <w:bCs w:val="1"/>
@@ -77,7 +81,7 @@
           <w:szCs w:val="34"/>
         </w:rPr>
       </w:pPr>
-      <w:bookmarkStart w:colFirst="0" w:colLast="0" w:name="_ddq6jqelt0ak" w:id="1"/>
+      <w:bookmarkStart w:colFirst="0" w:colLast="0" w:name="_p0t3vgyk1yvd" w:id="1"/>
       <w:bookmarkEnd w:id="1"/>
       <w:r>
         <w:rPr>
@@ -101,14 +105,1345 @@
           <w:bCs w:val="1"/>
           <w:rtl w:val="0"/>
         </w:rPr>
-        <w:t xml:space="preserve">What happens:</w:t>
+        <w:t xml:space="preserve">Purpose:</w:t>
         <w:br w:type="textWrapping"/>
       </w:r>
       <w:r>
         <w:rPr>
           <w:rtl w:val="0"/>
         </w:rPr>
-        <w:t xml:space="preserve"> We define a dataset as a long text containing information about RAG, LLMs, query writing, and general workflow. The dataset should be:</w:t>
+        <w:t xml:space="preserve"> The dataset forms the knowledge base of the RAG system. The quality and relevance of the dataset directly affect retrieval performance.</w:t>
+      </w:r>
+    </w:p>
+    <w:p>
+      <w:pPr>
+        <w:spacing w:after="240" w:before="240" w:lineRule="auto"/>
+        <w:rPr>
+          <w:b w:val="1"/>
+          <w:bCs w:val="1"/>
+        </w:rPr>
+      </w:pPr>
+      <w:r>
+        <w:rPr>
+          <w:b w:val="1"/>
+          <w:bCs w:val="1"/>
+          <w:rtl w:val="0"/>
+        </w:rPr>
+        <w:t xml:space="preserve">Requirements for dataset selection:</w:t>
+      </w:r>
+    </w:p>
+    <w:p>
+      <w:pPr>
+        <w:numPr>
+          <w:ilvl w:val="0"/>
+          <w:numId w:val="3"/>
+        </w:numPr>
+        <w:spacing w:after="0" w:afterAutospacing="0" w:before="240" w:lineRule="auto"/>
+        <w:ind w:left="720" w:hanging="360"/>
+      </w:pPr>
+      <w:r>
+        <w:rPr>
+          <w:b w:val="1"/>
+          <w:bCs w:val="1"/>
+          <w:rtl w:val="0"/>
+        </w:rPr>
+        <w:t xml:space="preserve">Domain-relevant:</w:t>
+      </w:r>
+      <w:r>
+        <w:rPr>
+          <w:rtl w:val="0"/>
+        </w:rPr>
+        <w:t xml:space="preserve"> Contains information related to expected queries.</w:t>
+        <w:br w:type="textWrapping"/>
+      </w:r>
+    </w:p>
+    <w:p>
+      <w:pPr>
+        <w:numPr>
+          <w:ilvl w:val="0"/>
+          <w:numId w:val="3"/>
+        </w:numPr>
+        <w:spacing w:after="0" w:afterAutospacing="0" w:before="0" w:beforeAutospacing="0" w:lineRule="auto"/>
+        <w:ind w:left="720" w:hanging="360"/>
+      </w:pPr>
+      <w:r>
+        <w:rPr>
+          <w:b w:val="1"/>
+          <w:bCs w:val="1"/>
+          <w:rtl w:val="0"/>
+        </w:rPr>
+        <w:t xml:space="preserve">Text-rich:</w:t>
+      </w:r>
+      <w:r>
+        <w:rPr>
+          <w:rtl w:val="0"/>
+        </w:rPr>
+        <w:t xml:space="preserve"> Provides enough material to generate multiple chunks.</w:t>
+        <w:br w:type="textWrapping"/>
+      </w:r>
+    </w:p>
+    <w:p>
+      <w:pPr>
+        <w:numPr>
+          <w:ilvl w:val="0"/>
+          <w:numId w:val="3"/>
+        </w:numPr>
+        <w:spacing w:after="240" w:before="0" w:beforeAutospacing="0" w:lineRule="auto"/>
+        <w:ind w:left="720" w:hanging="360"/>
+      </w:pPr>
+      <w:r>
+        <w:rPr>
+          <w:b w:val="1"/>
+          <w:bCs w:val="1"/>
+          <w:rtl w:val="0"/>
+        </w:rPr>
+        <w:t xml:space="preserve">Structured/semi-structured:</w:t>
+      </w:r>
+      <w:r>
+        <w:rPr>
+          <w:rtl w:val="0"/>
+        </w:rPr>
+        <w:t xml:space="preserve"> Paragraphs, headings, and lists improve chunking.</w:t>
+        <w:br w:type="textWrapping"/>
+      </w:r>
+    </w:p>
+    <w:p>
+      <w:pPr>
+        <w:spacing w:after="240" w:before="240" w:lineRule="auto"/>
+        <w:rPr>
+          <w:b w:val="1"/>
+          <w:bCs w:val="1"/>
+        </w:rPr>
+      </w:pPr>
+      <w:r>
+        <w:rPr>
+          <w:b w:val="1"/>
+          <w:bCs w:val="1"/>
+          <w:rtl w:val="0"/>
+        </w:rPr>
+        <w:t xml:space="preserve">Debugging:</w:t>
+      </w:r>
+    </w:p>
+    <w:p>
+      <w:pPr>
+        <w:numPr>
+          <w:ilvl w:val="0"/>
+          <w:numId w:val="10"/>
+        </w:numPr>
+        <w:spacing w:after="240" w:before="240" w:lineRule="auto"/>
+        <w:ind w:left="720" w:hanging="360"/>
+      </w:pPr>
+      <w:r>
+        <w:rPr>
+          <w:rtl w:val="0"/>
+        </w:rPr>
+        <w:t xml:space="preserve">The notebook prints confirmation that the dataset was successfully loaded.</w:t>
+        <w:br w:type="textWrapping"/>
+      </w:r>
+    </w:p>
+    <w:p>
+      <w:pPr>
+        <w:spacing w:after="240" w:before="240" w:lineRule="auto"/>
+        <w:ind w:left="720" w:firstLine="0"/>
+        <w:rPr/>
+      </w:pPr>
+      <w:r>
+        <w:pict>
+          <v:rect style="width:0.0pt;height:1.5pt" o:hr="t" o:hrstd="t" o:hralign="center" fillcolor="#A0A0A0" stroked="f"/>
+        </w:pict>
+      </w:r>
+      <w:r>
+        <w:rPr>
+          <w:rtl w:val="0"/>
+        </w:rPr>
+      </w:r>
+    </w:p>
+    <w:p>
+      <w:pPr>
+        <w:pStyle w:val="Heading2"/>
+        <w:keepNext w:val="0"/>
+        <w:keepLines w:val="0"/>
+        <w:spacing w:after="80" w:lineRule="auto"/>
+        <w:ind w:left="720" w:firstLine="0"/>
+        <w:rPr>
+          <w:b w:val="1"/>
+          <w:bCs w:val="1"/>
+          <w:sz w:val="34"/>
+          <w:szCs w:val="34"/>
+        </w:rPr>
+      </w:pPr>
+      <w:bookmarkStart w:colFirst="0" w:colLast="0" w:name="_8dg5eahz04p" w:id="2"/>
+      <w:bookmarkEnd w:id="2"/>
+      <w:r>
+        <w:rPr>
+          <w:b w:val="1"/>
+          <w:bCs w:val="1"/>
+          <w:sz w:val="34"/>
+          <w:szCs w:val="34"/>
+          <w:rtl w:val="0"/>
+        </w:rPr>
+        <w:t xml:space="preserve">Step 2 — Chunking Text</w:t>
+      </w:r>
+    </w:p>
+    <w:p>
+      <w:pPr>
+        <w:spacing w:after="240" w:before="240" w:lineRule="auto"/>
+        <w:rPr>
+          <w:b w:val="1"/>
+          <w:bCs w:val="1"/>
+        </w:rPr>
+      </w:pPr>
+      <w:r>
+        <w:rPr>
+          <w:b w:val="1"/>
+          <w:bCs w:val="1"/>
+          <w:rtl w:val="0"/>
+        </w:rPr>
+        <w:t xml:space="preserve">Process:</w:t>
+      </w:r>
+    </w:p>
+    <w:p>
+      <w:pPr>
+        <w:numPr>
+          <w:ilvl w:val="0"/>
+          <w:numId w:val="9"/>
+        </w:numPr>
+        <w:spacing w:after="0" w:afterAutospacing="0" w:before="240" w:lineRule="auto"/>
+        <w:ind w:left="720" w:hanging="360"/>
+      </w:pPr>
+      <w:r>
+        <w:rPr>
+          <w:rtl w:val="0"/>
+        </w:rPr>
+        <w:t xml:space="preserve">The dataset is split into smaller, meaningful chunks, typically 2–3 sentences each.</w:t>
+        <w:br w:type="textWrapping"/>
+      </w:r>
+    </w:p>
+    <w:p>
+      <w:pPr>
+        <w:numPr>
+          <w:ilvl w:val="0"/>
+          <w:numId w:val="9"/>
+        </w:numPr>
+        <w:spacing w:after="240" w:before="0" w:beforeAutospacing="0" w:lineRule="auto"/>
+        <w:ind w:left="720" w:hanging="360"/>
+      </w:pPr>
+      <w:r>
+        <w:rPr>
+          <w:rtl w:val="0"/>
+        </w:rPr>
+        <w:t xml:space="preserve">Numbered list items or headings are treated as separate chunks to preserve structure.</w:t>
+        <w:br w:type="textWrapping"/>
+      </w:r>
+    </w:p>
+    <w:p>
+      <w:pPr>
+        <w:spacing w:after="240" w:before="240" w:lineRule="auto"/>
+        <w:rPr>
+          <w:b w:val="1"/>
+          <w:bCs w:val="1"/>
+        </w:rPr>
+      </w:pPr>
+      <w:r>
+        <w:rPr>
+          <w:b w:val="1"/>
+          <w:bCs w:val="1"/>
+          <w:rtl w:val="0"/>
+        </w:rPr>
+        <w:t xml:space="preserve">Purpose:</w:t>
+      </w:r>
+    </w:p>
+    <w:p>
+      <w:pPr>
+        <w:numPr>
+          <w:ilvl w:val="0"/>
+          <w:numId w:val="22"/>
+        </w:numPr>
+        <w:spacing w:after="0" w:afterAutospacing="0" w:before="240" w:lineRule="auto"/>
+        <w:ind w:left="720" w:hanging="360"/>
+      </w:pPr>
+      <w:r>
+        <w:rPr>
+          <w:b w:val="1"/>
+          <w:bCs w:val="1"/>
+          <w:rtl w:val="0"/>
+        </w:rPr>
+        <w:t xml:space="preserve">Maintain context:</w:t>
+      </w:r>
+      <w:r>
+        <w:rPr>
+          <w:rtl w:val="0"/>
+        </w:rPr>
+        <w:t xml:space="preserve"> Each chunk contains coherent information.</w:t>
+        <w:br w:type="textWrapping"/>
+      </w:r>
+    </w:p>
+    <w:p>
+      <w:pPr>
+        <w:numPr>
+          <w:ilvl w:val="0"/>
+          <w:numId w:val="22"/>
+        </w:numPr>
+        <w:spacing w:after="0" w:afterAutospacing="0" w:before="0" w:beforeAutospacing="0" w:lineRule="auto"/>
+        <w:ind w:left="720" w:hanging="360"/>
+      </w:pPr>
+      <w:r>
+        <w:rPr>
+          <w:b w:val="1"/>
+          <w:bCs w:val="1"/>
+          <w:rtl w:val="0"/>
+        </w:rPr>
+        <w:t xml:space="preserve">Improve embedding quality:</w:t>
+      </w:r>
+      <w:r>
+        <w:rPr>
+          <w:rtl w:val="0"/>
+        </w:rPr>
+        <w:t xml:space="preserve"> Smaller chunks create embeddings that accurately represent semantic meaning.</w:t>
+        <w:br w:type="textWrapping"/>
+      </w:r>
+    </w:p>
+    <w:p>
+      <w:pPr>
+        <w:numPr>
+          <w:ilvl w:val="0"/>
+          <w:numId w:val="22"/>
+        </w:numPr>
+        <w:spacing w:after="240" w:before="0" w:beforeAutospacing="0" w:lineRule="auto"/>
+        <w:ind w:left="720" w:hanging="360"/>
+      </w:pPr>
+      <w:r>
+        <w:rPr>
+          <w:b w:val="1"/>
+          <w:bCs w:val="1"/>
+          <w:rtl w:val="0"/>
+        </w:rPr>
+        <w:t xml:space="preserve">Enhance retrieval accuracy:</w:t>
+      </w:r>
+      <w:r>
+        <w:rPr>
+          <w:rtl w:val="0"/>
+        </w:rPr>
+        <w:t xml:space="preserve"> Chunks that are too small lose context; chunks too large dilute meaning.</w:t>
+        <w:br w:type="textWrapping"/>
+      </w:r>
+    </w:p>
+    <w:p>
+      <w:pPr>
+        <w:spacing w:after="240" w:before="240" w:lineRule="auto"/>
+        <w:rPr>
+          <w:b w:val="1"/>
+          <w:bCs w:val="1"/>
+        </w:rPr>
+      </w:pPr>
+      <w:r>
+        <w:rPr>
+          <w:b w:val="1"/>
+          <w:bCs w:val="1"/>
+          <w:rtl w:val="0"/>
+        </w:rPr>
+        <w:t xml:space="preserve">Debugging:</w:t>
+      </w:r>
+    </w:p>
+    <w:p>
+      <w:pPr>
+        <w:numPr>
+          <w:ilvl w:val="0"/>
+          <w:numId w:val="20"/>
+        </w:numPr>
+        <w:spacing w:after="240" w:before="240" w:lineRule="auto"/>
+        <w:ind w:left="720" w:hanging="360"/>
+      </w:pPr>
+      <w:r>
+        <w:rPr>
+          <w:rtl w:val="0"/>
+        </w:rPr>
+        <w:t xml:space="preserve">Notebook prints the number of chunks created and displays each one for verification.</w:t>
+        <w:br w:type="textWrapping"/>
+      </w:r>
+    </w:p>
+    <w:p>
+      <w:pPr>
+        <w:spacing w:after="240" w:before="240" w:lineRule="auto"/>
+        <w:ind w:left="720" w:firstLine="0"/>
+        <w:rPr/>
+      </w:pPr>
+      <w:r>
+        <w:pict>
+          <v:rect style="width:0.0pt;height:1.5pt" o:hr="t" o:hrstd="t" o:hralign="center" fillcolor="#A0A0A0" stroked="f"/>
+        </w:pict>
+      </w:r>
+      <w:r>
+        <w:rPr>
+          <w:rtl w:val="0"/>
+        </w:rPr>
+      </w:r>
+    </w:p>
+    <w:p>
+      <w:pPr>
+        <w:pStyle w:val="Heading2"/>
+        <w:keepNext w:val="0"/>
+        <w:keepLines w:val="0"/>
+        <w:spacing w:after="80" w:lineRule="auto"/>
+        <w:ind w:left="720" w:firstLine="0"/>
+        <w:rPr>
+          <w:b w:val="1"/>
+          <w:bCs w:val="1"/>
+          <w:sz w:val="34"/>
+          <w:szCs w:val="34"/>
+        </w:rPr>
+      </w:pPr>
+      <w:bookmarkStart w:colFirst="0" w:colLast="0" w:name="_vlm2xuaot2gb" w:id="3"/>
+      <w:bookmarkEnd w:id="3"/>
+      <w:r>
+        <w:rPr>
+          <w:b w:val="1"/>
+          <w:bCs w:val="1"/>
+          <w:sz w:val="34"/>
+          <w:szCs w:val="34"/>
+          <w:rtl w:val="0"/>
+        </w:rPr>
+        <w:t xml:space="preserve">Step 3 — Generating Embeddings</w:t>
+      </w:r>
+    </w:p>
+    <w:p>
+      <w:pPr>
+        <w:spacing w:after="240" w:before="240" w:lineRule="auto"/>
+        <w:rPr>
+          <w:b w:val="1"/>
+          <w:bCs w:val="1"/>
+        </w:rPr>
+      </w:pPr>
+      <w:r>
+        <w:rPr>
+          <w:b w:val="1"/>
+          <w:bCs w:val="1"/>
+          <w:rtl w:val="0"/>
+        </w:rPr>
+        <w:t xml:space="preserve">Concept:</w:t>
+      </w:r>
+    </w:p>
+    <w:p>
+      <w:pPr>
+        <w:numPr>
+          <w:ilvl w:val="0"/>
+          <w:numId w:val="2"/>
+        </w:numPr>
+        <w:spacing w:after="0" w:afterAutospacing="0" w:before="240" w:lineRule="auto"/>
+        <w:ind w:left="720" w:hanging="360"/>
+      </w:pPr>
+      <w:r>
+        <w:rPr>
+          <w:rtl w:val="0"/>
+        </w:rPr>
+        <w:t xml:space="preserve">Each chunk is converted into a high-dimensional </w:t>
+      </w:r>
+      <w:r>
+        <w:rPr>
+          <w:b w:val="1"/>
+          <w:bCs w:val="1"/>
+          <w:rtl w:val="0"/>
+        </w:rPr>
+        <w:t xml:space="preserve">vector</w:t>
+      </w:r>
+      <w:r>
+        <w:rPr>
+          <w:rtl w:val="0"/>
+        </w:rPr>
+        <w:t xml:space="preserve"> using </w:t>
+      </w:r>
+      <w:r>
+        <w:rPr>
+          <w:rFonts w:ascii="Roboto Mono" w:cs="Roboto Mono" w:eastAsia="Roboto Mono" w:hAnsi="Roboto Mono"/>
+          <w:color w:val="188038"/>
+          <w:rtl w:val="0"/>
+        </w:rPr>
+        <w:t xml:space="preserve">sentence-transformers</w:t>
+      </w:r>
+      <w:r>
+        <w:rPr>
+          <w:rtl w:val="0"/>
+        </w:rPr>
+        <w:t xml:space="preserve"> (</w:t>
+      </w:r>
+      <w:r>
+        <w:rPr>
+          <w:rFonts w:ascii="Roboto Mono" w:cs="Roboto Mono" w:eastAsia="Roboto Mono" w:hAnsi="Roboto Mono"/>
+          <w:color w:val="188038"/>
+          <w:rtl w:val="0"/>
+        </w:rPr>
+        <w:t xml:space="preserve">all-MiniLM-L6-v2</w:t>
+      </w:r>
+      <w:r>
+        <w:rPr>
+          <w:rtl w:val="0"/>
+        </w:rPr>
+        <w:t xml:space="preserve">).</w:t>
+        <w:br w:type="textWrapping"/>
+      </w:r>
+    </w:p>
+    <w:p>
+      <w:pPr>
+        <w:numPr>
+          <w:ilvl w:val="0"/>
+          <w:numId w:val="2"/>
+        </w:numPr>
+        <w:spacing w:after="240" w:before="0" w:beforeAutospacing="0" w:lineRule="auto"/>
+        <w:ind w:left="720" w:hanging="360"/>
+      </w:pPr>
+      <w:r>
+        <w:rPr>
+          <w:rtl w:val="0"/>
+        </w:rPr>
+        <w:t xml:space="preserve">The embedding captures the </w:t>
+      </w:r>
+      <w:r>
+        <w:rPr>
+          <w:b w:val="1"/>
+          <w:bCs w:val="1"/>
+          <w:rtl w:val="0"/>
+        </w:rPr>
+        <w:t xml:space="preserve">semantic meaning</w:t>
+      </w:r>
+      <w:r>
+        <w:rPr>
+          <w:rtl w:val="0"/>
+        </w:rPr>
+        <w:t xml:space="preserve"> of the text.</w:t>
+        <w:br w:type="textWrapping"/>
+      </w:r>
+    </w:p>
+    <w:p>
+      <w:pPr>
+        <w:spacing w:after="240" w:before="240" w:lineRule="auto"/>
+        <w:rPr>
+          <w:b w:val="1"/>
+          <w:bCs w:val="1"/>
+        </w:rPr>
+      </w:pPr>
+      <w:r>
+        <w:rPr>
+          <w:b w:val="1"/>
+          <w:bCs w:val="1"/>
+          <w:rtl w:val="0"/>
+        </w:rPr>
+        <w:t xml:space="preserve">Technical Details:</w:t>
+      </w:r>
+    </w:p>
+    <w:p>
+      <w:pPr>
+        <w:numPr>
+          <w:ilvl w:val="0"/>
+          <w:numId w:val="19"/>
+        </w:numPr>
+        <w:spacing w:after="0" w:afterAutospacing="0" w:before="240" w:lineRule="auto"/>
+        <w:ind w:left="720" w:hanging="360"/>
+      </w:pPr>
+      <w:r>
+        <w:rPr>
+          <w:rtl w:val="0"/>
+        </w:rPr>
+        <w:t xml:space="preserve">Output is a vector (e.g., 384 dimensions).</w:t>
+        <w:br w:type="textWrapping"/>
+      </w:r>
+    </w:p>
+    <w:p>
+      <w:pPr>
+        <w:numPr>
+          <w:ilvl w:val="0"/>
+          <w:numId w:val="19"/>
+        </w:numPr>
+        <w:spacing w:after="0" w:afterAutospacing="0" w:before="0" w:beforeAutospacing="0" w:lineRule="auto"/>
+        <w:ind w:left="720" w:hanging="360"/>
+      </w:pPr>
+      <w:r>
+        <w:rPr>
+          <w:rtl w:val="0"/>
+        </w:rPr>
+        <w:t xml:space="preserve">Normalized embeddings allow cosine similarity comparisons.</w:t>
+        <w:br w:type="textWrapping"/>
+      </w:r>
+    </w:p>
+    <w:p>
+      <w:pPr>
+        <w:numPr>
+          <w:ilvl w:val="0"/>
+          <w:numId w:val="19"/>
+        </w:numPr>
+        <w:spacing w:after="240" w:before="0" w:beforeAutospacing="0" w:lineRule="auto"/>
+        <w:ind w:left="720" w:hanging="360"/>
+      </w:pPr>
+      <w:r>
+        <w:rPr>
+          <w:rtl w:val="0"/>
+        </w:rPr>
+        <w:t xml:space="preserve">Embeddings of semantically similar text are </w:t>
+      </w:r>
+      <w:r>
+        <w:rPr>
+          <w:b w:val="1"/>
+          <w:bCs w:val="1"/>
+          <w:rtl w:val="0"/>
+        </w:rPr>
+        <w:t xml:space="preserve">close together</w:t>
+      </w:r>
+      <w:r>
+        <w:rPr>
+          <w:rtl w:val="0"/>
+        </w:rPr>
+        <w:t xml:space="preserve"> in vector space.</w:t>
+        <w:br w:type="textWrapping"/>
+      </w:r>
+    </w:p>
+    <w:p>
+      <w:pPr>
+        <w:spacing w:after="240" w:before="240" w:lineRule="auto"/>
+        <w:rPr>
+          <w:b w:val="1"/>
+          <w:bCs w:val="1"/>
+        </w:rPr>
+      </w:pPr>
+      <w:r>
+        <w:rPr>
+          <w:b w:val="1"/>
+          <w:bCs w:val="1"/>
+          <w:rtl w:val="0"/>
+        </w:rPr>
+        <w:t xml:space="preserve">Debugging:</w:t>
+      </w:r>
+    </w:p>
+    <w:p>
+      <w:pPr>
+        <w:numPr>
+          <w:ilvl w:val="0"/>
+          <w:numId w:val="12"/>
+        </w:numPr>
+        <w:spacing w:after="0" w:afterAutospacing="0" w:before="240" w:lineRule="auto"/>
+        <w:ind w:left="720" w:hanging="360"/>
+      </w:pPr>
+      <w:r>
+        <w:rPr>
+          <w:rtl w:val="0"/>
+        </w:rPr>
+        <w:t xml:space="preserve">Confirms embeddings were successfully generated.</w:t>
+        <w:br w:type="textWrapping"/>
+      </w:r>
+    </w:p>
+    <w:p>
+      <w:pPr>
+        <w:numPr>
+          <w:ilvl w:val="0"/>
+          <w:numId w:val="12"/>
+        </w:numPr>
+        <w:spacing w:after="240" w:before="0" w:beforeAutospacing="0" w:lineRule="auto"/>
+        <w:ind w:left="720" w:hanging="360"/>
+      </w:pPr>
+      <w:r>
+        <w:rPr>
+          <w:rtl w:val="0"/>
+        </w:rPr>
+        <w:t xml:space="preserve">Notebook exits with an error if the model is not installed.</w:t>
+        <w:br w:type="textWrapping"/>
+      </w:r>
+    </w:p>
+    <w:p>
+      <w:pPr>
+        <w:spacing w:after="240" w:before="240" w:lineRule="auto"/>
+        <w:ind w:left="720" w:firstLine="0"/>
+        <w:rPr/>
+      </w:pPr>
+      <w:r>
+        <w:pict>
+          <v:rect style="width:0.0pt;height:1.5pt" o:hr="t" o:hrstd="t" o:hralign="center" fillcolor="#A0A0A0" stroked="f"/>
+        </w:pict>
+      </w:r>
+      <w:r>
+        <w:rPr>
+          <w:rtl w:val="0"/>
+        </w:rPr>
+      </w:r>
+    </w:p>
+    <w:p>
+      <w:pPr>
+        <w:pStyle w:val="Heading2"/>
+        <w:keepNext w:val="0"/>
+        <w:keepLines w:val="0"/>
+        <w:spacing w:after="80" w:lineRule="auto"/>
+        <w:ind w:left="720" w:firstLine="0"/>
+        <w:rPr>
+          <w:b w:val="1"/>
+          <w:bCs w:val="1"/>
+          <w:sz w:val="34"/>
+          <w:szCs w:val="34"/>
+        </w:rPr>
+      </w:pPr>
+      <w:bookmarkStart w:colFirst="0" w:colLast="0" w:name="_7323j6jktuc" w:id="4"/>
+      <w:bookmarkEnd w:id="4"/>
+      <w:r>
+        <w:rPr>
+          <w:b w:val="1"/>
+          <w:bCs w:val="1"/>
+          <w:sz w:val="34"/>
+          <w:szCs w:val="34"/>
+          <w:rtl w:val="0"/>
+        </w:rPr>
+        <w:t xml:space="preserve">Step 4 — Vector Database (FAISS)</w:t>
+      </w:r>
+    </w:p>
+    <w:p>
+      <w:pPr>
+        <w:spacing w:after="240" w:before="240" w:lineRule="auto"/>
+        <w:rPr>
+          <w:b w:val="1"/>
+          <w:bCs w:val="1"/>
+        </w:rPr>
+      </w:pPr>
+      <w:r>
+        <w:rPr>
+          <w:b w:val="1"/>
+          <w:bCs w:val="1"/>
+          <w:rtl w:val="0"/>
+        </w:rPr>
+        <w:t xml:space="preserve">FAISS (Facebook AI Similarity Search):</w:t>
+      </w:r>
+    </w:p>
+    <w:p>
+      <w:pPr>
+        <w:numPr>
+          <w:ilvl w:val="0"/>
+          <w:numId w:val="15"/>
+        </w:numPr>
+        <w:spacing w:after="0" w:afterAutospacing="0" w:before="240" w:lineRule="auto"/>
+        <w:ind w:left="720" w:hanging="360"/>
+      </w:pPr>
+      <w:r>
+        <w:rPr>
+          <w:rtl w:val="0"/>
+        </w:rPr>
+        <w:t xml:space="preserve">Stores embeddings in an index for </w:t>
+      </w:r>
+      <w:r>
+        <w:rPr>
+          <w:b w:val="1"/>
+          <w:bCs w:val="1"/>
+          <w:rtl w:val="0"/>
+        </w:rPr>
+        <w:t xml:space="preserve">fast similarity search</w:t>
+      </w:r>
+      <w:r>
+        <w:rPr>
+          <w:rtl w:val="0"/>
+        </w:rPr>
+        <w:t xml:space="preserve">.</w:t>
+        <w:br w:type="textWrapping"/>
+      </w:r>
+    </w:p>
+    <w:p>
+      <w:pPr>
+        <w:numPr>
+          <w:ilvl w:val="0"/>
+          <w:numId w:val="15"/>
+        </w:numPr>
+        <w:spacing w:after="0" w:afterAutospacing="0" w:before="0" w:beforeAutospacing="0" w:lineRule="auto"/>
+        <w:ind w:left="720" w:hanging="360"/>
+      </w:pPr>
+      <w:r>
+        <w:rPr>
+          <w:rtl w:val="0"/>
+        </w:rPr>
+        <w:t xml:space="preserve">Supports </w:t>
+      </w:r>
+      <w:r>
+        <w:rPr>
+          <w:b w:val="1"/>
+          <w:bCs w:val="1"/>
+          <w:rtl w:val="0"/>
+        </w:rPr>
+        <w:t xml:space="preserve">millions of vectors</w:t>
+      </w:r>
+      <w:r>
+        <w:rPr>
+          <w:rtl w:val="0"/>
+        </w:rPr>
+        <w:t xml:space="preserve"> with efficient retrieval.</w:t>
+        <w:br w:type="textWrapping"/>
+      </w:r>
+    </w:p>
+    <w:p>
+      <w:pPr>
+        <w:numPr>
+          <w:ilvl w:val="0"/>
+          <w:numId w:val="15"/>
+        </w:numPr>
+        <w:spacing w:after="240" w:before="0" w:beforeAutospacing="0" w:lineRule="auto"/>
+        <w:ind w:left="720" w:hanging="360"/>
+      </w:pPr>
+      <w:r>
+        <w:rPr>
+          <w:rtl w:val="0"/>
+        </w:rPr>
+        <w:t xml:space="preserve">Uses approximate or exact nearest neighbor algorithms depending on the index type.</w:t>
+        <w:br w:type="textWrapping"/>
+      </w:r>
+    </w:p>
+    <w:p>
+      <w:pPr>
+        <w:spacing w:after="240" w:before="240" w:lineRule="auto"/>
+        <w:rPr>
+          <w:b w:val="1"/>
+          <w:bCs w:val="1"/>
+        </w:rPr>
+      </w:pPr>
+      <w:r>
+        <w:rPr>
+          <w:b w:val="1"/>
+          <w:bCs w:val="1"/>
+          <w:rtl w:val="0"/>
+        </w:rPr>
+        <w:t xml:space="preserve">Your Notebook Setup:</w:t>
+      </w:r>
+    </w:p>
+    <w:p>
+      <w:pPr>
+        <w:spacing w:after="240" w:before="240" w:lineRule="auto"/>
+        <w:ind w:left="720" w:firstLine="0"/>
+        <w:rPr>
+          <w:rFonts w:ascii="Roboto Mono" w:cs="Roboto Mono" w:eastAsia="Roboto Mono" w:hAnsi="Roboto Mono"/>
+          <w:color w:val="188038"/>
+        </w:rPr>
+      </w:pPr>
+      <w:r>
+        <w:rPr>
+          <w:rFonts w:ascii="Roboto Mono" w:cs="Roboto Mono" w:eastAsia="Roboto Mono" w:hAnsi="Roboto Mono"/>
+          <w:color w:val="188038"/>
+          <w:rtl w:val="0"/>
+        </w:rPr>
+        <w:t xml:space="preserve">index = faiss.IndexFlatIP(dimension)</w:t>
+      </w:r>
+    </w:p>
+    <w:p>
+      <w:pPr>
+        <w:spacing w:after="240" w:before="240" w:lineRule="auto"/>
+        <w:ind w:left="720" w:firstLine="0"/>
+        <w:rPr>
+          <w:rFonts w:ascii="Roboto Mono" w:cs="Roboto Mono" w:eastAsia="Roboto Mono" w:hAnsi="Roboto Mono"/>
+          <w:color w:val="188038"/>
+        </w:rPr>
+      </w:pPr>
+      <w:r>
+        <w:rPr>
+          <w:rFonts w:ascii="Roboto Mono" w:cs="Roboto Mono" w:eastAsia="Roboto Mono" w:hAnsi="Roboto Mono"/>
+          <w:color w:val="188038"/>
+          <w:rtl w:val="0"/>
+        </w:rPr>
+        <w:t xml:space="preserve">index.add(chunk_embeddings)</w:t>
+      </w:r>
+    </w:p>
+    <w:p>
+      <w:pPr>
+        <w:spacing w:after="240" w:before="240" w:lineRule="auto"/>
+        <w:ind w:left="720" w:firstLine="0"/>
+        <w:rPr/>
+      </w:pPr>
+      <w:r>
+        <w:rPr>
+          <w:rtl w:val="0"/>
+        </w:rPr>
+      </w:r>
+    </w:p>
+    <w:p>
+      <w:pPr>
+        <w:numPr>
+          <w:ilvl w:val="0"/>
+          <w:numId w:val="21"/>
+        </w:numPr>
+        <w:spacing w:after="0" w:afterAutospacing="0" w:before="240" w:lineRule="auto"/>
+        <w:ind w:left="720" w:hanging="360"/>
+      </w:pPr>
+      <w:r>
+        <w:rPr>
+          <w:rFonts w:ascii="Roboto Mono" w:cs="Roboto Mono" w:eastAsia="Roboto Mono" w:hAnsi="Roboto Mono"/>
+          <w:color w:val="188038"/>
+          <w:rtl w:val="0"/>
+        </w:rPr>
+        <w:t xml:space="preserve">IndexFlatIP</w:t>
+      </w:r>
+      <w:r>
+        <w:rPr>
+          <w:rtl w:val="0"/>
+        </w:rPr>
+        <w:t xml:space="preserve"> stores embeddings in memory and uses </w:t>
+      </w:r>
+      <w:r>
+        <w:rPr>
+          <w:b w:val="1"/>
+          <w:bCs w:val="1"/>
+          <w:rtl w:val="0"/>
+        </w:rPr>
+        <w:t xml:space="preserve">inner product</w:t>
+      </w:r>
+      <w:r>
+        <w:rPr>
+          <w:rtl w:val="0"/>
+        </w:rPr>
+        <w:t xml:space="preserve">, which with normalized vectors is equivalent to cosine similarity.</w:t>
+        <w:br w:type="textWrapping"/>
+      </w:r>
+    </w:p>
+    <w:p>
+      <w:pPr>
+        <w:numPr>
+          <w:ilvl w:val="0"/>
+          <w:numId w:val="21"/>
+        </w:numPr>
+        <w:spacing w:after="240" w:before="0" w:beforeAutospacing="0" w:lineRule="auto"/>
+        <w:ind w:left="720" w:hanging="360"/>
+      </w:pPr>
+      <w:r>
+        <w:rPr>
+          <w:rtl w:val="0"/>
+        </w:rPr>
+        <w:t xml:space="preserve">FAISS returns the top-k most similar embeddings efficiently.</w:t>
+        <w:br w:type="textWrapping"/>
+      </w:r>
+    </w:p>
+    <w:p>
+      <w:pPr>
+        <w:spacing w:after="240" w:before="240" w:lineRule="auto"/>
+        <w:rPr>
+          <w:b w:val="1"/>
+          <w:bCs w:val="1"/>
+        </w:rPr>
+      </w:pPr>
+      <w:r>
+        <w:rPr>
+          <w:b w:val="1"/>
+          <w:bCs w:val="1"/>
+          <w:rtl w:val="0"/>
+        </w:rPr>
+        <w:t xml:space="preserve">Debugging:</w:t>
+      </w:r>
+    </w:p>
+    <w:p>
+      <w:pPr>
+        <w:numPr>
+          <w:ilvl w:val="0"/>
+          <w:numId w:val="18"/>
+        </w:numPr>
+        <w:spacing w:after="240" w:before="240" w:lineRule="auto"/>
+        <w:ind w:left="720" w:hanging="360"/>
+      </w:pPr>
+      <w:r>
+        <w:rPr>
+          <w:rtl w:val="0"/>
+        </w:rPr>
+        <w:t xml:space="preserve">Confirms the FAISS index was created and populated.</w:t>
+        <w:br w:type="textWrapping"/>
+      </w:r>
+    </w:p>
+    <w:p>
+      <w:pPr>
+        <w:spacing w:after="240" w:before="240" w:lineRule="auto"/>
+        <w:ind w:left="720" w:firstLine="0"/>
+        <w:rPr/>
+      </w:pPr>
+      <w:r>
+        <w:pict>
+          <v:rect style="width:0.0pt;height:1.5pt" o:hr="t" o:hrstd="t" o:hralign="center" fillcolor="#A0A0A0" stroked="f"/>
+        </w:pict>
+      </w:r>
+      <w:r>
+        <w:rPr>
+          <w:rtl w:val="0"/>
+        </w:rPr>
+      </w:r>
+    </w:p>
+    <w:p>
+      <w:pPr>
+        <w:pStyle w:val="Heading2"/>
+        <w:keepNext w:val="0"/>
+        <w:keepLines w:val="0"/>
+        <w:spacing w:after="80" w:lineRule="auto"/>
+        <w:ind w:left="720" w:firstLine="0"/>
+        <w:rPr>
+          <w:b w:val="1"/>
+          <w:bCs w:val="1"/>
+          <w:sz w:val="34"/>
+          <w:szCs w:val="34"/>
+        </w:rPr>
+      </w:pPr>
+      <w:bookmarkStart w:colFirst="0" w:colLast="0" w:name="_447d1bvlo8sm" w:id="5"/>
+      <w:bookmarkEnd w:id="5"/>
+      <w:r>
+        <w:rPr>
+          <w:b w:val="1"/>
+          <w:bCs w:val="1"/>
+          <w:sz w:val="34"/>
+          <w:szCs w:val="34"/>
+          <w:rtl w:val="0"/>
+        </w:rPr>
+        <w:t xml:space="preserve">Step 5 — Query Embedding</w:t>
+      </w:r>
+    </w:p>
+    <w:p>
+      <w:pPr>
+        <w:spacing w:after="240" w:before="240" w:lineRule="auto"/>
+        <w:rPr>
+          <w:b w:val="1"/>
+          <w:bCs w:val="1"/>
+        </w:rPr>
+      </w:pPr>
+      <w:r>
+        <w:rPr>
+          <w:b w:val="1"/>
+          <w:bCs w:val="1"/>
+          <w:rtl w:val="0"/>
+        </w:rPr>
+        <w:t xml:space="preserve">Process:</w:t>
+      </w:r>
+    </w:p>
+    <w:p>
+      <w:pPr>
+        <w:numPr>
+          <w:ilvl w:val="0"/>
+          <w:numId w:val="13"/>
+        </w:numPr>
+        <w:spacing w:after="0" w:afterAutospacing="0" w:before="240" w:lineRule="auto"/>
+        <w:ind w:left="720" w:hanging="360"/>
+      </w:pPr>
+      <w:r>
+        <w:rPr>
+          <w:rtl w:val="0"/>
+        </w:rPr>
+        <w:t xml:space="preserve">The user query is converted into an embedding using the same Sentence Transformer model.</w:t>
+        <w:br w:type="textWrapping"/>
+      </w:r>
+    </w:p>
+    <w:p>
+      <w:pPr>
+        <w:numPr>
+          <w:ilvl w:val="0"/>
+          <w:numId w:val="13"/>
+        </w:numPr>
+        <w:spacing w:after="0" w:afterAutospacing="0" w:before="0" w:beforeAutospacing="0" w:lineRule="auto"/>
+        <w:ind w:left="720" w:hanging="360"/>
+      </w:pPr>
+      <w:r>
+        <w:rPr>
+          <w:rtl w:val="0"/>
+        </w:rPr>
+        <w:t xml:space="preserve">The query embedding is normalized to match the vector space of the chunks.</w:t>
+        <w:br w:type="textWrapping"/>
+      </w:r>
+    </w:p>
+    <w:p>
+      <w:pPr>
+        <w:numPr>
+          <w:ilvl w:val="0"/>
+          <w:numId w:val="13"/>
+        </w:numPr>
+        <w:spacing w:after="240" w:before="0" w:beforeAutospacing="0" w:lineRule="auto"/>
+        <w:ind w:left="720" w:hanging="360"/>
+      </w:pPr>
+      <w:r>
+        <w:rPr>
+          <w:rtl w:val="0"/>
+        </w:rPr>
+        <w:t xml:space="preserve">This embedding is passed to FAISS for retrieval.</w:t>
+        <w:br w:type="textWrapping"/>
+      </w:r>
+    </w:p>
+    <w:p>
+      <w:pPr>
+        <w:spacing w:after="240" w:before="240" w:lineRule="auto"/>
+        <w:rPr>
+          <w:b w:val="1"/>
+          <w:bCs w:val="1"/>
+        </w:rPr>
+      </w:pPr>
+      <w:r>
+        <w:rPr>
+          <w:b w:val="1"/>
+          <w:bCs w:val="1"/>
+          <w:rtl w:val="0"/>
+        </w:rPr>
+        <w:t xml:space="preserve">Purpose:</w:t>
+      </w:r>
+    </w:p>
+    <w:p>
+      <w:pPr>
+        <w:numPr>
+          <w:ilvl w:val="0"/>
+          <w:numId w:val="8"/>
+        </w:numPr>
+        <w:spacing w:after="240" w:before="240" w:lineRule="auto"/>
+        <w:ind w:left="720" w:hanging="360"/>
+      </w:pPr>
+      <w:r>
+        <w:rPr>
+          <w:rtl w:val="0"/>
+        </w:rPr>
+        <w:t xml:space="preserve">Enables semantic matching between the query and chunk embeddings, even if no words match exactly.</w:t>
+        <w:br w:type="textWrapping"/>
+      </w:r>
+    </w:p>
+    <w:p>
+      <w:pPr>
+        <w:spacing w:after="240" w:before="240" w:lineRule="auto"/>
+        <w:rPr>
+          <w:b w:val="1"/>
+          <w:bCs w:val="1"/>
+        </w:rPr>
+      </w:pPr>
+      <w:r>
+        <w:rPr>
+          <w:b w:val="1"/>
+          <w:bCs w:val="1"/>
+          <w:rtl w:val="0"/>
+        </w:rPr>
+        <w:t xml:space="preserve">Debugging:</w:t>
+      </w:r>
+    </w:p>
+    <w:p>
+      <w:pPr>
+        <w:numPr>
+          <w:ilvl w:val="0"/>
+          <w:numId w:val="1"/>
+        </w:numPr>
+        <w:spacing w:after="0" w:afterAutospacing="0" w:before="240" w:lineRule="auto"/>
+        <w:ind w:left="720" w:hanging="360"/>
+      </w:pPr>
+      <w:r>
+        <w:rPr>
+          <w:rtl w:val="0"/>
+        </w:rPr>
+        <w:t xml:space="preserve">Prints confirmation of query embedding creation.</w:t>
+        <w:br w:type="textWrapping"/>
+      </w:r>
+    </w:p>
+    <w:p>
+      <w:pPr>
+        <w:numPr>
+          <w:ilvl w:val="0"/>
+          <w:numId w:val="1"/>
+        </w:numPr>
+        <w:spacing w:after="240" w:before="0" w:beforeAutospacing="0" w:lineRule="auto"/>
+        <w:ind w:left="720" w:hanging="360"/>
+      </w:pPr>
+      <w:r>
+        <w:rPr>
+          <w:rtl w:val="0"/>
+        </w:rPr>
+        <w:t xml:space="preserve">Exits with an error if embedding fails.</w:t>
+        <w:br w:type="textWrapping"/>
+      </w:r>
+    </w:p>
+    <w:p>
+      <w:pPr>
+        <w:spacing w:after="240" w:before="240" w:lineRule="auto"/>
+        <w:ind w:left="720" w:firstLine="0"/>
+        <w:rPr/>
+      </w:pPr>
+      <w:r>
+        <w:pict>
+          <v:rect style="width:0.0pt;height:1.5pt" o:hr="t" o:hrstd="t" o:hralign="center" fillcolor="#A0A0A0" stroked="f"/>
+        </w:pict>
+      </w:r>
+      <w:r>
+        <w:rPr>
+          <w:rtl w:val="0"/>
+        </w:rPr>
+      </w:r>
+    </w:p>
+    <w:p>
+      <w:pPr>
+        <w:pStyle w:val="Heading2"/>
+        <w:keepNext w:val="0"/>
+        <w:keepLines w:val="0"/>
+        <w:spacing w:after="80" w:lineRule="auto"/>
+        <w:ind w:left="720" w:firstLine="0"/>
+        <w:rPr>
+          <w:b w:val="1"/>
+          <w:bCs w:val="1"/>
+          <w:sz w:val="34"/>
+          <w:szCs w:val="34"/>
+        </w:rPr>
+      </w:pPr>
+      <w:bookmarkStart w:colFirst="0" w:colLast="0" w:name="_jp0eg4enm2f8" w:id="6"/>
+      <w:bookmarkEnd w:id="6"/>
+      <w:r>
+        <w:rPr>
+          <w:b w:val="1"/>
+          <w:bCs w:val="1"/>
+          <w:sz w:val="34"/>
+          <w:szCs w:val="34"/>
+          <w:rtl w:val="0"/>
+        </w:rPr>
+        <w:t xml:space="preserve">Step 6 — Top-K Retrieval</w:t>
+      </w:r>
+    </w:p>
+    <w:p>
+      <w:pPr>
+        <w:spacing w:after="240" w:before="240" w:lineRule="auto"/>
+        <w:rPr>
+          <w:b w:val="1"/>
+          <w:bCs w:val="1"/>
+        </w:rPr>
+      </w:pPr>
+      <w:r>
+        <w:rPr>
+          <w:b w:val="1"/>
+          <w:bCs w:val="1"/>
+          <w:rtl w:val="0"/>
+        </w:rPr>
+        <w:t xml:space="preserve">Process:</w:t>
+      </w:r>
+    </w:p>
+    <w:p>
+      <w:pPr>
+        <w:numPr>
+          <w:ilvl w:val="0"/>
+          <w:numId w:val="16"/>
+        </w:numPr>
+        <w:spacing w:after="0" w:afterAutospacing="0" w:before="240" w:lineRule="auto"/>
+        <w:ind w:left="720" w:hanging="360"/>
+      </w:pPr>
+      <w:r>
+        <w:rPr>
+          <w:rtl w:val="0"/>
+        </w:rPr>
+        <w:t xml:space="preserve">FAISS calculates similarity between the query embedding and all chunk embeddings.</w:t>
+        <w:br w:type="textWrapping"/>
+      </w:r>
+    </w:p>
+    <w:p>
+      <w:pPr>
+        <w:numPr>
+          <w:ilvl w:val="0"/>
+          <w:numId w:val="16"/>
+        </w:numPr>
+        <w:spacing w:after="0" w:afterAutospacing="0" w:before="0" w:beforeAutospacing="0" w:lineRule="auto"/>
+        <w:ind w:left="720" w:hanging="360"/>
+      </w:pPr>
+      <w:r>
+        <w:rPr>
+          <w:rtl w:val="0"/>
+        </w:rPr>
+        <w:t xml:space="preserve">Returns the </w:t>
+      </w:r>
+      <w:r>
+        <w:rPr>
+          <w:b w:val="1"/>
+          <w:bCs w:val="1"/>
+          <w:rtl w:val="0"/>
+        </w:rPr>
+        <w:t xml:space="preserve">top-k most similar chunks</w:t>
+      </w:r>
+      <w:r>
+        <w:rPr>
+          <w:rtl w:val="0"/>
+        </w:rPr>
+        <w:t xml:space="preserve">.</w:t>
+        <w:br w:type="textWrapping"/>
+      </w:r>
+    </w:p>
+    <w:p>
+      <w:pPr>
+        <w:numPr>
+          <w:ilvl w:val="0"/>
+          <w:numId w:val="16"/>
+        </w:numPr>
+        <w:spacing w:after="240" w:before="0" w:beforeAutospacing="0" w:lineRule="auto"/>
+        <w:ind w:left="720" w:hanging="360"/>
+      </w:pPr>
+      <w:r>
+        <w:rPr>
+          <w:rtl w:val="0"/>
+        </w:rPr>
+        <w:t xml:space="preserve">Optionally applies a </w:t>
+      </w:r>
+      <w:r>
+        <w:rPr>
+          <w:b w:val="1"/>
+          <w:bCs w:val="1"/>
+          <w:rtl w:val="0"/>
+        </w:rPr>
+        <w:t xml:space="preserve">threshold</w:t>
+      </w:r>
+      <w:r>
+        <w:rPr>
+          <w:rtl w:val="0"/>
+        </w:rPr>
+        <w:t xml:space="preserve"> to filter out irrelevant chunks.</w:t>
+        <w:br w:type="textWrapping"/>
+      </w:r>
+    </w:p>
+    <w:p>
+      <w:pPr>
+        <w:spacing w:after="240" w:before="240" w:lineRule="auto"/>
+        <w:rPr>
+          <w:b w:val="1"/>
+          <w:bCs w:val="1"/>
+        </w:rPr>
+      </w:pPr>
+      <w:r>
+        <w:rPr>
+          <w:b w:val="1"/>
+          <w:bCs w:val="1"/>
+          <w:rtl w:val="0"/>
+        </w:rPr>
+        <w:t xml:space="preserve">Purpose:</w:t>
+      </w:r>
+    </w:p>
+    <w:p>
+      <w:pPr>
+        <w:numPr>
+          <w:ilvl w:val="0"/>
+          <w:numId w:val="6"/>
+        </w:numPr>
+        <w:spacing w:after="0" w:afterAutospacing="0" w:before="240" w:lineRule="auto"/>
+        <w:ind w:left="720" w:hanging="360"/>
+      </w:pPr>
+      <w:r>
+        <w:rPr>
+          <w:rtl w:val="0"/>
+        </w:rPr>
+        <w:t xml:space="preserve">Retrieves only semantically relevant chunks.</w:t>
+        <w:br w:type="textWrapping"/>
+      </w:r>
+    </w:p>
+    <w:p>
+      <w:pPr>
+        <w:numPr>
+          <w:ilvl w:val="0"/>
+          <w:numId w:val="6"/>
+        </w:numPr>
+        <w:spacing w:after="240" w:before="0" w:beforeAutospacing="0" w:lineRule="auto"/>
+        <w:ind w:left="720" w:hanging="360"/>
+      </w:pPr>
+      <w:r>
+        <w:rPr>
+          <w:rtl w:val="0"/>
+        </w:rPr>
+        <w:t xml:space="preserve">Ensures LLM receives high-quality context.</w:t>
+        <w:br w:type="textWrapping"/>
+      </w:r>
+    </w:p>
+    <w:p>
+      <w:pPr>
+        <w:spacing w:after="240" w:before="240" w:lineRule="auto"/>
+        <w:rPr>
+          <w:b w:val="1"/>
+          <w:bCs w:val="1"/>
+        </w:rPr>
+      </w:pPr>
+      <w:r>
+        <w:rPr>
+          <w:b w:val="1"/>
+          <w:bCs w:val="1"/>
+          <w:rtl w:val="0"/>
+        </w:rPr>
+        <w:t xml:space="preserve">Debugging:</w:t>
       </w:r>
     </w:p>
     <w:p>
@@ -124,24 +1459,7 @@
         <w:rPr>
           <w:rtl w:val="0"/>
         </w:rPr>
-        <w:t xml:space="preserve">Domain-relevant: contains meaningful knowledge that the model might need.</w:t>
-        <w:br w:type="textWrapping"/>
-      </w:r>
-    </w:p>
-    <w:p>
-      <w:pPr>
-        <w:numPr>
-          <w:ilvl w:val="0"/>
-          <w:numId w:val="14"/>
-        </w:numPr>
-        <w:spacing w:after="0" w:afterAutospacing="0" w:before="0" w:beforeAutospacing="0" w:lineRule="auto"/>
-        <w:ind w:left="720" w:hanging="360"/>
-      </w:pPr>
-      <w:r>
-        <w:rPr>
-          <w:rtl w:val="0"/>
-        </w:rPr>
-        <w:t xml:space="preserve">Text-rich: long enough to produce multiple chunks for retrieval.</w:t>
+        <w:t xml:space="preserve">Prints the retrieved chunks along with similarity scores.</w:t>
         <w:br w:type="textWrapping"/>
       </w:r>
     </w:p>
@@ -158,8 +1476,48 @@
         <w:rPr>
           <w:rtl w:val="0"/>
         </w:rPr>
-        <w:t xml:space="preserve">Structured or semi-structured: paragraphs, numbered lists, or clear sentences.</w:t>
+        <w:t xml:space="preserve">Prints a message if no chunks exceed the threshold.</w:t>
         <w:br w:type="textWrapping"/>
+      </w:r>
+    </w:p>
+    <w:p>
+      <w:pPr>
+        <w:spacing w:after="240" w:before="240" w:lineRule="auto"/>
+        <w:rPr>
+          <w:b w:val="1"/>
+          <w:bCs w:val="1"/>
+        </w:rPr>
+      </w:pPr>
+      <w:r>
+        <w:rPr>
+          <w:b w:val="1"/>
+          <w:bCs w:val="1"/>
+          <w:rtl w:val="0"/>
+        </w:rPr>
+        <w:t xml:space="preserve">Example Output:</w:t>
+      </w:r>
+    </w:p>
+    <w:p>
+      <w:pPr>
+        <w:spacing w:after="240" w:before="240" w:lineRule="auto"/>
+        <w:rPr>
+          <w:rFonts w:ascii="Roboto Mono" w:cs="Roboto Mono" w:eastAsia="Roboto Mono" w:hAnsi="Roboto Mono"/>
+          <w:color w:val="188038"/>
+        </w:rPr>
+      </w:pPr>
+      <w:r>
+        <w:rPr>
+          <w:rtl w:val="0"/>
+        </w:rPr>
+        <w:t xml:space="preserve">Query: </w:t>
+      </w:r>
+      <w:r>
+        <w:rPr>
+          <w:rFonts w:ascii="Roboto Mono" w:cs="Roboto Mono" w:eastAsia="Roboto Mono" w:hAnsi="Roboto Mono"/>
+          <w:color w:val="188038"/>
+          <w:rtl w:val="0"/>
+        </w:rPr>
+        <w:t xml:space="preserve">"How does RAG reduce hallucination?"</w:t>
       </w:r>
     </w:p>
     <w:p>
@@ -169,43 +1527,66 @@
       </w:pPr>
       <w:r>
         <w:rPr>
-          <w:b w:val="1"/>
-          <w:bCs w:val="1"/>
-          <w:rtl w:val="0"/>
-        </w:rPr>
-        <w:t xml:space="preserve">Purpose:</w:t>
+          <w:rtl w:val="0"/>
+        </w:rPr>
+        <w:t xml:space="preserve">Top 3 retrieved chunks:</w:t>
+      </w:r>
+    </w:p>
+    <w:p>
+      <w:pPr>
+        <w:numPr>
+          <w:ilvl w:val="0"/>
+          <w:numId w:val="11"/>
+        </w:numPr>
+        <w:spacing w:after="0" w:afterAutospacing="0" w:before="240" w:lineRule="auto"/>
+        <w:ind w:left="720" w:hanging="360"/>
+      </w:pPr>
+      <w:r>
+        <w:rPr>
+          <w:rtl w:val="0"/>
+        </w:rPr>
+        <w:t xml:space="preserve">“RAG solves this by connecting retrieval systems with generative models. First, relevant documents are retrieved using similarity search techniques.”</w:t>
         <w:br w:type="textWrapping"/>
       </w:r>
-      <w:r>
-        <w:rPr>
-          <w:rtl w:val="0"/>
-        </w:rPr>
-        <w:t xml:space="preserve"> This forms the knowledge base for the retrieval system. Without a good dataset, retrieval would fail or return irrelevant results.</w:t>
+    </w:p>
+    <w:p>
+      <w:pPr>
+        <w:numPr>
+          <w:ilvl w:val="0"/>
+          <w:numId w:val="11"/>
+        </w:numPr>
+        <w:spacing w:after="0" w:afterAutospacing="0" w:before="0" w:beforeAutospacing="0" w:lineRule="auto"/>
+        <w:ind w:left="720" w:hanging="360"/>
+      </w:pPr>
+      <w:r>
+        <w:rPr>
+          <w:rtl w:val="0"/>
+        </w:rPr>
+        <w:t xml:space="preserve">“Therefore, chunking, embedding, storage, and cosine similarity are essential building blocks for a working RAG pipeline.”</w:t>
+        <w:br w:type="textWrapping"/>
+      </w:r>
+    </w:p>
+    <w:p>
+      <w:pPr>
+        <w:numPr>
+          <w:ilvl w:val="0"/>
+          <w:numId w:val="11"/>
+        </w:numPr>
+        <w:spacing w:after="240" w:before="0" w:beforeAutospacing="0" w:lineRule="auto"/>
+        <w:ind w:left="720" w:hanging="360"/>
+      </w:pPr>
+      <w:r>
+        <w:rPr>
+          <w:rtl w:val="0"/>
+        </w:rPr>
+        <w:t xml:space="preserve">“Large language models (LLMs) process text by predicting the next token based on context.”</w:t>
+        <w:br w:type="textWrapping"/>
       </w:r>
     </w:p>
     <w:p>
       <w:pPr>
         <w:spacing w:after="240" w:before="240" w:lineRule="auto"/>
-        <w:rPr/>
-      </w:pPr>
-      <w:r>
-        <w:rPr>
-          <w:b w:val="1"/>
-          <w:bCs w:val="1"/>
-          <w:rtl w:val="0"/>
-        </w:rPr>
-        <w:t xml:space="preserve">Debugging:</w:t>
-        <w:br w:type="textWrapping"/>
-      </w:r>
-      <w:r>
-        <w:rPr>
-          <w:rtl w:val="0"/>
-        </w:rPr>
-        <w:t xml:space="preserve"> The notebook confirms successful dataset loading with a print statement.</w:t>
-      </w:r>
-    </w:p>
-    <w:p>
-      <w:pPr>
+        <w:ind w:left="720" w:firstLine="0"/>
         <w:rPr/>
       </w:pPr>
       <w:r>
@@ -225,6 +1606,7 @@
         <w:keepNext w:val="0"/>
         <w:keepLines w:val="0"/>
         <w:spacing w:after="80" w:lineRule="auto"/>
+        <w:ind w:left="720" w:firstLine="0"/>
         <w:rPr>
           <w:b w:val="1"/>
           <w:bCs w:val="1"/>
@@ -232,8 +1614,8 @@
           <w:szCs w:val="34"/>
         </w:rPr>
       </w:pPr>
-      <w:bookmarkStart w:colFirst="0" w:colLast="0" w:name="_lsqwp4okkicg" w:id="2"/>
-      <w:bookmarkEnd w:id="2"/>
+      <w:bookmarkStart w:colFirst="0" w:colLast="0" w:name="_wj7qt9c6f6rk" w:id="7"/>
+      <w:bookmarkEnd w:id="7"/>
       <w:r>
         <w:rPr>
           <w:b w:val="1"/>
@@ -242,31 +1624,14 @@
           <w:szCs w:val="34"/>
           <w:rtl w:val="0"/>
         </w:rPr>
-        <w:t xml:space="preserve">Step 2 — Chunking Text</w:t>
-      </w:r>
-    </w:p>
-    <w:p>
-      <w:pPr>
-        <w:spacing w:after="240" w:before="240" w:lineRule="auto"/>
-        <w:rPr>
-          <w:b w:val="1"/>
-          <w:bCs w:val="1"/>
-        </w:rPr>
-      </w:pPr>
-      <w:r>
-        <w:rPr>
-          <w:b w:val="1"/>
-          <w:bCs w:val="1"/>
-          <w:rtl w:val="0"/>
-        </w:rPr>
-        <w:t xml:space="preserve">What happens:</w:t>
+        <w:t xml:space="preserve">Step 7 — Why This Reduces Hallucination</w:t>
       </w:r>
     </w:p>
     <w:p>
       <w:pPr>
         <w:numPr>
           <w:ilvl w:val="0"/>
-          <w:numId w:val="9"/>
+          <w:numId w:val="7"/>
         </w:numPr>
         <w:spacing w:after="0" w:afterAutospacing="0" w:before="240" w:lineRule="auto"/>
         <w:ind w:left="720" w:hanging="360"/>
@@ -275,21 +1640,7 @@
         <w:rPr>
           <w:rtl w:val="0"/>
         </w:rPr>
-        <w:t xml:space="preserve">The dataset is split into </w:t>
-      </w:r>
-      <w:r>
-        <w:rPr>
-          <w:b w:val="1"/>
-          <w:bCs w:val="1"/>
-          <w:rtl w:val="0"/>
-        </w:rPr>
-        <w:t xml:space="preserve">manageable chunks</w:t>
-      </w:r>
-      <w:r>
-        <w:rPr>
-          <w:rtl w:val="0"/>
-        </w:rPr>
-        <w:t xml:space="preserve">, usually 2–3 sentences per chunk.</w:t>
+        <w:t xml:space="preserve">LLMs alone generate answers from internal knowledge, which may be outdated or incorrect.</w:t>
         <w:br w:type="textWrapping"/>
       </w:r>
     </w:p>
@@ -297,110 +1648,85 @@
       <w:pPr>
         <w:numPr>
           <w:ilvl w:val="0"/>
-          <w:numId w:val="9"/>
+          <w:numId w:val="7"/>
+        </w:numPr>
+        <w:spacing w:after="0" w:afterAutospacing="0" w:before="0" w:beforeAutospacing="0" w:lineRule="auto"/>
+        <w:ind w:left="720" w:hanging="360"/>
+      </w:pPr>
+      <w:r>
+        <w:rPr>
+          <w:rtl w:val="0"/>
+        </w:rPr>
+        <w:t xml:space="preserve">With RAG:</w:t>
+        <w:br w:type="textWrapping"/>
+      </w:r>
+    </w:p>
+    <w:p>
+      <w:pPr>
+        <w:numPr>
+          <w:ilvl w:val="1"/>
+          <w:numId w:val="7"/>
+        </w:numPr>
+        <w:spacing w:after="0" w:afterAutospacing="0" w:before="0" w:beforeAutospacing="0" w:lineRule="auto"/>
+        <w:ind w:left="1440" w:hanging="360"/>
+      </w:pPr>
+      <w:r>
+        <w:rPr>
+          <w:rtl w:val="0"/>
+        </w:rPr>
+        <w:t xml:space="preserve">Retrieval provides </w:t>
+      </w:r>
+      <w:r>
+        <w:rPr>
+          <w:b w:val="1"/>
+          <w:bCs w:val="1"/>
+          <w:rtl w:val="0"/>
+        </w:rPr>
+        <w:t xml:space="preserve">ground truth context</w:t>
+      </w:r>
+      <w:r>
+        <w:rPr>
+          <w:rtl w:val="0"/>
+        </w:rPr>
+        <w:t xml:space="preserve">.</w:t>
+        <w:br w:type="textWrapping"/>
+      </w:r>
+    </w:p>
+    <w:p>
+      <w:pPr>
+        <w:numPr>
+          <w:ilvl w:val="1"/>
+          <w:numId w:val="7"/>
         </w:numPr>
         <w:spacing w:after="240" w:before="0" w:beforeAutospacing="0" w:lineRule="auto"/>
-        <w:ind w:left="720" w:hanging="360"/>
-      </w:pPr>
-      <w:r>
-        <w:rPr>
-          <w:rtl w:val="0"/>
-        </w:rPr>
-        <w:t xml:space="preserve">Numbered list items or important headings are treated as separate chunks to preserve structure.</w:t>
+        <w:ind w:left="1440" w:hanging="360"/>
+      </w:pPr>
+      <w:r>
+        <w:rPr>
+          <w:rtl w:val="0"/>
+        </w:rPr>
+        <w:t xml:space="preserve">LLM generates answers </w:t>
+      </w:r>
+      <w:r>
+        <w:rPr>
+          <w:b w:val="1"/>
+          <w:bCs w:val="1"/>
+          <w:rtl w:val="0"/>
+        </w:rPr>
+        <w:t xml:space="preserve">based on retrieved evidence</w:t>
+      </w:r>
+      <w:r>
+        <w:rPr>
+          <w:rtl w:val="0"/>
+        </w:rPr>
+        <w:t xml:space="preserve">, reducing hallucinations.</w:t>
         <w:br w:type="textWrapping"/>
       </w:r>
     </w:p>
     <w:p>
       <w:pPr>
         <w:spacing w:after="240" w:before="240" w:lineRule="auto"/>
-        <w:rPr>
-          <w:b w:val="1"/>
-          <w:bCs w:val="1"/>
-        </w:rPr>
-      </w:pPr>
-      <w:r>
-        <w:rPr>
-          <w:b w:val="1"/>
-          <w:bCs w:val="1"/>
-          <w:rtl w:val="0"/>
-        </w:rPr>
-        <w:t xml:space="preserve">Why:</w:t>
-      </w:r>
-    </w:p>
-    <w:p>
-      <w:pPr>
-        <w:numPr>
-          <w:ilvl w:val="0"/>
-          <w:numId w:val="16"/>
-        </w:numPr>
-        <w:spacing w:after="0" w:afterAutospacing="0" w:before="240" w:lineRule="auto"/>
-        <w:ind w:left="720" w:hanging="360"/>
-      </w:pPr>
-      <w:r>
-        <w:rPr>
-          <w:rtl w:val="0"/>
-        </w:rPr>
-        <w:t xml:space="preserve">LLMs cannot efficiently process extremely long text.</w:t>
-        <w:br w:type="textWrapping"/>
-      </w:r>
-    </w:p>
-    <w:p>
-      <w:pPr>
-        <w:numPr>
-          <w:ilvl w:val="0"/>
-          <w:numId w:val="16"/>
-        </w:numPr>
-        <w:spacing w:after="0" w:afterAutospacing="0" w:before="0" w:beforeAutospacing="0" w:lineRule="auto"/>
-        <w:ind w:left="720" w:hanging="360"/>
-      </w:pPr>
-      <w:r>
-        <w:rPr>
-          <w:rtl w:val="0"/>
-        </w:rPr>
-        <w:t xml:space="preserve">Chunking ensures embeddings capture meaningful semantic units.</w:t>
-        <w:br w:type="textWrapping"/>
-      </w:r>
-    </w:p>
-    <w:p>
-      <w:pPr>
-        <w:numPr>
-          <w:ilvl w:val="0"/>
-          <w:numId w:val="16"/>
-        </w:numPr>
-        <w:spacing w:after="240" w:before="0" w:beforeAutospacing="0" w:lineRule="auto"/>
-        <w:ind w:left="720" w:hanging="360"/>
-      </w:pPr>
-      <w:r>
-        <w:rPr>
-          <w:rtl w:val="0"/>
-        </w:rPr>
-        <w:t xml:space="preserve">Helps the retrieval system return relevant text without cutting off mid-thought.</w:t>
-        <w:br w:type="textWrapping"/>
-      </w:r>
-    </w:p>
-    <w:p>
-      <w:pPr>
-        <w:spacing w:after="240" w:before="240" w:lineRule="auto"/>
-        <w:rPr/>
-      </w:pPr>
-      <w:r>
-        <w:rPr>
-          <w:b w:val="1"/>
-          <w:bCs w:val="1"/>
-          <w:rtl w:val="0"/>
-        </w:rPr>
-        <w:t xml:space="preserve">Debugging:</w:t>
-        <w:br w:type="textWrapping"/>
-      </w:r>
-      <w:r>
-        <w:rPr>
-          <w:rtl w:val="0"/>
-        </w:rPr>
-        <w:t xml:space="preserve"> The notebook prints the number of chunks created and displays each one for verification.</w:t>
-      </w:r>
-    </w:p>
-    <w:p>
-      <w:pPr>
+        <w:ind w:left="720" w:firstLine="0"/>
         <w:rPr/>
       </w:pPr>
       <w:r>
@@ -420,6 +1746,7 @@
         <w:keepNext w:val="0"/>
         <w:keepLines w:val="0"/>
         <w:spacing w:after="80" w:lineRule="auto"/>
+        <w:ind w:left="720" w:firstLine="0"/>
         <w:rPr>
           <w:b w:val="1"/>
           <w:bCs w:val="1"/>
@@ -427,8 +1754,8 @@
           <w:szCs w:val="34"/>
         </w:rPr>
       </w:pPr>
-      <w:bookmarkStart w:colFirst="0" w:colLast="0" w:name="_sdek9apmoz9v" w:id="3"/>
-      <w:bookmarkEnd w:id="3"/>
+      <w:bookmarkStart w:colFirst="0" w:colLast="0" w:name="_d2xz7adwdjgh" w:id="8"/>
+      <w:bookmarkEnd w:id="8"/>
       <w:r>
         <w:rPr>
           <w:b w:val="1"/>
@@ -437,24 +1764,1163 @@
           <w:szCs w:val="34"/>
           <w:rtl w:val="0"/>
         </w:rPr>
-        <w:t xml:space="preserve">Step 3 — Embedding Generation</w:t>
+        <w:t xml:space="preserve">Step 8 — Debugging Features</w:t>
+      </w:r>
+    </w:p>
+    <w:p>
+      <w:pPr>
+        <w:numPr>
+          <w:ilvl w:val="0"/>
+          <w:numId w:val="17"/>
+        </w:numPr>
+        <w:spacing w:after="0" w:afterAutospacing="0" w:before="240" w:lineRule="auto"/>
+        <w:ind w:left="720" w:hanging="360"/>
+      </w:pPr>
+      <w:r>
+        <w:rPr>
+          <w:rtl w:val="0"/>
+        </w:rPr>
+        <w:t xml:space="preserve">Step-by-step print statements confirm success/failure at every stage.</w:t>
+        <w:br w:type="textWrapping"/>
+      </w:r>
+    </w:p>
+    <w:p>
+      <w:pPr>
+        <w:numPr>
+          <w:ilvl w:val="0"/>
+          <w:numId w:val="17"/>
+        </w:numPr>
+        <w:spacing w:after="0" w:afterAutospacing="0" w:before="0" w:beforeAutospacing="0" w:lineRule="auto"/>
+        <w:ind w:left="720" w:hanging="360"/>
+      </w:pPr>
+      <w:r>
+        <w:rPr>
+          <w:rtl w:val="0"/>
+        </w:rPr>
+        <w:t xml:space="preserve">Displays chunks for verification.</w:t>
+        <w:br w:type="textWrapping"/>
+      </w:r>
+    </w:p>
+    <w:p>
+      <w:pPr>
+        <w:numPr>
+          <w:ilvl w:val="0"/>
+          <w:numId w:val="17"/>
+        </w:numPr>
+        <w:spacing w:after="0" w:afterAutospacing="0" w:before="0" w:beforeAutospacing="0" w:lineRule="auto"/>
+        <w:ind w:left="720" w:hanging="360"/>
+      </w:pPr>
+      <w:r>
+        <w:rPr>
+          <w:rtl w:val="0"/>
+        </w:rPr>
+        <w:t xml:space="preserve">Threshold-based retrieval ensures only relevant chunks are returned.</w:t>
+        <w:br w:type="textWrapping"/>
+      </w:r>
+    </w:p>
+    <w:p>
+      <w:pPr>
+        <w:numPr>
+          <w:ilvl w:val="0"/>
+          <w:numId w:val="17"/>
+        </w:numPr>
+        <w:spacing w:after="240" w:before="0" w:beforeAutospacing="0" w:lineRule="auto"/>
+        <w:ind w:left="720" w:hanging="360"/>
+      </w:pPr>
+      <w:r>
+        <w:rPr>
+          <w:rtl w:val="0"/>
+        </w:rPr>
+        <w:t xml:space="preserve">FAISS provides similarity scores for inspection.</w:t>
+        <w:br w:type="textWrapping"/>
       </w:r>
     </w:p>
     <w:p>
       <w:pPr>
         <w:spacing w:after="240" w:before="240" w:lineRule="auto"/>
-        <w:rPr>
-          <w:b w:val="1"/>
-          <w:bCs w:val="1"/>
-        </w:rPr>
-      </w:pPr>
-      <w:r>
-        <w:rPr>
-          <w:b w:val="1"/>
-          <w:bCs w:val="1"/>
-          <w:rtl w:val="0"/>
-        </w:rPr>
-        <w:t xml:space="preserve">What happens:</w:t>
+        <w:ind w:left="720" w:firstLine="0"/>
+        <w:rPr/>
+      </w:pPr>
+      <w:r>
+        <w:pict>
+          <v:rect style="width:0.0pt;height:1.5pt" o:hr="t" o:hrstd="t" o:hralign="center" fillcolor="#A0A0A0" stroked="f"/>
+        </w:pict>
+      </w:r>
+      <w:r>
+        <w:rPr>
+          <w:rtl w:val="0"/>
+        </w:rPr>
+      </w:r>
+    </w:p>
+    <w:p>
+      <w:pPr>
+        <w:pStyle w:val="Heading2"/>
+        <w:keepNext w:val="0"/>
+        <w:keepLines w:val="0"/>
+        <w:spacing w:after="80" w:lineRule="auto"/>
+        <w:ind w:left="720" w:firstLine="0"/>
+        <w:rPr>
+          <w:b w:val="1"/>
+          <w:bCs w:val="1"/>
+          <w:sz w:val="34"/>
+          <w:szCs w:val="34"/>
+        </w:rPr>
+      </w:pPr>
+      <w:bookmarkStart w:colFirst="0" w:colLast="0" w:name="_tx7o8yyeqc4o" w:id="9"/>
+      <w:bookmarkEnd w:id="9"/>
+      <w:r>
+        <w:rPr>
+          <w:b w:val="1"/>
+          <w:bCs w:val="1"/>
+          <w:sz w:val="34"/>
+          <w:szCs w:val="34"/>
+          <w:rtl w:val="0"/>
+        </w:rPr>
+        <w:t xml:space="preserve">Step 9 — Key Concepts Recap</w:t>
+      </w:r>
+    </w:p>
+    <w:tbl>
+      <w:tblPr>
+        <w:tblStyle w:val="Table1"/>
+        <w:tblW w:w="9025.511811023624" w:type="dxa"/>
+        <w:jc w:val="left"/>
+        <w:tblBorders>
+          <w:top w:color="000000" w:space="0" w:sz="0" w:val="nil"/>
+          <w:left w:color="000000" w:space="0" w:sz="0" w:val="nil"/>
+          <w:bottom w:color="000000" w:space="0" w:sz="0" w:val="nil"/>
+          <w:right w:color="000000" w:space="0" w:sz="0" w:val="nil"/>
+          <w:insideH w:color="000000" w:space="0" w:sz="0" w:val="nil"/>
+          <w:insideV w:color="000000" w:space="0" w:sz="0" w:val="nil"/>
+        </w:tblBorders>
+        <w:tblLayout w:type="fixed"/>
+        <w:tblLook w:val="0600"/>
+      </w:tblPr>
+      <w:tblGrid>
+        <w:gridCol w:w="2395.3265678302478"/>
+        <w:gridCol w:w="6630.185243193375"/>
+        <w:tblGridChange w:id="0">
+          <w:tblGrid>
+            <w:gridCol w:w="2395.3265678302478"/>
+            <w:gridCol w:w="6630.185243193375"/>
+          </w:tblGrid>
+        </w:tblGridChange>
+      </w:tblGrid>
+      <w:tr>
+        <w:trPr>
+          <w:cantSplit w:val="0"/>
+          <w:trHeight w:val="500" w:hRule="atLeast"/>
+          <w:tblHeader w:val="0"/>
+        </w:trPr>
+        <w:tc>
+          <w:tcPr>
+            <w:tcBorders>
+              <w:top w:color="000000" w:space="0" w:sz="0" w:val="nil"/>
+              <w:left w:color="000000" w:space="0" w:sz="0" w:val="nil"/>
+              <w:bottom w:color="000000" w:space="0" w:sz="0" w:val="nil"/>
+              <w:right w:color="000000" w:space="0" w:sz="0" w:val="nil"/>
+            </w:tcBorders>
+            <w:tcMar>
+              <w:top w:w="100.0" w:type="dxa"/>
+              <w:left w:w="100.0" w:type="dxa"/>
+              <w:bottom w:w="100.0" w:type="dxa"/>
+              <w:right w:w="100.0" w:type="dxa"/>
+            </w:tcMar>
+            <w:vAlign w:val="top"/>
+          </w:tcPr>
+          <w:p>
+            <w:pPr>
+              <w:spacing w:after="240" w:before="240" w:lineRule="auto"/>
+              <w:ind w:left="720" w:firstLine="0"/>
+              <w:jc w:val="center"/>
+              <w:rPr/>
+            </w:pPr>
+            <w:r>
+              <w:rPr>
+                <w:b w:val="1"/>
+                <w:bCs w:val="1"/>
+                <w:rtl w:val="0"/>
+              </w:rPr>
+              <w:t xml:space="preserve">Concept</w:t>
+            </w:r>
+            <w:r>
+              <w:rPr>
+                <w:rtl w:val="0"/>
+              </w:rPr>
+            </w:r>
+          </w:p>
+        </w:tc>
+        <w:tc>
+          <w:tcPr>
+            <w:tcBorders>
+              <w:top w:color="000000" w:space="0" w:sz="0" w:val="nil"/>
+              <w:left w:color="000000" w:space="0" w:sz="0" w:val="nil"/>
+              <w:bottom w:color="000000" w:space="0" w:sz="0" w:val="nil"/>
+              <w:right w:color="000000" w:space="0" w:sz="0" w:val="nil"/>
+            </w:tcBorders>
+            <w:tcMar>
+              <w:top w:w="100.0" w:type="dxa"/>
+              <w:left w:w="100.0" w:type="dxa"/>
+              <w:bottom w:w="100.0" w:type="dxa"/>
+              <w:right w:w="100.0" w:type="dxa"/>
+            </w:tcMar>
+            <w:vAlign w:val="top"/>
+          </w:tcPr>
+          <w:p>
+            <w:pPr>
+              <w:spacing w:after="240" w:before="240" w:lineRule="auto"/>
+              <w:ind w:left="720" w:firstLine="0"/>
+              <w:jc w:val="center"/>
+              <w:rPr/>
+            </w:pPr>
+            <w:r>
+              <w:rPr>
+                <w:b w:val="1"/>
+                <w:bCs w:val="1"/>
+                <w:rtl w:val="0"/>
+              </w:rPr>
+              <w:t xml:space="preserve">Explanation</w:t>
+            </w:r>
+            <w:r>
+              <w:rPr>
+                <w:rtl w:val="0"/>
+              </w:rPr>
+            </w:r>
+          </w:p>
+        </w:tc>
+      </w:tr>
+      <w:tr>
+        <w:trPr>
+          <w:cantSplit w:val="0"/>
+          <w:trHeight w:val="500" w:hRule="atLeast"/>
+          <w:tblHeader w:val="0"/>
+        </w:trPr>
+        <w:tc>
+          <w:tcPr>
+            <w:tcBorders>
+              <w:top w:color="000000" w:space="0" w:sz="0" w:val="nil"/>
+              <w:left w:color="000000" w:space="0" w:sz="0" w:val="nil"/>
+              <w:bottom w:color="000000" w:space="0" w:sz="0" w:val="nil"/>
+              <w:right w:color="000000" w:space="0" w:sz="0" w:val="nil"/>
+            </w:tcBorders>
+            <w:tcMar>
+              <w:top w:w="100.0" w:type="dxa"/>
+              <w:left w:w="100.0" w:type="dxa"/>
+              <w:bottom w:w="100.0" w:type="dxa"/>
+              <w:right w:w="100.0" w:type="dxa"/>
+            </w:tcMar>
+            <w:vAlign w:val="top"/>
+          </w:tcPr>
+          <w:p>
+            <w:pPr>
+              <w:spacing w:after="240" w:before="240" w:lineRule="auto"/>
+              <w:ind w:left="720" w:firstLine="0"/>
+              <w:rPr/>
+            </w:pPr>
+            <w:r>
+              <w:rPr>
+                <w:rtl w:val="0"/>
+              </w:rPr>
+              <w:t xml:space="preserve">Chunking</w:t>
+            </w:r>
+          </w:p>
+        </w:tc>
+        <w:tc>
+          <w:tcPr>
+            <w:tcBorders>
+              <w:top w:color="000000" w:space="0" w:sz="0" w:val="nil"/>
+              <w:left w:color="000000" w:space="0" w:sz="0" w:val="nil"/>
+              <w:bottom w:color="000000" w:space="0" w:sz="0" w:val="nil"/>
+              <w:right w:color="000000" w:space="0" w:sz="0" w:val="nil"/>
+            </w:tcBorders>
+            <w:tcMar>
+              <w:top w:w="100.0" w:type="dxa"/>
+              <w:left w:w="100.0" w:type="dxa"/>
+              <w:bottom w:w="100.0" w:type="dxa"/>
+              <w:right w:w="100.0" w:type="dxa"/>
+            </w:tcMar>
+            <w:vAlign w:val="top"/>
+          </w:tcPr>
+          <w:p>
+            <w:pPr>
+              <w:spacing w:after="240" w:before="240" w:lineRule="auto"/>
+              <w:ind w:left="720" w:firstLine="0"/>
+              <w:rPr/>
+            </w:pPr>
+            <w:r>
+              <w:rPr>
+                <w:rtl w:val="0"/>
+              </w:rPr>
+              <w:t xml:space="preserve">Splitting text into meaningful sentences/paragraphs</w:t>
+            </w:r>
+          </w:p>
+        </w:tc>
+      </w:tr>
+      <w:tr>
+        <w:trPr>
+          <w:cantSplit w:val="0"/>
+          <w:trHeight w:val="500" w:hRule="atLeast"/>
+          <w:tblHeader w:val="0"/>
+        </w:trPr>
+        <w:tc>
+          <w:tcPr>
+            <w:tcBorders>
+              <w:top w:color="000000" w:space="0" w:sz="0" w:val="nil"/>
+              <w:left w:color="000000" w:space="0" w:sz="0" w:val="nil"/>
+              <w:bottom w:color="000000" w:space="0" w:sz="0" w:val="nil"/>
+              <w:right w:color="000000" w:space="0" w:sz="0" w:val="nil"/>
+            </w:tcBorders>
+            <w:tcMar>
+              <w:top w:w="100.0" w:type="dxa"/>
+              <w:left w:w="100.0" w:type="dxa"/>
+              <w:bottom w:w="100.0" w:type="dxa"/>
+              <w:right w:w="100.0" w:type="dxa"/>
+            </w:tcMar>
+            <w:vAlign w:val="top"/>
+          </w:tcPr>
+          <w:p>
+            <w:pPr>
+              <w:spacing w:after="240" w:before="240" w:lineRule="auto"/>
+              <w:ind w:left="720" w:firstLine="0"/>
+              <w:rPr/>
+            </w:pPr>
+            <w:r>
+              <w:rPr>
+                <w:rtl w:val="0"/>
+              </w:rPr>
+              <w:t xml:space="preserve">Embedding</w:t>
+            </w:r>
+          </w:p>
+        </w:tc>
+        <w:tc>
+          <w:tcPr>
+            <w:tcBorders>
+              <w:top w:color="000000" w:space="0" w:sz="0" w:val="nil"/>
+              <w:left w:color="000000" w:space="0" w:sz="0" w:val="nil"/>
+              <w:bottom w:color="000000" w:space="0" w:sz="0" w:val="nil"/>
+              <w:right w:color="000000" w:space="0" w:sz="0" w:val="nil"/>
+            </w:tcBorders>
+            <w:tcMar>
+              <w:top w:w="100.0" w:type="dxa"/>
+              <w:left w:w="100.0" w:type="dxa"/>
+              <w:bottom w:w="100.0" w:type="dxa"/>
+              <w:right w:w="100.0" w:type="dxa"/>
+            </w:tcMar>
+            <w:vAlign w:val="top"/>
+          </w:tcPr>
+          <w:p>
+            <w:pPr>
+              <w:spacing w:after="240" w:before="240" w:lineRule="auto"/>
+              <w:ind w:left="720" w:firstLine="0"/>
+              <w:rPr/>
+            </w:pPr>
+            <w:r>
+              <w:rPr>
+                <w:rtl w:val="0"/>
+              </w:rPr>
+              <w:t xml:space="preserve">Numeric representation of text capturing semantic meaning</w:t>
+            </w:r>
+          </w:p>
+        </w:tc>
+      </w:tr>
+      <w:tr>
+        <w:trPr>
+          <w:cantSplit w:val="0"/>
+          <w:trHeight w:val="500" w:hRule="atLeast"/>
+          <w:tblHeader w:val="0"/>
+        </w:trPr>
+        <w:tc>
+          <w:tcPr>
+            <w:tcBorders>
+              <w:top w:color="000000" w:space="0" w:sz="0" w:val="nil"/>
+              <w:left w:color="000000" w:space="0" w:sz="0" w:val="nil"/>
+              <w:bottom w:color="000000" w:space="0" w:sz="0" w:val="nil"/>
+              <w:right w:color="000000" w:space="0" w:sz="0" w:val="nil"/>
+            </w:tcBorders>
+            <w:tcMar>
+              <w:top w:w="100.0" w:type="dxa"/>
+              <w:left w:w="100.0" w:type="dxa"/>
+              <w:bottom w:w="100.0" w:type="dxa"/>
+              <w:right w:w="100.0" w:type="dxa"/>
+            </w:tcMar>
+            <w:vAlign w:val="top"/>
+          </w:tcPr>
+          <w:p>
+            <w:pPr>
+              <w:spacing w:after="240" w:before="240" w:lineRule="auto"/>
+              <w:ind w:left="720" w:firstLine="0"/>
+              <w:rPr/>
+            </w:pPr>
+            <w:r>
+              <w:rPr>
+                <w:rtl w:val="0"/>
+              </w:rPr>
+              <w:t xml:space="preserve">Sentence Transformers</w:t>
+            </w:r>
+          </w:p>
+        </w:tc>
+        <w:tc>
+          <w:tcPr>
+            <w:tcBorders>
+              <w:top w:color="000000" w:space="0" w:sz="0" w:val="nil"/>
+              <w:left w:color="000000" w:space="0" w:sz="0" w:val="nil"/>
+              <w:bottom w:color="000000" w:space="0" w:sz="0" w:val="nil"/>
+              <w:right w:color="000000" w:space="0" w:sz="0" w:val="nil"/>
+            </w:tcBorders>
+            <w:tcMar>
+              <w:top w:w="100.0" w:type="dxa"/>
+              <w:left w:w="100.0" w:type="dxa"/>
+              <w:bottom w:w="100.0" w:type="dxa"/>
+              <w:right w:w="100.0" w:type="dxa"/>
+            </w:tcMar>
+            <w:vAlign w:val="top"/>
+          </w:tcPr>
+          <w:p>
+            <w:pPr>
+              <w:spacing w:after="240" w:before="240" w:lineRule="auto"/>
+              <w:ind w:left="720" w:firstLine="0"/>
+              <w:rPr/>
+            </w:pPr>
+            <w:r>
+              <w:rPr>
+                <w:rtl w:val="0"/>
+              </w:rPr>
+              <w:t xml:space="preserve">Pretrained transformer models for embeddings</w:t>
+            </w:r>
+          </w:p>
+        </w:tc>
+      </w:tr>
+      <w:tr>
+        <w:trPr>
+          <w:cantSplit w:val="0"/>
+          <w:trHeight w:val="500" w:hRule="atLeast"/>
+          <w:tblHeader w:val="0"/>
+        </w:trPr>
+        <w:tc>
+          <w:tcPr>
+            <w:tcBorders>
+              <w:top w:color="000000" w:space="0" w:sz="0" w:val="nil"/>
+              <w:left w:color="000000" w:space="0" w:sz="0" w:val="nil"/>
+              <w:bottom w:color="000000" w:space="0" w:sz="0" w:val="nil"/>
+              <w:right w:color="000000" w:space="0" w:sz="0" w:val="nil"/>
+            </w:tcBorders>
+            <w:tcMar>
+              <w:top w:w="100.0" w:type="dxa"/>
+              <w:left w:w="100.0" w:type="dxa"/>
+              <w:bottom w:w="100.0" w:type="dxa"/>
+              <w:right w:w="100.0" w:type="dxa"/>
+            </w:tcMar>
+            <w:vAlign w:val="top"/>
+          </w:tcPr>
+          <w:p>
+            <w:pPr>
+              <w:spacing w:after="240" w:before="240" w:lineRule="auto"/>
+              <w:ind w:left="720" w:firstLine="0"/>
+              <w:rPr/>
+            </w:pPr>
+            <w:r>
+              <w:rPr>
+                <w:rtl w:val="0"/>
+              </w:rPr>
+              <w:t xml:space="preserve">Cosine similarity</w:t>
+            </w:r>
+          </w:p>
+        </w:tc>
+        <w:tc>
+          <w:tcPr>
+            <w:tcBorders>
+              <w:top w:color="000000" w:space="0" w:sz="0" w:val="nil"/>
+              <w:left w:color="000000" w:space="0" w:sz="0" w:val="nil"/>
+              <w:bottom w:color="000000" w:space="0" w:sz="0" w:val="nil"/>
+              <w:right w:color="000000" w:space="0" w:sz="0" w:val="nil"/>
+            </w:tcBorders>
+            <w:tcMar>
+              <w:top w:w="100.0" w:type="dxa"/>
+              <w:left w:w="100.0" w:type="dxa"/>
+              <w:bottom w:w="100.0" w:type="dxa"/>
+              <w:right w:w="100.0" w:type="dxa"/>
+            </w:tcMar>
+            <w:vAlign w:val="top"/>
+          </w:tcPr>
+          <w:p>
+            <w:pPr>
+              <w:spacing w:after="240" w:before="240" w:lineRule="auto"/>
+              <w:ind w:left="720" w:firstLine="0"/>
+              <w:rPr/>
+            </w:pPr>
+            <w:r>
+              <w:rPr>
+                <w:rtl w:val="0"/>
+              </w:rPr>
+              <w:t xml:space="preserve">Measures similarity between two vectors in high-dimensional space</w:t>
+            </w:r>
+          </w:p>
+        </w:tc>
+      </w:tr>
+      <w:tr>
+        <w:trPr>
+          <w:cantSplit w:val="0"/>
+          <w:trHeight w:val="500" w:hRule="atLeast"/>
+          <w:tblHeader w:val="0"/>
+        </w:trPr>
+        <w:tc>
+          <w:tcPr>
+            <w:tcBorders>
+              <w:top w:color="000000" w:space="0" w:sz="0" w:val="nil"/>
+              <w:left w:color="000000" w:space="0" w:sz="0" w:val="nil"/>
+              <w:bottom w:color="000000" w:space="0" w:sz="0" w:val="nil"/>
+              <w:right w:color="000000" w:space="0" w:sz="0" w:val="nil"/>
+            </w:tcBorders>
+            <w:tcMar>
+              <w:top w:w="100.0" w:type="dxa"/>
+              <w:left w:w="100.0" w:type="dxa"/>
+              <w:bottom w:w="100.0" w:type="dxa"/>
+              <w:right w:w="100.0" w:type="dxa"/>
+            </w:tcMar>
+            <w:vAlign w:val="top"/>
+          </w:tcPr>
+          <w:p>
+            <w:pPr>
+              <w:spacing w:after="240" w:before="240" w:lineRule="auto"/>
+              <w:ind w:left="720" w:firstLine="0"/>
+              <w:rPr/>
+            </w:pPr>
+            <w:r>
+              <w:rPr>
+                <w:rtl w:val="0"/>
+              </w:rPr>
+              <w:t xml:space="preserve">FAISS</w:t>
+            </w:r>
+          </w:p>
+        </w:tc>
+        <w:tc>
+          <w:tcPr>
+            <w:tcBorders>
+              <w:top w:color="000000" w:space="0" w:sz="0" w:val="nil"/>
+              <w:left w:color="000000" w:space="0" w:sz="0" w:val="nil"/>
+              <w:bottom w:color="000000" w:space="0" w:sz="0" w:val="nil"/>
+              <w:right w:color="000000" w:space="0" w:sz="0" w:val="nil"/>
+            </w:tcBorders>
+            <w:tcMar>
+              <w:top w:w="100.0" w:type="dxa"/>
+              <w:left w:w="100.0" w:type="dxa"/>
+              <w:bottom w:w="100.0" w:type="dxa"/>
+              <w:right w:w="100.0" w:type="dxa"/>
+            </w:tcMar>
+            <w:vAlign w:val="top"/>
+          </w:tcPr>
+          <w:p>
+            <w:pPr>
+              <w:spacing w:after="240" w:before="240" w:lineRule="auto"/>
+              <w:ind w:left="720" w:firstLine="0"/>
+              <w:rPr/>
+            </w:pPr>
+            <w:r>
+              <w:rPr>
+                <w:rtl w:val="0"/>
+              </w:rPr>
+              <w:t xml:space="preserve">Vector database for fast nearest neighbor search</w:t>
+            </w:r>
+          </w:p>
+        </w:tc>
+      </w:tr>
+      <w:tr>
+        <w:trPr>
+          <w:cantSplit w:val="0"/>
+          <w:trHeight w:val="500" w:hRule="atLeast"/>
+          <w:tblHeader w:val="0"/>
+        </w:trPr>
+        <w:tc>
+          <w:tcPr>
+            <w:tcBorders>
+              <w:top w:color="000000" w:space="0" w:sz="0" w:val="nil"/>
+              <w:left w:color="000000" w:space="0" w:sz="0" w:val="nil"/>
+              <w:bottom w:color="000000" w:space="0" w:sz="0" w:val="nil"/>
+              <w:right w:color="000000" w:space="0" w:sz="0" w:val="nil"/>
+            </w:tcBorders>
+            <w:tcMar>
+              <w:top w:w="100.0" w:type="dxa"/>
+              <w:left w:w="100.0" w:type="dxa"/>
+              <w:bottom w:w="100.0" w:type="dxa"/>
+              <w:right w:w="100.0" w:type="dxa"/>
+            </w:tcMar>
+            <w:vAlign w:val="top"/>
+          </w:tcPr>
+          <w:p>
+            <w:pPr>
+              <w:spacing w:after="240" w:before="240" w:lineRule="auto"/>
+              <w:ind w:left="720" w:firstLine="0"/>
+              <w:rPr/>
+            </w:pPr>
+            <w:r>
+              <w:rPr>
+                <w:rtl w:val="0"/>
+              </w:rPr>
+              <w:t xml:space="preserve">Top-K retrieval</w:t>
+            </w:r>
+          </w:p>
+        </w:tc>
+        <w:tc>
+          <w:tcPr>
+            <w:tcBorders>
+              <w:top w:color="000000" w:space="0" w:sz="0" w:val="nil"/>
+              <w:left w:color="000000" w:space="0" w:sz="0" w:val="nil"/>
+              <w:bottom w:color="000000" w:space="0" w:sz="0" w:val="nil"/>
+              <w:right w:color="000000" w:space="0" w:sz="0" w:val="nil"/>
+            </w:tcBorders>
+            <w:tcMar>
+              <w:top w:w="100.0" w:type="dxa"/>
+              <w:left w:w="100.0" w:type="dxa"/>
+              <w:bottom w:w="100.0" w:type="dxa"/>
+              <w:right w:w="100.0" w:type="dxa"/>
+            </w:tcMar>
+            <w:vAlign w:val="top"/>
+          </w:tcPr>
+          <w:p>
+            <w:pPr>
+              <w:spacing w:after="240" w:before="240" w:lineRule="auto"/>
+              <w:ind w:left="720" w:firstLine="0"/>
+              <w:rPr/>
+            </w:pPr>
+            <w:r>
+              <w:rPr>
+                <w:rtl w:val="0"/>
+              </w:rPr>
+              <w:t xml:space="preserve">Returns K most relevant chunks for a query</w:t>
+            </w:r>
+          </w:p>
+        </w:tc>
+      </w:tr>
+      <w:tr>
+        <w:trPr>
+          <w:cantSplit w:val="0"/>
+          <w:trHeight w:val="500" w:hRule="atLeast"/>
+          <w:tblHeader w:val="0"/>
+        </w:trPr>
+        <w:tc>
+          <w:tcPr>
+            <w:tcBorders>
+              <w:top w:color="000000" w:space="0" w:sz="0" w:val="nil"/>
+              <w:left w:color="000000" w:space="0" w:sz="0" w:val="nil"/>
+              <w:bottom w:color="000000" w:space="0" w:sz="0" w:val="nil"/>
+              <w:right w:color="000000" w:space="0" w:sz="0" w:val="nil"/>
+            </w:tcBorders>
+            <w:tcMar>
+              <w:top w:w="100.0" w:type="dxa"/>
+              <w:left w:w="100.0" w:type="dxa"/>
+              <w:bottom w:w="100.0" w:type="dxa"/>
+              <w:right w:w="100.0" w:type="dxa"/>
+            </w:tcMar>
+            <w:vAlign w:val="top"/>
+          </w:tcPr>
+          <w:p>
+            <w:pPr>
+              <w:spacing w:after="240" w:before="240" w:lineRule="auto"/>
+              <w:ind w:left="720" w:firstLine="0"/>
+              <w:rPr/>
+            </w:pPr>
+            <w:r>
+              <w:rPr>
+                <w:rtl w:val="0"/>
+              </w:rPr>
+              <w:t xml:space="preserve">Threshold</w:t>
+            </w:r>
+          </w:p>
+        </w:tc>
+        <w:tc>
+          <w:tcPr>
+            <w:tcBorders>
+              <w:top w:color="000000" w:space="0" w:sz="0" w:val="nil"/>
+              <w:left w:color="000000" w:space="0" w:sz="0" w:val="nil"/>
+              <w:bottom w:color="000000" w:space="0" w:sz="0" w:val="nil"/>
+              <w:right w:color="000000" w:space="0" w:sz="0" w:val="nil"/>
+            </w:tcBorders>
+            <w:tcMar>
+              <w:top w:w="100.0" w:type="dxa"/>
+              <w:left w:w="100.0" w:type="dxa"/>
+              <w:bottom w:w="100.0" w:type="dxa"/>
+              <w:right w:w="100.0" w:type="dxa"/>
+            </w:tcMar>
+            <w:vAlign w:val="top"/>
+          </w:tcPr>
+          <w:p>
+            <w:pPr>
+              <w:spacing w:after="240" w:before="240" w:lineRule="auto"/>
+              <w:ind w:left="720" w:firstLine="0"/>
+              <w:rPr/>
+            </w:pPr>
+            <w:r>
+              <w:rPr>
+                <w:rtl w:val="0"/>
+              </w:rPr>
+              <w:t xml:space="preserve">Filters out low-similarity chunks</w:t>
+            </w:r>
+          </w:p>
+        </w:tc>
+      </w:tr>
+      <w:tr>
+        <w:trPr>
+          <w:cantSplit w:val="0"/>
+          <w:trHeight w:val="500" w:hRule="atLeast"/>
+          <w:tblHeader w:val="0"/>
+        </w:trPr>
+        <w:tc>
+          <w:tcPr>
+            <w:tcBorders>
+              <w:top w:color="000000" w:space="0" w:sz="0" w:val="nil"/>
+              <w:left w:color="000000" w:space="0" w:sz="0" w:val="nil"/>
+              <w:bottom w:color="000000" w:space="0" w:sz="0" w:val="nil"/>
+              <w:right w:color="000000" w:space="0" w:sz="0" w:val="nil"/>
+            </w:tcBorders>
+            <w:tcMar>
+              <w:top w:w="100.0" w:type="dxa"/>
+              <w:left w:w="100.0" w:type="dxa"/>
+              <w:bottom w:w="100.0" w:type="dxa"/>
+              <w:right w:w="100.0" w:type="dxa"/>
+            </w:tcMar>
+            <w:vAlign w:val="top"/>
+          </w:tcPr>
+          <w:p>
+            <w:pPr>
+              <w:spacing w:after="240" w:before="240" w:lineRule="auto"/>
+              <w:ind w:left="720" w:firstLine="0"/>
+              <w:rPr/>
+            </w:pPr>
+            <w:r>
+              <w:rPr>
+                <w:rtl w:val="0"/>
+              </w:rPr>
+              <w:t xml:space="preserve">RAG</w:t>
+            </w:r>
+          </w:p>
+        </w:tc>
+        <w:tc>
+          <w:tcPr>
+            <w:tcBorders>
+              <w:top w:color="000000" w:space="0" w:sz="0" w:val="nil"/>
+              <w:left w:color="000000" w:space="0" w:sz="0" w:val="nil"/>
+              <w:bottom w:color="000000" w:space="0" w:sz="0" w:val="nil"/>
+              <w:right w:color="000000" w:space="0" w:sz="0" w:val="nil"/>
+            </w:tcBorders>
+            <w:tcMar>
+              <w:top w:w="100.0" w:type="dxa"/>
+              <w:left w:w="100.0" w:type="dxa"/>
+              <w:bottom w:w="100.0" w:type="dxa"/>
+              <w:right w:w="100.0" w:type="dxa"/>
+            </w:tcMar>
+            <w:vAlign w:val="top"/>
+          </w:tcPr>
+          <w:p>
+            <w:pPr>
+              <w:spacing w:after="240" w:before="240" w:lineRule="auto"/>
+              <w:ind w:left="720" w:firstLine="0"/>
+              <w:rPr/>
+            </w:pPr>
+            <w:r>
+              <w:rPr>
+                <w:rtl w:val="0"/>
+              </w:rPr>
+              <w:t xml:space="preserve">Combines retrieval and generation to reduce hallucinations</w:t>
+            </w:r>
+          </w:p>
+        </w:tc>
+      </w:tr>
+    </w:tbl>
+    <w:p>
+      <w:pPr>
+        <w:spacing w:after="240" w:before="240" w:lineRule="auto"/>
+        <w:ind w:left="720" w:firstLine="0"/>
+        <w:rPr/>
+      </w:pPr>
+      <w:r>
+        <w:pict>
+          <v:rect style="width:0.0pt;height:1.5pt" o:hr="t" o:hrstd="t" o:hralign="center" fillcolor="#A0A0A0" stroked="f"/>
+        </w:pict>
+      </w:r>
+      <w:r>
+        <w:rPr>
+          <w:rtl w:val="0"/>
+        </w:rPr>
+      </w:r>
+    </w:p>
+    <w:p>
+      <w:pPr>
+        <w:pStyle w:val="Heading2"/>
+        <w:keepNext w:val="0"/>
+        <w:keepLines w:val="0"/>
+        <w:spacing w:after="80" w:lineRule="auto"/>
+        <w:ind w:left="720" w:firstLine="0"/>
+        <w:rPr>
+          <w:b w:val="1"/>
+          <w:bCs w:val="1"/>
+          <w:sz w:val="34"/>
+          <w:szCs w:val="34"/>
+        </w:rPr>
+      </w:pPr>
+      <w:bookmarkStart w:colFirst="0" w:colLast="0" w:name="_1l5e6yqvqnn7" w:id="10"/>
+      <w:bookmarkEnd w:id="10"/>
+      <w:r>
+        <w:rPr>
+          <w:b w:val="1"/>
+          <w:bCs w:val="1"/>
+          <w:sz w:val="34"/>
+          <w:szCs w:val="34"/>
+          <w:rtl w:val="0"/>
+        </w:rPr>
+        <w:t xml:space="preserve">Step 10 — Diagram of Workflow</w:t>
+      </w:r>
+    </w:p>
+    <w:p>
+      <w:pPr>
+        <w:spacing w:after="240" w:before="240" w:lineRule="auto"/>
+        <w:ind w:left="720" w:firstLine="0"/>
+        <w:rPr>
+          <w:rFonts w:ascii="Roboto Mono" w:cs="Roboto Mono" w:eastAsia="Roboto Mono" w:hAnsi="Roboto Mono"/>
+          <w:color w:val="188038"/>
+        </w:rPr>
+      </w:pPr>
+      <w:r>
+        <w:rPr>
+          <w:rFonts w:ascii="Roboto Mono" w:cs="Roboto Mono" w:eastAsia="Roboto Mono" w:hAnsi="Roboto Mono"/>
+          <w:color w:val="188038"/>
+          <w:rtl w:val="0"/>
+        </w:rPr>
+        <w:t xml:space="preserve">Dataset Text</w:t>
+      </w:r>
+    </w:p>
+    <w:p>
+      <w:pPr>
+        <w:spacing w:after="240" w:before="240" w:lineRule="auto"/>
+        <w:ind w:left="720" w:firstLine="0"/>
+        <w:rPr>
+          <w:rFonts w:ascii="Roboto Mono" w:cs="Roboto Mono" w:eastAsia="Roboto Mono" w:hAnsi="Roboto Mono"/>
+          <w:color w:val="188038"/>
+        </w:rPr>
+      </w:pPr>
+      <w:r>
+        <w:rPr>
+          <w:rFonts w:ascii="Arial Unicode MS" w:cs="Arial Unicode MS" w:eastAsia="Arial Unicode MS" w:hAnsi="Arial Unicode MS"/>
+          <w:color w:val="188038"/>
+          <w:rtl w:val="0"/>
+        </w:rPr>
+        <w:t xml:space="preserve">    │</w:t>
+      </w:r>
+    </w:p>
+    <w:p>
+      <w:pPr>
+        <w:spacing w:after="240" w:before="240" w:lineRule="auto"/>
+        <w:ind w:left="720" w:firstLine="0"/>
+        <w:rPr>
+          <w:rFonts w:ascii="Roboto Mono" w:cs="Roboto Mono" w:eastAsia="Roboto Mono" w:hAnsi="Roboto Mono"/>
+          <w:color w:val="188038"/>
+        </w:rPr>
+      </w:pPr>
+      <w:r>
+        <w:rPr>
+          <w:rFonts w:ascii="Arial Unicode MS" w:cs="Arial Unicode MS" w:eastAsia="Arial Unicode MS" w:hAnsi="Arial Unicode MS"/>
+          <w:color w:val="188038"/>
+          <w:rtl w:val="0"/>
+        </w:rPr>
+        <w:t xml:space="preserve">    ▼</w:t>
+      </w:r>
+    </w:p>
+    <w:p>
+      <w:pPr>
+        <w:spacing w:after="240" w:before="240" w:lineRule="auto"/>
+        <w:ind w:left="720" w:firstLine="0"/>
+        <w:rPr>
+          <w:rFonts w:ascii="Roboto Mono" w:cs="Roboto Mono" w:eastAsia="Roboto Mono" w:hAnsi="Roboto Mono"/>
+          <w:color w:val="188038"/>
+        </w:rPr>
+      </w:pPr>
+      <w:r>
+        <w:rPr>
+          <w:rFonts w:ascii="Roboto Mono" w:cs="Roboto Mono" w:eastAsia="Roboto Mono" w:hAnsi="Roboto Mono"/>
+          <w:color w:val="188038"/>
+          <w:rtl w:val="0"/>
+        </w:rPr>
+        <w:t xml:space="preserve">Chunking (2–3 sentences per chunk)</w:t>
+      </w:r>
+    </w:p>
+    <w:p>
+      <w:pPr>
+        <w:spacing w:after="240" w:before="240" w:lineRule="auto"/>
+        <w:ind w:left="720" w:firstLine="0"/>
+        <w:rPr>
+          <w:rFonts w:ascii="Roboto Mono" w:cs="Roboto Mono" w:eastAsia="Roboto Mono" w:hAnsi="Roboto Mono"/>
+          <w:color w:val="188038"/>
+        </w:rPr>
+      </w:pPr>
+      <w:r>
+        <w:rPr>
+          <w:rFonts w:ascii="Arial Unicode MS" w:cs="Arial Unicode MS" w:eastAsia="Arial Unicode MS" w:hAnsi="Arial Unicode MS"/>
+          <w:color w:val="188038"/>
+          <w:rtl w:val="0"/>
+        </w:rPr>
+        <w:t xml:space="preserve">    │</w:t>
+      </w:r>
+    </w:p>
+    <w:p>
+      <w:pPr>
+        <w:spacing w:after="240" w:before="240" w:lineRule="auto"/>
+        <w:ind w:left="720" w:firstLine="0"/>
+        <w:rPr>
+          <w:rFonts w:ascii="Roboto Mono" w:cs="Roboto Mono" w:eastAsia="Roboto Mono" w:hAnsi="Roboto Mono"/>
+          <w:color w:val="188038"/>
+        </w:rPr>
+      </w:pPr>
+      <w:r>
+        <w:rPr>
+          <w:rFonts w:ascii="Arial Unicode MS" w:cs="Arial Unicode MS" w:eastAsia="Arial Unicode MS" w:hAnsi="Arial Unicode MS"/>
+          <w:color w:val="188038"/>
+          <w:rtl w:val="0"/>
+        </w:rPr>
+        <w:t xml:space="preserve">    ▼</w:t>
+      </w:r>
+    </w:p>
+    <w:p>
+      <w:pPr>
+        <w:spacing w:after="240" w:before="240" w:lineRule="auto"/>
+        <w:ind w:left="720" w:firstLine="0"/>
+        <w:rPr>
+          <w:rFonts w:ascii="Roboto Mono" w:cs="Roboto Mono" w:eastAsia="Roboto Mono" w:hAnsi="Roboto Mono"/>
+          <w:color w:val="188038"/>
+        </w:rPr>
+      </w:pPr>
+      <w:r>
+        <w:rPr>
+          <w:rFonts w:ascii="Roboto Mono" w:cs="Roboto Mono" w:eastAsia="Roboto Mono" w:hAnsi="Roboto Mono"/>
+          <w:color w:val="188038"/>
+          <w:rtl w:val="0"/>
+        </w:rPr>
+        <w:t xml:space="preserve">Embeddings (Sentence Transformers)</w:t>
+      </w:r>
+    </w:p>
+    <w:p>
+      <w:pPr>
+        <w:spacing w:after="240" w:before="240" w:lineRule="auto"/>
+        <w:ind w:left="720" w:firstLine="0"/>
+        <w:rPr>
+          <w:rFonts w:ascii="Roboto Mono" w:cs="Roboto Mono" w:eastAsia="Roboto Mono" w:hAnsi="Roboto Mono"/>
+          <w:color w:val="188038"/>
+        </w:rPr>
+      </w:pPr>
+      <w:r>
+        <w:rPr>
+          <w:rFonts w:ascii="Arial Unicode MS" w:cs="Arial Unicode MS" w:eastAsia="Arial Unicode MS" w:hAnsi="Arial Unicode MS"/>
+          <w:color w:val="188038"/>
+          <w:rtl w:val="0"/>
+        </w:rPr>
+        <w:t xml:space="preserve">    │</w:t>
+      </w:r>
+    </w:p>
+    <w:p>
+      <w:pPr>
+        <w:spacing w:after="240" w:before="240" w:lineRule="auto"/>
+        <w:ind w:left="720" w:firstLine="0"/>
+        <w:rPr>
+          <w:rFonts w:ascii="Roboto Mono" w:cs="Roboto Mono" w:eastAsia="Roboto Mono" w:hAnsi="Roboto Mono"/>
+          <w:color w:val="188038"/>
+        </w:rPr>
+      </w:pPr>
+      <w:r>
+        <w:rPr>
+          <w:rFonts w:ascii="Arial Unicode MS" w:cs="Arial Unicode MS" w:eastAsia="Arial Unicode MS" w:hAnsi="Arial Unicode MS"/>
+          <w:color w:val="188038"/>
+          <w:rtl w:val="0"/>
+        </w:rPr>
+        <w:t xml:space="preserve">    ▼</w:t>
+      </w:r>
+    </w:p>
+    <w:p>
+      <w:pPr>
+        <w:spacing w:after="240" w:before="240" w:lineRule="auto"/>
+        <w:ind w:left="720" w:firstLine="0"/>
+        <w:rPr>
+          <w:rFonts w:ascii="Roboto Mono" w:cs="Roboto Mono" w:eastAsia="Roboto Mono" w:hAnsi="Roboto Mono"/>
+          <w:color w:val="188038"/>
+        </w:rPr>
+      </w:pPr>
+      <w:r>
+        <w:rPr>
+          <w:rFonts w:ascii="Roboto Mono" w:cs="Roboto Mono" w:eastAsia="Roboto Mono" w:hAnsi="Roboto Mono"/>
+          <w:color w:val="188038"/>
+          <w:rtl w:val="0"/>
+        </w:rPr>
+        <w:t xml:space="preserve">FAISS Vector Database (stores embeddings)</w:t>
+      </w:r>
+    </w:p>
+    <w:p>
+      <w:pPr>
+        <w:spacing w:after="240" w:before="240" w:lineRule="auto"/>
+        <w:ind w:left="720" w:firstLine="0"/>
+        <w:rPr>
+          <w:rFonts w:ascii="Roboto Mono" w:cs="Roboto Mono" w:eastAsia="Roboto Mono" w:hAnsi="Roboto Mono"/>
+          <w:color w:val="188038"/>
+        </w:rPr>
+      </w:pPr>
+      <w:r>
+        <w:rPr>
+          <w:rFonts w:ascii="Arial Unicode MS" w:cs="Arial Unicode MS" w:eastAsia="Arial Unicode MS" w:hAnsi="Arial Unicode MS"/>
+          <w:color w:val="188038"/>
+          <w:rtl w:val="0"/>
+        </w:rPr>
+        <w:t xml:space="preserve">    │</w:t>
+      </w:r>
+    </w:p>
+    <w:p>
+      <w:pPr>
+        <w:spacing w:after="240" w:before="240" w:lineRule="auto"/>
+        <w:ind w:left="720" w:firstLine="0"/>
+        <w:rPr>
+          <w:rFonts w:ascii="Roboto Mono" w:cs="Roboto Mono" w:eastAsia="Roboto Mono" w:hAnsi="Roboto Mono"/>
+          <w:color w:val="188038"/>
+        </w:rPr>
+      </w:pPr>
+      <w:r>
+        <w:rPr>
+          <w:rFonts w:ascii="Arial Unicode MS" w:cs="Arial Unicode MS" w:eastAsia="Arial Unicode MS" w:hAnsi="Arial Unicode MS"/>
+          <w:color w:val="188038"/>
+          <w:rtl w:val="0"/>
+        </w:rPr>
+        <w:t xml:space="preserve">    ▼</w:t>
+      </w:r>
+    </w:p>
+    <w:p>
+      <w:pPr>
+        <w:spacing w:after="240" w:before="240" w:lineRule="auto"/>
+        <w:ind w:left="720" w:firstLine="0"/>
+        <w:rPr>
+          <w:rFonts w:ascii="Roboto Mono" w:cs="Roboto Mono" w:eastAsia="Roboto Mono" w:hAnsi="Roboto Mono"/>
+          <w:color w:val="188038"/>
+        </w:rPr>
+      </w:pPr>
+      <w:r>
+        <w:rPr>
+          <w:rFonts w:ascii="Roboto Mono" w:cs="Roboto Mono" w:eastAsia="Roboto Mono" w:hAnsi="Roboto Mono"/>
+          <w:color w:val="188038"/>
+          <w:rtl w:val="0"/>
+        </w:rPr>
+        <w:t xml:space="preserve">Query Embedding (Sentence Transformers)</w:t>
+      </w:r>
+    </w:p>
+    <w:p>
+      <w:pPr>
+        <w:spacing w:after="240" w:before="240" w:lineRule="auto"/>
+        <w:ind w:left="720" w:firstLine="0"/>
+        <w:rPr>
+          <w:rFonts w:ascii="Roboto Mono" w:cs="Roboto Mono" w:eastAsia="Roboto Mono" w:hAnsi="Roboto Mono"/>
+          <w:color w:val="188038"/>
+        </w:rPr>
+      </w:pPr>
+      <w:r>
+        <w:rPr>
+          <w:rFonts w:ascii="Arial Unicode MS" w:cs="Arial Unicode MS" w:eastAsia="Arial Unicode MS" w:hAnsi="Arial Unicode MS"/>
+          <w:color w:val="188038"/>
+          <w:rtl w:val="0"/>
+        </w:rPr>
+        <w:t xml:space="preserve">    │</w:t>
+      </w:r>
+    </w:p>
+    <w:p>
+      <w:pPr>
+        <w:spacing w:after="240" w:before="240" w:lineRule="auto"/>
+        <w:ind w:left="720" w:firstLine="0"/>
+        <w:rPr>
+          <w:rFonts w:ascii="Roboto Mono" w:cs="Roboto Mono" w:eastAsia="Roboto Mono" w:hAnsi="Roboto Mono"/>
+          <w:color w:val="188038"/>
+        </w:rPr>
+      </w:pPr>
+      <w:r>
+        <w:rPr>
+          <w:rFonts w:ascii="Arial Unicode MS" w:cs="Arial Unicode MS" w:eastAsia="Arial Unicode MS" w:hAnsi="Arial Unicode MS"/>
+          <w:color w:val="188038"/>
+          <w:rtl w:val="0"/>
+        </w:rPr>
+        <w:t xml:space="preserve">    ▼</w:t>
+      </w:r>
+    </w:p>
+    <w:p>
+      <w:pPr>
+        <w:spacing w:after="240" w:before="240" w:lineRule="auto"/>
+        <w:ind w:left="720" w:firstLine="0"/>
+        <w:rPr>
+          <w:rFonts w:ascii="Roboto Mono" w:cs="Roboto Mono" w:eastAsia="Roboto Mono" w:hAnsi="Roboto Mono"/>
+          <w:color w:val="188038"/>
+        </w:rPr>
+      </w:pPr>
+      <w:r>
+        <w:rPr>
+          <w:rFonts w:ascii="Nova Mono" w:cs="Nova Mono" w:eastAsia="Nova Mono" w:hAnsi="Nova Mono"/>
+          <w:color w:val="188038"/>
+          <w:rtl w:val="0"/>
+        </w:rPr>
+        <w:t xml:space="preserve">FAISS Search → Top-K Similar Chunks</w:t>
+      </w:r>
+    </w:p>
+    <w:p>
+      <w:pPr>
+        <w:spacing w:after="240" w:before="240" w:lineRule="auto"/>
+        <w:ind w:left="720" w:firstLine="0"/>
+        <w:rPr>
+          <w:rFonts w:ascii="Roboto Mono" w:cs="Roboto Mono" w:eastAsia="Roboto Mono" w:hAnsi="Roboto Mono"/>
+          <w:color w:val="188038"/>
+        </w:rPr>
+      </w:pPr>
+      <w:r>
+        <w:rPr>
+          <w:rFonts w:ascii="Arial Unicode MS" w:cs="Arial Unicode MS" w:eastAsia="Arial Unicode MS" w:hAnsi="Arial Unicode MS"/>
+          <w:color w:val="188038"/>
+          <w:rtl w:val="0"/>
+        </w:rPr>
+        <w:t xml:space="preserve">    │</w:t>
+      </w:r>
+    </w:p>
+    <w:p>
+      <w:pPr>
+        <w:spacing w:after="240" w:before="240" w:lineRule="auto"/>
+        <w:ind w:left="720" w:firstLine="0"/>
+        <w:rPr>
+          <w:rFonts w:ascii="Roboto Mono" w:cs="Roboto Mono" w:eastAsia="Roboto Mono" w:hAnsi="Roboto Mono"/>
+          <w:color w:val="188038"/>
+        </w:rPr>
+      </w:pPr>
+      <w:r>
+        <w:rPr>
+          <w:rFonts w:ascii="Arial Unicode MS" w:cs="Arial Unicode MS" w:eastAsia="Arial Unicode MS" w:hAnsi="Arial Unicode MS"/>
+          <w:color w:val="188038"/>
+          <w:rtl w:val="0"/>
+        </w:rPr>
+        <w:t xml:space="preserve">    ▼</w:t>
+      </w:r>
+    </w:p>
+    <w:p>
+      <w:pPr>
+        <w:spacing w:after="240" w:before="240" w:lineRule="auto"/>
+        <w:ind w:left="720" w:firstLine="0"/>
+        <w:rPr>
+          <w:rFonts w:ascii="Roboto Mono" w:cs="Roboto Mono" w:eastAsia="Roboto Mono" w:hAnsi="Roboto Mono"/>
+          <w:color w:val="188038"/>
+        </w:rPr>
+      </w:pPr>
+      <w:r>
+        <w:rPr>
+          <w:rFonts w:ascii="Roboto Mono" w:cs="Roboto Mono" w:eastAsia="Roboto Mono" w:hAnsi="Roboto Mono"/>
+          <w:color w:val="188038"/>
+          <w:rtl w:val="0"/>
+        </w:rPr>
+        <w:t xml:space="preserve">LLM uses retrieved chunks to generate grounded answers</w:t>
+      </w:r>
+    </w:p>
+    <w:p>
+      <w:pPr>
+        <w:spacing w:after="240" w:before="240" w:lineRule="auto"/>
+        <w:ind w:left="720" w:firstLine="0"/>
+        <w:rPr/>
+      </w:pPr>
+      <w:r>
+        <w:rPr>
+          <w:rtl w:val="0"/>
+        </w:rPr>
       </w:r>
     </w:p>
     <w:p>
@@ -470,66 +2936,21 @@
         <w:rPr>
           <w:rtl w:val="0"/>
         </w:rPr>
-        <w:t xml:space="preserve">We use </w:t>
-      </w:r>
-      <w:r>
-        <w:rPr>
-          <w:rFonts w:ascii="Roboto Mono" w:cs="Roboto Mono" w:eastAsia="Roboto Mono" w:hAnsi="Roboto Mono"/>
-          <w:color w:val="188038"/>
-          <w:rtl w:val="0"/>
-        </w:rPr>
-        <w:t xml:space="preserve">sentence-transformers</w:t>
-      </w:r>
-      <w:r>
-        <w:rPr>
-          <w:rtl w:val="0"/>
-        </w:rPr>
-        <w:t xml:space="preserve"> (model </w:t>
-      </w:r>
-      <w:r>
-        <w:rPr>
-          <w:rFonts w:ascii="Roboto Mono" w:cs="Roboto Mono" w:eastAsia="Roboto Mono" w:hAnsi="Roboto Mono"/>
-          <w:color w:val="188038"/>
-          <w:rtl w:val="0"/>
-        </w:rPr>
-        <w:t xml:space="preserve">all-MiniLM-L6-v2</w:t>
-      </w:r>
-      <w:r>
-        <w:rPr>
-          <w:rtl w:val="0"/>
-        </w:rPr>
-        <w:t xml:space="preserve">) to convert each chunk into a </w:t>
-      </w:r>
-      <w:r>
-        <w:rPr>
-          <w:b w:val="1"/>
-          <w:bCs w:val="1"/>
-          <w:rtl w:val="0"/>
-        </w:rPr>
-        <w:t xml:space="preserve">vector embedding</w:t>
+        <w:t xml:space="preserve">Each arrow represents a </w:t>
+      </w:r>
+      <w:r>
+        <w:rPr>
+          <w:b w:val="1"/>
+          <w:bCs w:val="1"/>
+          <w:rtl w:val="0"/>
+        </w:rPr>
+        <w:t xml:space="preserve">data transformation step</w:t>
       </w:r>
       <w:r>
         <w:rPr>
           <w:rtl w:val="0"/>
         </w:rPr>
         <w:t xml:space="preserve">.</w:t>
-        <w:br w:type="textWrapping"/>
-      </w:r>
-    </w:p>
-    <w:p>
-      <w:pPr>
-        <w:numPr>
-          <w:ilvl w:val="0"/>
-          <w:numId w:val="4"/>
-        </w:numPr>
-        <w:spacing w:after="0" w:afterAutospacing="0" w:before="0" w:beforeAutospacing="0" w:lineRule="auto"/>
-        <w:ind w:left="720" w:hanging="360"/>
-      </w:pPr>
-      <w:r>
-        <w:rPr>
-          <w:rtl w:val="0"/>
-        </w:rPr>
-        <w:t xml:space="preserve">Each embedding is a high-dimensional numeric representation of the chunk’s semantic meaning.</w:t>
         <w:br w:type="textWrapping"/>
       </w:r>
     </w:p>
@@ -546,94 +2967,15 @@
         <w:rPr>
           <w:rtl w:val="0"/>
         </w:rPr>
-        <w:t xml:space="preserve">Embeddings are </w:t>
-      </w:r>
-      <w:r>
-        <w:rPr>
-          <w:b w:val="1"/>
-          <w:bCs w:val="1"/>
-          <w:rtl w:val="0"/>
-        </w:rPr>
-        <w:t xml:space="preserve">normalized</w:t>
-      </w:r>
-      <w:r>
-        <w:rPr>
-          <w:rtl w:val="0"/>
-        </w:rPr>
-        <w:t xml:space="preserve"> to simplify cosine similarity calculations.</w:t>
-        <w:br w:type="textWrapping"/>
-      </w:r>
-    </w:p>
-    <w:p>
-      <w:pPr>
-        <w:spacing w:after="240" w:before="240" w:lineRule="auto"/>
-        <w:rPr>
-          <w:b w:val="1"/>
-          <w:bCs w:val="1"/>
-        </w:rPr>
-      </w:pPr>
-      <w:r>
-        <w:rPr>
-          <w:b w:val="1"/>
-          <w:bCs w:val="1"/>
-          <w:rtl w:val="0"/>
-        </w:rPr>
-        <w:t xml:space="preserve">Purpose:</w:t>
-      </w:r>
-    </w:p>
-    <w:p>
-      <w:pPr>
-        <w:numPr>
-          <w:ilvl w:val="0"/>
-          <w:numId w:val="18"/>
-        </w:numPr>
-        <w:spacing w:after="0" w:afterAutospacing="0" w:before="240" w:lineRule="auto"/>
-        <w:ind w:left="720" w:hanging="360"/>
-      </w:pPr>
-      <w:r>
-        <w:rPr>
-          <w:rtl w:val="0"/>
-        </w:rPr>
-        <w:t xml:space="preserve">Converts text into a format that allows </w:t>
-      </w:r>
-      <w:r>
-        <w:rPr>
-          <w:b w:val="1"/>
-          <w:bCs w:val="1"/>
-          <w:rtl w:val="0"/>
-        </w:rPr>
-        <w:t xml:space="preserve">semantic search</w:t>
-      </w:r>
-      <w:r>
-        <w:rPr>
-          <w:rtl w:val="0"/>
-        </w:rPr>
-        <w:t xml:space="preserve">, rather than relying on exact word matches.</w:t>
-        <w:br w:type="textWrapping"/>
-      </w:r>
-    </w:p>
-    <w:p>
-      <w:pPr>
-        <w:numPr>
-          <w:ilvl w:val="0"/>
-          <w:numId w:val="18"/>
-        </w:numPr>
-        <w:spacing w:after="240" w:before="0" w:beforeAutospacing="0" w:lineRule="auto"/>
-        <w:ind w:left="720" w:hanging="360"/>
-      </w:pPr>
-      <w:r>
-        <w:rPr>
-          <w:rtl w:val="0"/>
-        </w:rPr>
-        <w:t xml:space="preserve">Chunks with similar meaning have embeddings that are </w:t>
-      </w:r>
-      <w:r>
-        <w:rPr>
-          <w:b w:val="1"/>
-          <w:bCs w:val="1"/>
-          <w:rtl w:val="0"/>
-        </w:rPr>
-        <w:t xml:space="preserve">close together in vector space</w:t>
+        <w:t xml:space="preserve">This workflow is the core of a </w:t>
+      </w:r>
+      <w:r>
+        <w:rPr>
+          <w:b w:val="1"/>
+          <w:bCs w:val="1"/>
+          <w:rtl w:val="0"/>
+        </w:rPr>
+        <w:t xml:space="preserve">RAG pipeline</w:t>
       </w:r>
       <w:r>
         <w:rPr>
@@ -646,56 +2988,7 @@
     <w:p>
       <w:pPr>
         <w:spacing w:after="240" w:before="240" w:lineRule="auto"/>
-        <w:rPr>
-          <w:b w:val="1"/>
-          <w:bCs w:val="1"/>
-        </w:rPr>
-      </w:pPr>
-      <w:r>
-        <w:rPr>
-          <w:b w:val="1"/>
-          <w:bCs w:val="1"/>
-          <w:rtl w:val="0"/>
-        </w:rPr>
-        <w:t xml:space="preserve">Debugging:</w:t>
-      </w:r>
-    </w:p>
-    <w:p>
-      <w:pPr>
-        <w:numPr>
-          <w:ilvl w:val="0"/>
-          <w:numId w:val="11"/>
-        </w:numPr>
-        <w:spacing w:after="0" w:afterAutospacing="0" w:before="240" w:lineRule="auto"/>
-        <w:ind w:left="720" w:hanging="360"/>
-      </w:pPr>
-      <w:r>
-        <w:rPr>
-          <w:rtl w:val="0"/>
-        </w:rPr>
-        <w:t xml:space="preserve">Prints confirmation when embeddings are generated.</w:t>
-        <w:br w:type="textWrapping"/>
-      </w:r>
-    </w:p>
-    <w:p>
-      <w:pPr>
-        <w:numPr>
-          <w:ilvl w:val="0"/>
-          <w:numId w:val="11"/>
-        </w:numPr>
-        <w:spacing w:after="240" w:before="0" w:beforeAutospacing="0" w:lineRule="auto"/>
-        <w:ind w:left="720" w:hanging="360"/>
-      </w:pPr>
-      <w:r>
-        <w:rPr>
-          <w:rtl w:val="0"/>
-        </w:rPr>
-        <w:t xml:space="preserve">If the embedding step fails (e.g., model not installed), the notebook exits with an error.</w:t>
-        <w:br w:type="textWrapping"/>
-      </w:r>
-    </w:p>
-    <w:p>
-      <w:pPr>
+        <w:ind w:left="720" w:firstLine="0"/>
         <w:rPr/>
       </w:pPr>
       <w:r>
@@ -715,6 +3008,7 @@
         <w:keepNext w:val="0"/>
         <w:keepLines w:val="0"/>
         <w:spacing w:after="80" w:lineRule="auto"/>
+        <w:ind w:left="720" w:firstLine="0"/>
         <w:rPr>
           <w:b w:val="1"/>
           <w:bCs w:val="1"/>
@@ -722,8 +3016,8 @@
           <w:szCs w:val="34"/>
         </w:rPr>
       </w:pPr>
-      <w:bookmarkStart w:colFirst="0" w:colLast="0" w:name="_fw8sroa4f4gq" w:id="4"/>
-      <w:bookmarkEnd w:id="4"/>
+      <w:bookmarkStart w:colFirst="0" w:colLast="0" w:name="_ct5p81usltmc" w:id="11"/>
+      <w:bookmarkEnd w:id="11"/>
       <w:r>
         <w:rPr>
           <w:b w:val="1"/>
@@ -732,567 +3026,7 @@
           <w:szCs w:val="34"/>
           <w:rtl w:val="0"/>
         </w:rPr>
-        <w:t xml:space="preserve">Step 4 — Vector Database (FAISS)</w:t>
-      </w:r>
-    </w:p>
-    <w:p>
-      <w:pPr>
-        <w:spacing w:after="240" w:before="240" w:lineRule="auto"/>
-        <w:rPr>
-          <w:b w:val="1"/>
-          <w:bCs w:val="1"/>
-        </w:rPr>
-      </w:pPr>
-      <w:r>
-        <w:rPr>
-          <w:b w:val="1"/>
-          <w:bCs w:val="1"/>
-          <w:rtl w:val="0"/>
-        </w:rPr>
-        <w:t xml:space="preserve">What happens:</w:t>
-      </w:r>
-    </w:p>
-    <w:p>
-      <w:pPr>
-        <w:numPr>
-          <w:ilvl w:val="0"/>
-          <w:numId w:val="2"/>
-        </w:numPr>
-        <w:spacing w:after="0" w:afterAutospacing="0" w:before="240" w:lineRule="auto"/>
-        <w:ind w:left="720" w:hanging="360"/>
-      </w:pPr>
-      <w:r>
-        <w:rPr>
-          <w:rtl w:val="0"/>
-        </w:rPr>
-        <w:t xml:space="preserve">FAISS is used as a </w:t>
-      </w:r>
-      <w:r>
-        <w:rPr>
-          <w:b w:val="1"/>
-          <w:bCs w:val="1"/>
-          <w:rtl w:val="0"/>
-        </w:rPr>
-        <w:t xml:space="preserve">vector database</w:t>
-      </w:r>
-      <w:r>
-        <w:rPr>
-          <w:rtl w:val="0"/>
-        </w:rPr>
-        <w:t xml:space="preserve"> to store embeddings.</w:t>
-        <w:br w:type="textWrapping"/>
-      </w:r>
-    </w:p>
-    <w:p>
-      <w:pPr>
-        <w:numPr>
-          <w:ilvl w:val="0"/>
-          <w:numId w:val="2"/>
-        </w:numPr>
-        <w:spacing w:after="0" w:afterAutospacing="0" w:before="0" w:beforeAutospacing="0" w:lineRule="auto"/>
-        <w:ind w:left="720" w:hanging="360"/>
-      </w:pPr>
-      <w:r>
-        <w:rPr>
-          <w:rtl w:val="0"/>
-        </w:rPr>
-        <w:t xml:space="preserve">FAISS allows </w:t>
-      </w:r>
-      <w:r>
-        <w:rPr>
-          <w:b w:val="1"/>
-          <w:bCs w:val="1"/>
-          <w:rtl w:val="0"/>
-        </w:rPr>
-        <w:t xml:space="preserve">fast and scalable similarity searches</w:t>
-      </w:r>
-      <w:r>
-        <w:rPr>
-          <w:rtl w:val="0"/>
-        </w:rPr>
-        <w:t xml:space="preserve"> using approximate nearest neighbor (ANN) methods.</w:t>
-        <w:br w:type="textWrapping"/>
-      </w:r>
-    </w:p>
-    <w:p>
-      <w:pPr>
-        <w:numPr>
-          <w:ilvl w:val="0"/>
-          <w:numId w:val="2"/>
-        </w:numPr>
-        <w:spacing w:after="240" w:before="0" w:beforeAutospacing="0" w:lineRule="auto"/>
-        <w:ind w:left="720" w:hanging="360"/>
-      </w:pPr>
-      <w:r>
-        <w:rPr>
-          <w:rtl w:val="0"/>
-        </w:rPr>
-        <w:t xml:space="preserve">Embeddings are added to the FAISS index.</w:t>
-        <w:br w:type="textWrapping"/>
-      </w:r>
-    </w:p>
-    <w:p>
-      <w:pPr>
-        <w:spacing w:after="240" w:before="240" w:lineRule="auto"/>
-        <w:rPr>
-          <w:b w:val="1"/>
-          <w:bCs w:val="1"/>
-        </w:rPr>
-      </w:pPr>
-      <w:r>
-        <w:rPr>
-          <w:b w:val="1"/>
-          <w:bCs w:val="1"/>
-          <w:rtl w:val="0"/>
-        </w:rPr>
-        <w:t xml:space="preserve">Purpose:</w:t>
-      </w:r>
-    </w:p>
-    <w:p>
-      <w:pPr>
-        <w:numPr>
-          <w:ilvl w:val="0"/>
-          <w:numId w:val="15"/>
-        </w:numPr>
-        <w:spacing w:after="0" w:afterAutospacing="0" w:before="240" w:lineRule="auto"/>
-        <w:ind w:left="720" w:hanging="360"/>
-      </w:pPr>
-      <w:r>
-        <w:rPr>
-          <w:rtl w:val="0"/>
-        </w:rPr>
-        <w:t xml:space="preserve">Efficient retrieval of top-k semantically similar chunks.</w:t>
-        <w:br w:type="textWrapping"/>
-      </w:r>
-    </w:p>
-    <w:p>
-      <w:pPr>
-        <w:numPr>
-          <w:ilvl w:val="0"/>
-          <w:numId w:val="15"/>
-        </w:numPr>
-        <w:spacing w:after="240" w:before="0" w:beforeAutospacing="0" w:lineRule="auto"/>
-        <w:ind w:left="720" w:hanging="360"/>
-      </w:pPr>
-      <w:r>
-        <w:rPr>
-          <w:rtl w:val="0"/>
-        </w:rPr>
-        <w:t xml:space="preserve">Supports large datasets without recomputing similarities for every query.</w:t>
-        <w:br w:type="textWrapping"/>
-      </w:r>
-    </w:p>
-    <w:p>
-      <w:pPr>
-        <w:spacing w:after="240" w:before="240" w:lineRule="auto"/>
-        <w:rPr>
-          <w:b w:val="1"/>
-          <w:bCs w:val="1"/>
-        </w:rPr>
-      </w:pPr>
-      <w:r>
-        <w:rPr>
-          <w:b w:val="1"/>
-          <w:bCs w:val="1"/>
-          <w:rtl w:val="0"/>
-        </w:rPr>
-        <w:t xml:space="preserve">Debugging:</w:t>
-      </w:r>
-    </w:p>
-    <w:p>
-      <w:pPr>
-        <w:numPr>
-          <w:ilvl w:val="0"/>
-          <w:numId w:val="1"/>
-        </w:numPr>
-        <w:spacing w:after="240" w:before="240" w:lineRule="auto"/>
-        <w:ind w:left="720" w:hanging="360"/>
-      </w:pPr>
-      <w:r>
-        <w:rPr>
-          <w:rtl w:val="0"/>
-        </w:rPr>
-        <w:t xml:space="preserve">Confirms the index is created and the embeddings are added.</w:t>
-        <w:br w:type="textWrapping"/>
-      </w:r>
-    </w:p>
-    <w:p>
-      <w:pPr>
-        <w:rPr/>
-      </w:pPr>
-      <w:r>
-        <w:pict>
-          <v:rect style="width:0.0pt;height:1.5pt" o:hr="t" o:hrstd="t" o:hralign="center" fillcolor="#A0A0A0" stroked="f"/>
-        </w:pict>
-      </w:r>
-      <w:r>
-        <w:rPr>
-          <w:rtl w:val="0"/>
-        </w:rPr>
-      </w:r>
-    </w:p>
-    <w:p>
-      <w:pPr>
-        <w:pStyle w:val="Heading2"/>
-        <w:keepNext w:val="0"/>
-        <w:keepLines w:val="0"/>
-        <w:spacing w:after="80" w:lineRule="auto"/>
-        <w:rPr>
-          <w:b w:val="1"/>
-          <w:bCs w:val="1"/>
-          <w:sz w:val="34"/>
-          <w:szCs w:val="34"/>
-        </w:rPr>
-      </w:pPr>
-      <w:bookmarkStart w:colFirst="0" w:colLast="0" w:name="_1ghbkqi7ff07" w:id="5"/>
-      <w:bookmarkEnd w:id="5"/>
-      <w:r>
-        <w:rPr>
-          <w:b w:val="1"/>
-          <w:bCs w:val="1"/>
-          <w:sz w:val="34"/>
-          <w:szCs w:val="34"/>
-          <w:rtl w:val="0"/>
-        </w:rPr>
-        <w:t xml:space="preserve">Step 5 — Query Embedding</w:t>
-      </w:r>
-    </w:p>
-    <w:p>
-      <w:pPr>
-        <w:spacing w:after="240" w:before="240" w:lineRule="auto"/>
-        <w:rPr>
-          <w:b w:val="1"/>
-          <w:bCs w:val="1"/>
-        </w:rPr>
-      </w:pPr>
-      <w:r>
-        <w:rPr>
-          <w:b w:val="1"/>
-          <w:bCs w:val="1"/>
-          <w:rtl w:val="0"/>
-        </w:rPr>
-        <w:t xml:space="preserve">What happens:</w:t>
-      </w:r>
-    </w:p>
-    <w:p>
-      <w:pPr>
-        <w:numPr>
-          <w:ilvl w:val="0"/>
-          <w:numId w:val="6"/>
-        </w:numPr>
-        <w:spacing w:after="0" w:afterAutospacing="0" w:before="240" w:lineRule="auto"/>
-        <w:ind w:left="720" w:hanging="360"/>
-      </w:pPr>
-      <w:r>
-        <w:rPr>
-          <w:rtl w:val="0"/>
-        </w:rPr>
-        <w:t xml:space="preserve">A user query (e.g., “How does RAG reduce hallucination?”) is converted into an embedding using the same Sentence Transformer model.</w:t>
-        <w:br w:type="textWrapping"/>
-      </w:r>
-    </w:p>
-    <w:p>
-      <w:pPr>
-        <w:numPr>
-          <w:ilvl w:val="0"/>
-          <w:numId w:val="6"/>
-        </w:numPr>
-        <w:spacing w:after="240" w:before="0" w:beforeAutospacing="0" w:lineRule="auto"/>
-        <w:ind w:left="720" w:hanging="360"/>
-      </w:pPr>
-      <w:r>
-        <w:rPr>
-          <w:rtl w:val="0"/>
-        </w:rPr>
-        <w:t xml:space="preserve">Normalized embeddings ensure cosine similarity works correctly.</w:t>
-        <w:br w:type="textWrapping"/>
-      </w:r>
-    </w:p>
-    <w:p>
-      <w:pPr>
-        <w:spacing w:after="240" w:before="240" w:lineRule="auto"/>
-        <w:rPr>
-          <w:b w:val="1"/>
-          <w:bCs w:val="1"/>
-        </w:rPr>
-      </w:pPr>
-      <w:r>
-        <w:rPr>
-          <w:b w:val="1"/>
-          <w:bCs w:val="1"/>
-          <w:rtl w:val="0"/>
-        </w:rPr>
-        <w:t xml:space="preserve">Purpose:</w:t>
-      </w:r>
-    </w:p>
-    <w:p>
-      <w:pPr>
-        <w:numPr>
-          <w:ilvl w:val="0"/>
-          <w:numId w:val="13"/>
-        </w:numPr>
-        <w:spacing w:after="0" w:afterAutospacing="0" w:before="240" w:lineRule="auto"/>
-        <w:ind w:left="720" w:hanging="360"/>
-      </w:pPr>
-      <w:r>
-        <w:rPr>
-          <w:rtl w:val="0"/>
-        </w:rPr>
-        <w:t xml:space="preserve">Converts the query into the </w:t>
-      </w:r>
-      <w:r>
-        <w:rPr>
-          <w:b w:val="1"/>
-          <w:bCs w:val="1"/>
-          <w:rtl w:val="0"/>
-        </w:rPr>
-        <w:t xml:space="preserve">same semantic vector space</w:t>
-      </w:r>
-      <w:r>
-        <w:rPr>
-          <w:rtl w:val="0"/>
-        </w:rPr>
-        <w:t xml:space="preserve"> as the chunks.</w:t>
-        <w:br w:type="textWrapping"/>
-      </w:r>
-    </w:p>
-    <w:p>
-      <w:pPr>
-        <w:numPr>
-          <w:ilvl w:val="0"/>
-          <w:numId w:val="13"/>
-        </w:numPr>
-        <w:spacing w:after="240" w:before="0" w:beforeAutospacing="0" w:lineRule="auto"/>
-        <w:ind w:left="720" w:hanging="360"/>
-      </w:pPr>
-      <w:r>
-        <w:rPr>
-          <w:rtl w:val="0"/>
-        </w:rPr>
-        <w:t xml:space="preserve">Enables similarity comparisons to find relevant text.</w:t>
-        <w:br w:type="textWrapping"/>
-      </w:r>
-    </w:p>
-    <w:p>
-      <w:pPr>
-        <w:spacing w:after="240" w:before="240" w:lineRule="auto"/>
-        <w:rPr>
-          <w:b w:val="1"/>
-          <w:bCs w:val="1"/>
-        </w:rPr>
-      </w:pPr>
-      <w:r>
-        <w:rPr>
-          <w:b w:val="1"/>
-          <w:bCs w:val="1"/>
-          <w:rtl w:val="0"/>
-        </w:rPr>
-        <w:t xml:space="preserve">Debugging:</w:t>
-      </w:r>
-    </w:p>
-    <w:p>
-      <w:pPr>
-        <w:numPr>
-          <w:ilvl w:val="0"/>
-          <w:numId w:val="17"/>
-        </w:numPr>
-        <w:spacing w:after="0" w:afterAutospacing="0" w:before="240" w:lineRule="auto"/>
-        <w:ind w:left="720" w:hanging="360"/>
-      </w:pPr>
-      <w:r>
-        <w:rPr>
-          <w:rtl w:val="0"/>
-        </w:rPr>
-        <w:t xml:space="preserve">Confirms query embedding creation.</w:t>
-        <w:br w:type="textWrapping"/>
-      </w:r>
-    </w:p>
-    <w:p>
-      <w:pPr>
-        <w:numPr>
-          <w:ilvl w:val="0"/>
-          <w:numId w:val="17"/>
-        </w:numPr>
-        <w:spacing w:after="240" w:before="0" w:beforeAutospacing="0" w:lineRule="auto"/>
-        <w:ind w:left="720" w:hanging="360"/>
-      </w:pPr>
-      <w:r>
-        <w:rPr>
-          <w:rtl w:val="0"/>
-        </w:rPr>
-        <w:t xml:space="preserve">If the query embedding fails, the notebook stops and prints an error.</w:t>
-        <w:br w:type="textWrapping"/>
-      </w:r>
-    </w:p>
-    <w:p>
-      <w:pPr>
-        <w:rPr/>
-      </w:pPr>
-      <w:r>
-        <w:pict>
-          <v:rect style="width:0.0pt;height:1.5pt" o:hr="t" o:hrstd="t" o:hralign="center" fillcolor="#A0A0A0" stroked="f"/>
-        </w:pict>
-      </w:r>
-      <w:r>
-        <w:rPr>
-          <w:rtl w:val="0"/>
-        </w:rPr>
-      </w:r>
-    </w:p>
-    <w:p>
-      <w:pPr>
-        <w:pStyle w:val="Heading2"/>
-        <w:keepNext w:val="0"/>
-        <w:keepLines w:val="0"/>
-        <w:spacing w:after="80" w:lineRule="auto"/>
-        <w:rPr>
-          <w:b w:val="1"/>
-          <w:bCs w:val="1"/>
-          <w:sz w:val="34"/>
-          <w:szCs w:val="34"/>
-        </w:rPr>
-      </w:pPr>
-      <w:bookmarkStart w:colFirst="0" w:colLast="0" w:name="_grure2w8p63u" w:id="6"/>
-      <w:bookmarkEnd w:id="6"/>
-      <w:r>
-        <w:rPr>
-          <w:b w:val="1"/>
-          <w:bCs w:val="1"/>
-          <w:sz w:val="34"/>
-          <w:szCs w:val="34"/>
-          <w:rtl w:val="0"/>
-        </w:rPr>
-        <w:t xml:space="preserve">Step 6 — Top-K Retrieval</w:t>
-      </w:r>
-    </w:p>
-    <w:p>
-      <w:pPr>
-        <w:spacing w:after="240" w:before="240" w:lineRule="auto"/>
-        <w:rPr>
-          <w:b w:val="1"/>
-          <w:bCs w:val="1"/>
-        </w:rPr>
-      </w:pPr>
-      <w:r>
-        <w:rPr>
-          <w:b w:val="1"/>
-          <w:bCs w:val="1"/>
-          <w:rtl w:val="0"/>
-        </w:rPr>
-        <w:t xml:space="preserve">What happens:</w:t>
-      </w:r>
-    </w:p>
-    <w:p>
-      <w:pPr>
-        <w:numPr>
-          <w:ilvl w:val="0"/>
-          <w:numId w:val="3"/>
-        </w:numPr>
-        <w:spacing w:after="0" w:afterAutospacing="0" w:before="240" w:lineRule="auto"/>
-        <w:ind w:left="720" w:hanging="360"/>
-      </w:pPr>
-      <w:r>
-        <w:rPr>
-          <w:rtl w:val="0"/>
-        </w:rPr>
-        <w:t xml:space="preserve">Cosine similarity between the query embedding and all chunk embeddings is calculated in FAISS.</w:t>
-        <w:br w:type="textWrapping"/>
-      </w:r>
-    </w:p>
-    <w:p>
-      <w:pPr>
-        <w:numPr>
-          <w:ilvl w:val="0"/>
-          <w:numId w:val="3"/>
-        </w:numPr>
-        <w:spacing w:after="0" w:afterAutospacing="0" w:before="0" w:beforeAutospacing="0" w:lineRule="auto"/>
-        <w:ind w:left="720" w:hanging="360"/>
-      </w:pPr>
-      <w:r>
-        <w:rPr>
-          <w:rtl w:val="0"/>
-        </w:rPr>
-        <w:t xml:space="preserve">Chunks are ranked based on similarity scores.</w:t>
-        <w:br w:type="textWrapping"/>
-      </w:r>
-    </w:p>
-    <w:p>
-      <w:pPr>
-        <w:numPr>
-          <w:ilvl w:val="0"/>
-          <w:numId w:val="3"/>
-        </w:numPr>
-        <w:spacing w:after="0" w:afterAutospacing="0" w:before="0" w:beforeAutospacing="0" w:lineRule="auto"/>
-        <w:ind w:left="720" w:hanging="360"/>
-      </w:pPr>
-      <w:r>
-        <w:rPr>
-          <w:rtl w:val="0"/>
-        </w:rPr>
-        <w:t xml:space="preserve">Only chunks above a </w:t>
-      </w:r>
-      <w:r>
-        <w:rPr>
-          <w:b w:val="1"/>
-          <w:bCs w:val="1"/>
-          <w:rtl w:val="0"/>
-        </w:rPr>
-        <w:t xml:space="preserve">similarity threshold</w:t>
-      </w:r>
-      <w:r>
-        <w:rPr>
-          <w:rtl w:val="0"/>
-        </w:rPr>
-        <w:t xml:space="preserve"> are returned.</w:t>
-        <w:br w:type="textWrapping"/>
-      </w:r>
-    </w:p>
-    <w:p>
-      <w:pPr>
-        <w:numPr>
-          <w:ilvl w:val="0"/>
-          <w:numId w:val="3"/>
-        </w:numPr>
-        <w:spacing w:after="240" w:before="0" w:beforeAutospacing="0" w:lineRule="auto"/>
-        <w:ind w:left="720" w:hanging="360"/>
-      </w:pPr>
-      <w:r>
-        <w:rPr>
-          <w:rtl w:val="0"/>
-        </w:rPr>
-        <w:t xml:space="preserve">The </w:t>
-      </w:r>
-      <w:r>
-        <w:rPr>
-          <w:b w:val="1"/>
-          <w:bCs w:val="1"/>
-          <w:rtl w:val="0"/>
-        </w:rPr>
-        <w:t xml:space="preserve">top-k most relevant chunks</w:t>
-      </w:r>
-      <w:r>
-        <w:rPr>
-          <w:rtl w:val="0"/>
-        </w:rPr>
-        <w:t xml:space="preserve"> are displayed.</w:t>
-        <w:br w:type="textWrapping"/>
-      </w:r>
-    </w:p>
-    <w:p>
-      <w:pPr>
-        <w:spacing w:after="240" w:before="240" w:lineRule="auto"/>
-        <w:rPr>
-          <w:b w:val="1"/>
-          <w:bCs w:val="1"/>
-        </w:rPr>
-      </w:pPr>
-      <w:r>
-        <w:rPr>
-          <w:b w:val="1"/>
-          <w:bCs w:val="1"/>
-          <w:rtl w:val="0"/>
-        </w:rPr>
-        <w:t xml:space="preserve">Parameters:</w:t>
+        <w:t xml:space="preserve">Step 11 — Summary</w:t>
       </w:r>
     </w:p>
     <w:p>
@@ -1306,17 +3040,77 @@
       </w:pPr>
       <w:r>
         <w:rPr>
-          <w:rFonts w:ascii="Roboto Mono" w:cs="Roboto Mono" w:eastAsia="Roboto Mono" w:hAnsi="Roboto Mono"/>
-          <w:color w:val="188038"/>
-          <w:rtl w:val="0"/>
-        </w:rPr>
-        <w:t xml:space="preserve">top_k</w:t>
-      </w:r>
-      <w:r>
-        <w:rPr>
-          <w:rtl w:val="0"/>
-        </w:rPr>
-        <w:t xml:space="preserve">: How many chunks to return (e.g., 3 or 5).</w:t>
+          <w:rtl w:val="0"/>
+        </w:rPr>
+        <w:t xml:space="preserve">A high-quality dataset is split into chunks.</w:t>
+        <w:br w:type="textWrapping"/>
+      </w:r>
+    </w:p>
+    <w:p>
+      <w:pPr>
+        <w:numPr>
+          <w:ilvl w:val="0"/>
+          <w:numId w:val="5"/>
+        </w:numPr>
+        <w:spacing w:after="0" w:afterAutospacing="0" w:before="0" w:beforeAutospacing="0" w:lineRule="auto"/>
+        <w:ind w:left="720" w:hanging="360"/>
+      </w:pPr>
+      <w:r>
+        <w:rPr>
+          <w:rtl w:val="0"/>
+        </w:rPr>
+        <w:t xml:space="preserve">Each chunk is embedded into a vector using a transformer model.</w:t>
+        <w:br w:type="textWrapping"/>
+      </w:r>
+    </w:p>
+    <w:p>
+      <w:pPr>
+        <w:numPr>
+          <w:ilvl w:val="0"/>
+          <w:numId w:val="5"/>
+        </w:numPr>
+        <w:spacing w:after="0" w:afterAutospacing="0" w:before="0" w:beforeAutospacing="0" w:lineRule="auto"/>
+        <w:ind w:left="720" w:hanging="360"/>
+      </w:pPr>
+      <w:r>
+        <w:rPr>
+          <w:rtl w:val="0"/>
+        </w:rPr>
+        <w:t xml:space="preserve">FAISS efficiently stores and searches these embeddings.</w:t>
+        <w:br w:type="textWrapping"/>
+      </w:r>
+    </w:p>
+    <w:p>
+      <w:pPr>
+        <w:numPr>
+          <w:ilvl w:val="0"/>
+          <w:numId w:val="5"/>
+        </w:numPr>
+        <w:spacing w:after="0" w:afterAutospacing="0" w:before="0" w:beforeAutospacing="0" w:lineRule="auto"/>
+        <w:ind w:left="720" w:hanging="360"/>
+      </w:pPr>
+      <w:r>
+        <w:rPr>
+          <w:rtl w:val="0"/>
+        </w:rPr>
+        <w:t xml:space="preserve">Queries are embedded and matched semantically.</w:t>
+        <w:br w:type="textWrapping"/>
+      </w:r>
+    </w:p>
+    <w:p>
+      <w:pPr>
+        <w:numPr>
+          <w:ilvl w:val="0"/>
+          <w:numId w:val="5"/>
+        </w:numPr>
+        <w:spacing w:after="0" w:afterAutospacing="0" w:before="0" w:beforeAutospacing="0" w:lineRule="auto"/>
+        <w:ind w:left="720" w:hanging="360"/>
+      </w:pPr>
+      <w:r>
+        <w:rPr>
+          <w:rtl w:val="0"/>
+        </w:rPr>
+        <w:t xml:space="preserve">Top-K relevant chunks are retrieved to ground LLM responses.</w:t>
         <w:br w:type="textWrapping"/>
       </w:r>
     </w:p>
@@ -1331,302 +3125,10 @@
       </w:pPr>
       <w:r>
         <w:rPr>
-          <w:rFonts w:ascii="Roboto Mono" w:cs="Roboto Mono" w:eastAsia="Roboto Mono" w:hAnsi="Roboto Mono"/>
-          <w:color w:val="188038"/>
-          <w:rtl w:val="0"/>
-        </w:rPr>
-        <w:t xml:space="preserve">threshold</w:t>
-      </w:r>
-      <w:r>
-        <w:rPr>
-          <w:rtl w:val="0"/>
-        </w:rPr>
-        <w:t xml:space="preserve">: Minimum similarity score required to consider a chunk relevant (e.g., 0.3).</w:t>
+          <w:rtl w:val="0"/>
+        </w:rPr>
+        <w:t xml:space="preserve">Debugging and thresholding ensure reliable outputs.</w:t>
         <w:br w:type="textWrapping"/>
-      </w:r>
-    </w:p>
-    <w:p>
-      <w:pPr>
-        <w:spacing w:after="240" w:before="240" w:lineRule="auto"/>
-        <w:rPr>
-          <w:b w:val="1"/>
-          <w:bCs w:val="1"/>
-        </w:rPr>
-      </w:pPr>
-      <w:r>
-        <w:rPr>
-          <w:b w:val="1"/>
-          <w:bCs w:val="1"/>
-          <w:rtl w:val="0"/>
-        </w:rPr>
-        <w:t xml:space="preserve">Purpose:</w:t>
-      </w:r>
-    </w:p>
-    <w:p>
-      <w:pPr>
-        <w:numPr>
-          <w:ilvl w:val="0"/>
-          <w:numId w:val="10"/>
-        </w:numPr>
-        <w:spacing w:after="0" w:afterAutospacing="0" w:before="240" w:lineRule="auto"/>
-        <w:ind w:left="720" w:hanging="360"/>
-      </w:pPr>
-      <w:r>
-        <w:rPr>
-          <w:rtl w:val="0"/>
-        </w:rPr>
-        <w:t xml:space="preserve">Retrieves semantically relevant information for the query.</w:t>
-        <w:br w:type="textWrapping"/>
-      </w:r>
-    </w:p>
-    <w:p>
-      <w:pPr>
-        <w:numPr>
-          <w:ilvl w:val="0"/>
-          <w:numId w:val="10"/>
-        </w:numPr>
-        <w:spacing w:after="240" w:before="0" w:beforeAutospacing="0" w:lineRule="auto"/>
-        <w:ind w:left="720" w:hanging="360"/>
-      </w:pPr>
-      <w:r>
-        <w:rPr>
-          <w:rtl w:val="0"/>
-        </w:rPr>
-        <w:t xml:space="preserve">Avoids returning irrelevant or low-similarity chunks.</w:t>
-        <w:br w:type="textWrapping"/>
-      </w:r>
-    </w:p>
-    <w:p>
-      <w:pPr>
-        <w:spacing w:after="240" w:before="240" w:lineRule="auto"/>
-        <w:rPr>
-          <w:b w:val="1"/>
-          <w:bCs w:val="1"/>
-        </w:rPr>
-      </w:pPr>
-      <w:r>
-        <w:rPr>
-          <w:b w:val="1"/>
-          <w:bCs w:val="1"/>
-          <w:rtl w:val="0"/>
-        </w:rPr>
-        <w:t xml:space="preserve">Debugging:</w:t>
-      </w:r>
-    </w:p>
-    <w:p>
-      <w:pPr>
-        <w:numPr>
-          <w:ilvl w:val="0"/>
-          <w:numId w:val="19"/>
-        </w:numPr>
-        <w:spacing w:after="0" w:afterAutospacing="0" w:before="240" w:lineRule="auto"/>
-        <w:ind w:left="720" w:hanging="360"/>
-      </w:pPr>
-      <w:r>
-        <w:rPr>
-          <w:rtl w:val="0"/>
-        </w:rPr>
-        <w:t xml:space="preserve">Prints retrieved chunks with their similarity scores.</w:t>
-        <w:br w:type="textWrapping"/>
-      </w:r>
-    </w:p>
-    <w:p>
-      <w:pPr>
-        <w:numPr>
-          <w:ilvl w:val="0"/>
-          <w:numId w:val="19"/>
-        </w:numPr>
-        <w:spacing w:after="240" w:before="0" w:beforeAutospacing="0" w:lineRule="auto"/>
-        <w:ind w:left="720" w:hanging="360"/>
-      </w:pPr>
-      <w:r>
-        <w:rPr>
-          <w:rtl w:val="0"/>
-        </w:rPr>
-        <w:t xml:space="preserve">If no chunks meet the threshold, a message “No relevant chunks found” is shown.</w:t>
-        <w:br w:type="textWrapping"/>
-      </w:r>
-    </w:p>
-    <w:p>
-      <w:pPr>
-        <w:rPr/>
-      </w:pPr>
-      <w:r>
-        <w:pict>
-          <v:rect style="width:0.0pt;height:1.5pt" o:hr="t" o:hrstd="t" o:hralign="center" fillcolor="#A0A0A0" stroked="f"/>
-        </w:pict>
-      </w:r>
-      <w:r>
-        <w:rPr>
-          <w:rtl w:val="0"/>
-        </w:rPr>
-      </w:r>
-    </w:p>
-    <w:p>
-      <w:pPr>
-        <w:pStyle w:val="Heading2"/>
-        <w:keepNext w:val="0"/>
-        <w:keepLines w:val="0"/>
-        <w:spacing w:after="80" w:lineRule="auto"/>
-        <w:rPr>
-          <w:b w:val="1"/>
-          <w:bCs w:val="1"/>
-          <w:sz w:val="34"/>
-          <w:szCs w:val="34"/>
-        </w:rPr>
-      </w:pPr>
-      <w:bookmarkStart w:colFirst="0" w:colLast="0" w:name="_gc20gj59n2b5" w:id="7"/>
-      <w:bookmarkEnd w:id="7"/>
-      <w:r>
-        <w:rPr>
-          <w:b w:val="1"/>
-          <w:bCs w:val="1"/>
-          <w:sz w:val="34"/>
-          <w:szCs w:val="34"/>
-          <w:rtl w:val="0"/>
-        </w:rPr>
-        <w:t xml:space="preserve">Additional Features in This Notebook</w:t>
-      </w:r>
-    </w:p>
-    <w:p>
-      <w:pPr>
-        <w:numPr>
-          <w:ilvl w:val="0"/>
-          <w:numId w:val="7"/>
-        </w:numPr>
-        <w:spacing w:after="0" w:afterAutospacing="0" w:before="240" w:lineRule="auto"/>
-        <w:ind w:left="720" w:hanging="360"/>
-      </w:pPr>
-      <w:r>
-        <w:rPr>
-          <w:b w:val="1"/>
-          <w:bCs w:val="1"/>
-          <w:rtl w:val="0"/>
-        </w:rPr>
-        <w:t xml:space="preserve">Debugging at every step</w:t>
-      </w:r>
-      <w:r>
-        <w:rPr>
-          <w:rtl w:val="0"/>
-        </w:rPr>
-        <w:t xml:space="preserve">: Each stage prints success or failure messages.</w:t>
-        <w:br w:type="textWrapping"/>
-      </w:r>
-    </w:p>
-    <w:p>
-      <w:pPr>
-        <w:numPr>
-          <w:ilvl w:val="0"/>
-          <w:numId w:val="7"/>
-        </w:numPr>
-        <w:spacing w:after="0" w:afterAutospacing="0" w:before="0" w:beforeAutospacing="0" w:lineRule="auto"/>
-        <w:ind w:left="720" w:hanging="360"/>
-      </w:pPr>
-      <w:r>
-        <w:rPr>
-          <w:b w:val="1"/>
-          <w:bCs w:val="1"/>
-          <w:rtl w:val="0"/>
-        </w:rPr>
-        <w:t xml:space="preserve">Sentence-aware chunking</w:t>
-      </w:r>
-      <w:r>
-        <w:rPr>
-          <w:rtl w:val="0"/>
-        </w:rPr>
-        <w:t xml:space="preserve">: Chunks are split at natural sentence boundaries, preserving readability.</w:t>
-        <w:br w:type="textWrapping"/>
-      </w:r>
-    </w:p>
-    <w:p>
-      <w:pPr>
-        <w:numPr>
-          <w:ilvl w:val="0"/>
-          <w:numId w:val="7"/>
-        </w:numPr>
-        <w:spacing w:after="0" w:afterAutospacing="0" w:before="0" w:beforeAutospacing="0" w:lineRule="auto"/>
-        <w:ind w:left="720" w:hanging="360"/>
-      </w:pPr>
-      <w:r>
-        <w:rPr>
-          <w:b w:val="1"/>
-          <w:bCs w:val="1"/>
-          <w:rtl w:val="0"/>
-        </w:rPr>
-        <w:t xml:space="preserve">Top-K &amp; threshold control</w:t>
-      </w:r>
-      <w:r>
-        <w:rPr>
-          <w:rtl w:val="0"/>
-        </w:rPr>
-        <w:t xml:space="preserve">: Allows easy adjustment for demonstrations or testing.</w:t>
-        <w:br w:type="textWrapping"/>
-      </w:r>
-    </w:p>
-    <w:p>
-      <w:pPr>
-        <w:numPr>
-          <w:ilvl w:val="0"/>
-          <w:numId w:val="7"/>
-        </w:numPr>
-        <w:spacing w:after="240" w:before="0" w:beforeAutospacing="0" w:lineRule="auto"/>
-        <w:ind w:left="720" w:hanging="360"/>
-      </w:pPr>
-      <w:r>
-        <w:rPr>
-          <w:b w:val="1"/>
-          <w:bCs w:val="1"/>
-          <w:rtl w:val="0"/>
-        </w:rPr>
-        <w:t xml:space="preserve">FAISS vector database</w:t>
-      </w:r>
-      <w:r>
-        <w:rPr>
-          <w:rtl w:val="0"/>
-        </w:rPr>
-        <w:t xml:space="preserve">: Demonstrates real-world scalable vector search.</w:t>
-        <w:br w:type="textWrapping"/>
-      </w:r>
-    </w:p>
-    <w:p>
-      <w:pPr>
-        <w:rPr/>
-      </w:pPr>
-      <w:r>
-        <w:pict>
-          <v:rect style="width:0.0pt;height:1.5pt" o:hr="t" o:hrstd="t" o:hralign="center" fillcolor="#A0A0A0" stroked="f"/>
-        </w:pict>
-      </w:r>
-      <w:r>
-        <w:rPr>
-          <w:rtl w:val="0"/>
-        </w:rPr>
-      </w:r>
-    </w:p>
-    <w:p>
-      <w:pPr>
-        <w:pStyle w:val="Heading2"/>
-        <w:keepNext w:val="0"/>
-        <w:keepLines w:val="0"/>
-        <w:spacing w:after="80" w:lineRule="auto"/>
-        <w:rPr>
-          <w:b w:val="1"/>
-          <w:bCs w:val="1"/>
-          <w:sz w:val="34"/>
-          <w:szCs w:val="34"/>
-        </w:rPr>
-      </w:pPr>
-      <w:bookmarkStart w:colFirst="0" w:colLast="0" w:name="_qmr2r6dv2xpj" w:id="8"/>
-      <w:bookmarkEnd w:id="8"/>
-      <w:r>
-        <w:rPr>
-          <w:b w:val="1"/>
-          <w:bCs w:val="1"/>
-          <w:sz w:val="34"/>
-          <w:szCs w:val="34"/>
-          <w:rtl w:val="0"/>
-        </w:rPr>
-        <w:t xml:space="preserve">Example Output</w:t>
       </w:r>
     </w:p>
     <w:p>
@@ -1636,318 +3138,23 @@
       </w:pPr>
       <w:r>
         <w:rPr>
-          <w:b w:val="1"/>
-          <w:bCs w:val="1"/>
-          <w:rtl w:val="0"/>
-        </w:rPr>
-        <w:t xml:space="preserve">Query:</w:t>
-        <w:br w:type="textWrapping"/>
-      </w:r>
-      <w:r>
-        <w:rPr>
-          <w:rtl w:val="0"/>
-        </w:rPr>
-        <w:t xml:space="preserve"> “How does RAG reduce hallucination?”</w:t>
-      </w:r>
-    </w:p>
-    <w:p>
-      <w:pPr>
-        <w:spacing w:after="240" w:before="240" w:lineRule="auto"/>
-        <w:rPr>
-          <w:b w:val="1"/>
-          <w:bCs w:val="1"/>
-        </w:rPr>
-      </w:pPr>
-      <w:r>
-        <w:rPr>
-          <w:b w:val="1"/>
-          <w:bCs w:val="1"/>
-          <w:rtl w:val="0"/>
-        </w:rPr>
-        <w:t xml:space="preserve">Retrieved Top-3 Chunks:</w:t>
-      </w:r>
-    </w:p>
-    <w:p>
-      <w:pPr>
-        <w:numPr>
-          <w:ilvl w:val="0"/>
-          <w:numId w:val="12"/>
-        </w:numPr>
-        <w:spacing w:after="0" w:afterAutospacing="0" w:before="240" w:lineRule="auto"/>
-        <w:ind w:left="720" w:hanging="360"/>
-      </w:pPr>
-      <w:r>
-        <w:rPr>
-          <w:i w:val="1"/>
-          <w:iCs w:val="1"/>
-          <w:rtl w:val="0"/>
-        </w:rPr>
-        <w:t xml:space="preserve">RAG solves this by connecting retrieval systems with generative models. First, relevant documents are retrieved using similarity search techniques.</w:t>
-        <w:br w:type="textWrapping"/>
-      </w:r>
-    </w:p>
-    <w:p>
-      <w:pPr>
-        <w:numPr>
-          <w:ilvl w:val="0"/>
-          <w:numId w:val="12"/>
-        </w:numPr>
-        <w:spacing w:after="0" w:afterAutospacing="0" w:before="0" w:beforeAutospacing="0" w:lineRule="auto"/>
-        <w:ind w:left="720" w:hanging="360"/>
-      </w:pPr>
-      <w:r>
-        <w:rPr>
-          <w:i w:val="1"/>
-          <w:iCs w:val="1"/>
-          <w:rtl w:val="0"/>
-        </w:rPr>
-        <w:t xml:space="preserve">Therefore, chunking, embedding, storage, and cosine similarity are essential building blocks for a working RAG pipeline.</w:t>
-        <w:br w:type="textWrapping"/>
-      </w:r>
-    </w:p>
-    <w:p>
-      <w:pPr>
-        <w:numPr>
-          <w:ilvl w:val="0"/>
-          <w:numId w:val="12"/>
-        </w:numPr>
-        <w:spacing w:after="240" w:before="0" w:beforeAutospacing="0" w:lineRule="auto"/>
-        <w:ind w:left="720" w:hanging="360"/>
-      </w:pPr>
-      <w:r>
-        <w:rPr>
-          <w:i w:val="1"/>
-          <w:iCs w:val="1"/>
-          <w:rtl w:val="0"/>
-        </w:rPr>
-        <w:t xml:space="preserve">Large language models (LLMs) process text by predicting the next token based on context.</w:t>
-        <w:br w:type="textWrapping"/>
-      </w:r>
-    </w:p>
-    <w:p>
-      <w:pPr>
-        <w:spacing w:after="240" w:before="240" w:lineRule="auto"/>
-        <w:rPr>
-          <w:b w:val="1"/>
-          <w:bCs w:val="1"/>
-        </w:rPr>
-      </w:pPr>
-      <w:r>
-        <w:rPr>
-          <w:b w:val="1"/>
-          <w:bCs w:val="1"/>
-          <w:rtl w:val="0"/>
-        </w:rPr>
-        <w:t xml:space="preserve">Explanation:</w:t>
-      </w:r>
-    </w:p>
-    <w:p>
-      <w:pPr>
-        <w:numPr>
-          <w:ilvl w:val="0"/>
-          <w:numId w:val="8"/>
-        </w:numPr>
-        <w:spacing w:after="0" w:afterAutospacing="0" w:before="240" w:lineRule="auto"/>
-        <w:ind w:left="720" w:hanging="360"/>
-      </w:pPr>
-      <w:r>
-        <w:rPr>
-          <w:rtl w:val="0"/>
-        </w:rPr>
-        <w:t xml:space="preserve">Each chunk returned contains semantic information relevant to the query.</w:t>
-        <w:br w:type="textWrapping"/>
-      </w:r>
-    </w:p>
-    <w:p>
-      <w:pPr>
-        <w:numPr>
-          <w:ilvl w:val="0"/>
-          <w:numId w:val="8"/>
-        </w:numPr>
-        <w:spacing w:after="240" w:before="0" w:beforeAutospacing="0" w:lineRule="auto"/>
-        <w:ind w:left="720" w:hanging="360"/>
-      </w:pPr>
-      <w:r>
-        <w:rPr>
-          <w:rtl w:val="0"/>
-        </w:rPr>
-        <w:t xml:space="preserve">The system does not rely on exact keyword matches — it retrieves chunks based on meaning.</w:t>
-        <w:br w:type="textWrapping"/>
-      </w:r>
-    </w:p>
-    <w:p>
-      <w:pPr>
-        <w:rPr/>
-      </w:pPr>
-      <w:r>
-        <w:pict>
-          <v:rect style="width:0.0pt;height:1.5pt" o:hr="t" o:hrstd="t" o:hralign="center" fillcolor="#A0A0A0" stroked="f"/>
-        </w:pict>
-      </w:r>
-      <w:r>
-        <w:rPr>
-          <w:rtl w:val="0"/>
-        </w:rPr>
-      </w:r>
-    </w:p>
-    <w:p>
-      <w:pPr>
-        <w:pStyle w:val="Heading2"/>
-        <w:keepNext w:val="0"/>
-        <w:keepLines w:val="0"/>
-        <w:spacing w:after="80" w:lineRule="auto"/>
-        <w:rPr>
-          <w:b w:val="1"/>
-          <w:bCs w:val="1"/>
-          <w:sz w:val="34"/>
-          <w:szCs w:val="34"/>
-        </w:rPr>
-      </w:pPr>
-      <w:bookmarkStart w:colFirst="0" w:colLast="0" w:name="_3wvz3qhdumce" w:id="9"/>
-      <w:bookmarkEnd w:id="9"/>
-      <w:r>
-        <w:rPr>
-          <w:b w:val="1"/>
-          <w:bCs w:val="1"/>
-          <w:sz w:val="34"/>
-          <w:szCs w:val="34"/>
-          <w:rtl w:val="0"/>
-        </w:rPr>
-        <w:t xml:space="preserve">Key Takeaways</w:t>
-      </w:r>
-    </w:p>
-    <w:p>
-      <w:pPr>
-        <w:numPr>
-          <w:ilvl w:val="0"/>
-          <w:numId w:val="20"/>
-        </w:numPr>
-        <w:spacing w:after="0" w:afterAutospacing="0" w:before="240" w:lineRule="auto"/>
-        <w:ind w:left="720" w:hanging="360"/>
-      </w:pPr>
-      <w:r>
-        <w:rPr>
-          <w:b w:val="1"/>
-          <w:bCs w:val="1"/>
-          <w:rtl w:val="0"/>
-        </w:rPr>
-        <w:t xml:space="preserve">RAG relies on retrieval + generation:</w:t>
-      </w:r>
-      <w:r>
-        <w:rPr>
-          <w:rtl w:val="0"/>
-        </w:rPr>
-        <w:t xml:space="preserve"> LLMs are grounded in real text to reduce hallucinations.</w:t>
-        <w:br w:type="textWrapping"/>
-      </w:r>
-    </w:p>
-    <w:p>
-      <w:pPr>
-        <w:numPr>
-          <w:ilvl w:val="0"/>
-          <w:numId w:val="20"/>
-        </w:numPr>
-        <w:spacing w:after="0" w:afterAutospacing="0" w:before="0" w:beforeAutospacing="0" w:lineRule="auto"/>
-        <w:ind w:left="720" w:hanging="360"/>
-      </w:pPr>
-      <w:r>
-        <w:rPr>
-          <w:b w:val="1"/>
-          <w:bCs w:val="1"/>
-          <w:rtl w:val="0"/>
-        </w:rPr>
-        <w:t xml:space="preserve">Embeddings are the core:</w:t>
-      </w:r>
-      <w:r>
-        <w:rPr>
-          <w:rtl w:val="0"/>
-        </w:rPr>
-        <w:t xml:space="preserve"> Represent text in vector space for semantic comparison.</w:t>
-        <w:br w:type="textWrapping"/>
-      </w:r>
-    </w:p>
-    <w:p>
-      <w:pPr>
-        <w:numPr>
-          <w:ilvl w:val="0"/>
-          <w:numId w:val="20"/>
-        </w:numPr>
-        <w:spacing w:after="0" w:afterAutospacing="0" w:before="0" w:beforeAutospacing="0" w:lineRule="auto"/>
-        <w:ind w:left="720" w:hanging="360"/>
-      </w:pPr>
-      <w:r>
-        <w:rPr>
-          <w:b w:val="1"/>
-          <w:bCs w:val="1"/>
-          <w:rtl w:val="0"/>
-        </w:rPr>
-        <w:t xml:space="preserve">Chunking ensures context is preserved:</w:t>
-      </w:r>
-      <w:r>
-        <w:rPr>
-          <w:rtl w:val="0"/>
-        </w:rPr>
-        <w:t xml:space="preserve"> Splitting too small or too large reduces retrieval quality.</w:t>
-        <w:br w:type="textWrapping"/>
-      </w:r>
-    </w:p>
-    <w:p>
-      <w:pPr>
-        <w:numPr>
-          <w:ilvl w:val="0"/>
-          <w:numId w:val="20"/>
-        </w:numPr>
-        <w:spacing w:after="0" w:afterAutospacing="0" w:before="0" w:beforeAutospacing="0" w:lineRule="auto"/>
-        <w:ind w:left="720" w:hanging="360"/>
-      </w:pPr>
-      <w:r>
-        <w:rPr>
-          <w:b w:val="1"/>
-          <w:bCs w:val="1"/>
-          <w:rtl w:val="0"/>
-        </w:rPr>
-        <w:t xml:space="preserve">Vector databases make retrieval scalable:</w:t>
-      </w:r>
-      <w:r>
-        <w:rPr>
-          <w:rtl w:val="0"/>
-        </w:rPr>
-        <w:t xml:space="preserve"> FAISS allows fast searches over large datasets.</w:t>
-        <w:br w:type="textWrapping"/>
-      </w:r>
-    </w:p>
-    <w:p>
-      <w:pPr>
-        <w:numPr>
-          <w:ilvl w:val="0"/>
-          <w:numId w:val="20"/>
-        </w:numPr>
-        <w:spacing w:after="240" w:before="0" w:beforeAutospacing="0" w:lineRule="auto"/>
-        <w:ind w:left="720" w:hanging="360"/>
-      </w:pPr>
-      <w:r>
-        <w:rPr>
-          <w:b w:val="1"/>
-          <w:bCs w:val="1"/>
-          <w:rtl w:val="0"/>
-        </w:rPr>
-        <w:t xml:space="preserve">Top-K and threshold tuning control relevance:</w:t>
-      </w:r>
-      <w:r>
-        <w:rPr>
-          <w:rtl w:val="0"/>
-        </w:rPr>
-        <w:t xml:space="preserve"> Adjust these for more or fewer results.</w:t>
-      </w:r>
-    </w:p>
-    <w:p>
-      <w:pPr>
-        <w:rPr/>
-      </w:pPr>
-      <w:r>
-        <w:rPr>
-          <w:rtl w:val="0"/>
-        </w:rPr>
+          <w:rtl w:val="0"/>
+        </w:rPr>
+        <w:t xml:space="preserve">This setup </w:t>
+      </w:r>
+      <w:r>
+        <w:rPr>
+          <w:b w:val="1"/>
+          <w:bCs w:val="1"/>
+          <w:rtl w:val="0"/>
+        </w:rPr>
+        <w:t xml:space="preserve">demonstrates retrieval-augmented generation</w:t>
+      </w:r>
+      <w:r>
+        <w:rPr>
+          <w:rtl w:val="0"/>
+        </w:rPr>
+        <w:t xml:space="preserve">, which is critical for reducing hallucinations and improving accuracy in LLM outputs.</w:t>
       </w:r>
     </w:p>
     <w:sectPr>
@@ -2184,8 +3391,8 @@
   <w:abstractNum w:abstractNumId="3">
     <w:lvl w:ilvl="0">
       <w:start w:val="1"/>
-      <w:numFmt w:val="decimal"/>
-      <w:lvlText w:val="%1."/>
+      <w:numFmt w:val="bullet"/>
+      <w:lvlText w:val="●"/>
       <w:lvlJc w:val="left"/>
       <w:pPr>
         <w:ind w:left="720" w:hanging="360"/>
@@ -2196,8 +3403,8 @@
     </w:lvl>
     <w:lvl w:ilvl="1">
       <w:start w:val="1"/>
-      <w:numFmt w:val="lowerLetter"/>
-      <w:lvlText w:val="%2."/>
+      <w:numFmt w:val="bullet"/>
+      <w:lvlText w:val="○"/>
       <w:lvlJc w:val="left"/>
       <w:pPr>
         <w:ind w:left="1440" w:hanging="360"/>
@@ -2208,8 +3415,8 @@
     </w:lvl>
     <w:lvl w:ilvl="2">
       <w:start w:val="1"/>
-      <w:numFmt w:val="lowerRoman"/>
-      <w:lvlText w:val="%3."/>
+      <w:numFmt w:val="bullet"/>
+      <w:lvlText w:val="■"/>
       <w:lvlJc w:val="left"/>
       <w:pPr>
         <w:ind w:left="2160" w:hanging="360"/>
@@ -2220,8 +3427,8 @@
     </w:lvl>
     <w:lvl w:ilvl="3">
       <w:start w:val="1"/>
-      <w:numFmt w:val="decimal"/>
-      <w:lvlText w:val="%4."/>
+      <w:numFmt w:val="bullet"/>
+      <w:lvlText w:val="●"/>
       <w:lvlJc w:val="left"/>
       <w:pPr>
         <w:ind w:left="2880" w:hanging="360"/>
@@ -2232,8 +3439,8 @@
     </w:lvl>
     <w:lvl w:ilvl="4">
       <w:start w:val="1"/>
-      <w:numFmt w:val="lowerLetter"/>
-      <w:lvlText w:val="%5."/>
+      <w:numFmt w:val="bullet"/>
+      <w:lvlText w:val="○"/>
       <w:lvlJc w:val="left"/>
       <w:pPr>
         <w:ind w:left="3600" w:hanging="360"/>
@@ -2244,8 +3451,8 @@
     </w:lvl>
     <w:lvl w:ilvl="5">
       <w:start w:val="1"/>
-      <w:numFmt w:val="lowerRoman"/>
-      <w:lvlText w:val="%6."/>
+      <w:numFmt w:val="bullet"/>
+      <w:lvlText w:val="■"/>
       <w:lvlJc w:val="left"/>
       <w:pPr>
         <w:ind w:left="4320" w:hanging="360"/>
@@ -2256,8 +3463,8 @@
     </w:lvl>
     <w:lvl w:ilvl="6">
       <w:start w:val="1"/>
-      <w:numFmt w:val="decimal"/>
-      <w:lvlText w:val="%7."/>
+      <w:numFmt w:val="bullet"/>
+      <w:lvlText w:val="●"/>
       <w:lvlJc w:val="left"/>
       <w:pPr>
         <w:ind w:left="5040" w:hanging="360"/>
@@ -2268,8 +3475,8 @@
     </w:lvl>
     <w:lvl w:ilvl="7">
       <w:start w:val="1"/>
-      <w:numFmt w:val="lowerLetter"/>
-      <w:lvlText w:val="%8."/>
+      <w:numFmt w:val="bullet"/>
+      <w:lvlText w:val="○"/>
       <w:lvlJc w:val="left"/>
       <w:pPr>
         <w:ind w:left="5760" w:hanging="360"/>
@@ -2280,8 +3487,8 @@
     </w:lvl>
     <w:lvl w:ilvl="8">
       <w:start w:val="1"/>
-      <w:numFmt w:val="lowerRoman"/>
-      <w:lvlText w:val="%9."/>
+      <w:numFmt w:val="bullet"/>
+      <w:lvlText w:val="■"/>
       <w:lvlJc w:val="left"/>
       <w:pPr>
         <w:ind w:left="6480" w:hanging="360"/>
@@ -2404,8 +3611,8 @@
   <w:abstractNum w:abstractNumId="5">
     <w:lvl w:ilvl="0">
       <w:start w:val="1"/>
-      <w:numFmt w:val="bullet"/>
-      <w:lvlText w:val="●"/>
+      <w:numFmt w:val="decimal"/>
+      <w:lvlText w:val="%1."/>
       <w:lvlJc w:val="left"/>
       <w:pPr>
         <w:ind w:left="720" w:hanging="360"/>
@@ -2416,8 +3623,8 @@
     </w:lvl>
     <w:lvl w:ilvl="1">
       <w:start w:val="1"/>
-      <w:numFmt w:val="bullet"/>
-      <w:lvlText w:val="○"/>
+      <w:numFmt w:val="lowerLetter"/>
+      <w:lvlText w:val="%2."/>
       <w:lvlJc w:val="left"/>
       <w:pPr>
         <w:ind w:left="1440" w:hanging="360"/>
@@ -2428,8 +3635,8 @@
     </w:lvl>
     <w:lvl w:ilvl="2">
       <w:start w:val="1"/>
-      <w:numFmt w:val="bullet"/>
-      <w:lvlText w:val="■"/>
+      <w:numFmt w:val="lowerRoman"/>
+      <w:lvlText w:val="%3."/>
       <w:lvlJc w:val="left"/>
       <w:pPr>
         <w:ind w:left="2160" w:hanging="360"/>
@@ -2440,8 +3647,8 @@
     </w:lvl>
     <w:lvl w:ilvl="3">
       <w:start w:val="1"/>
-      <w:numFmt w:val="bullet"/>
-      <w:lvlText w:val="●"/>
+      <w:numFmt w:val="decimal"/>
+      <w:lvlText w:val="%4."/>
       <w:lvlJc w:val="left"/>
       <w:pPr>
         <w:ind w:left="2880" w:hanging="360"/>
@@ -2452,8 +3659,8 @@
     </w:lvl>
     <w:lvl w:ilvl="4">
       <w:start w:val="1"/>
-      <w:numFmt w:val="bullet"/>
-      <w:lvlText w:val="○"/>
+      <w:numFmt w:val="lowerLetter"/>
+      <w:lvlText w:val="%5."/>
       <w:lvlJc w:val="left"/>
       <w:pPr>
         <w:ind w:left="3600" w:hanging="360"/>
@@ -2464,8 +3671,8 @@
     </w:lvl>
     <w:lvl w:ilvl="5">
       <w:start w:val="1"/>
-      <w:numFmt w:val="bullet"/>
-      <w:lvlText w:val="■"/>
+      <w:numFmt w:val="lowerRoman"/>
+      <w:lvlText w:val="%6."/>
       <w:lvlJc w:val="left"/>
       <w:pPr>
         <w:ind w:left="4320" w:hanging="360"/>
@@ -2476,8 +3683,8 @@
     </w:lvl>
     <w:lvl w:ilvl="6">
       <w:start w:val="1"/>
-      <w:numFmt w:val="bullet"/>
-      <w:lvlText w:val="●"/>
+      <w:numFmt w:val="decimal"/>
+      <w:lvlText w:val="%7."/>
       <w:lvlJc w:val="left"/>
       <w:pPr>
         <w:ind w:left="5040" w:hanging="360"/>
@@ -2488,8 +3695,8 @@
     </w:lvl>
     <w:lvl w:ilvl="7">
       <w:start w:val="1"/>
-      <w:numFmt w:val="bullet"/>
-      <w:lvlText w:val="○"/>
+      <w:numFmt w:val="lowerLetter"/>
+      <w:lvlText w:val="%8."/>
       <w:lvlJc w:val="left"/>
       <w:pPr>
         <w:ind w:left="5760" w:hanging="360"/>
@@ -2500,8 +3707,8 @@
     </w:lvl>
     <w:lvl w:ilvl="8">
       <w:start w:val="1"/>
-      <w:numFmt w:val="bullet"/>
-      <w:lvlText w:val="■"/>
+      <w:numFmt w:val="lowerRoman"/>
+      <w:lvlText w:val="%9."/>
       <w:lvlJc w:val="left"/>
       <w:pPr>
         <w:ind w:left="6480" w:hanging="360"/>
@@ -3064,8 +4271,8 @@
   <w:abstractNum w:abstractNumId="11">
     <w:lvl w:ilvl="0">
       <w:start w:val="1"/>
-      <w:numFmt w:val="bullet"/>
-      <w:lvlText w:val="●"/>
+      <w:numFmt w:val="decimal"/>
+      <w:lvlText w:val="%1."/>
       <w:lvlJc w:val="left"/>
       <w:pPr>
         <w:ind w:left="720" w:hanging="360"/>
@@ -3076,8 +4283,8 @@
     </w:lvl>
     <w:lvl w:ilvl="1">
       <w:start w:val="1"/>
-      <w:numFmt w:val="bullet"/>
-      <w:lvlText w:val="○"/>
+      <w:numFmt w:val="lowerLetter"/>
+      <w:lvlText w:val="%2."/>
       <w:lvlJc w:val="left"/>
       <w:pPr>
         <w:ind w:left="1440" w:hanging="360"/>
@@ -3088,8 +4295,8 @@
     </w:lvl>
     <w:lvl w:ilvl="2">
       <w:start w:val="1"/>
-      <w:numFmt w:val="bullet"/>
-      <w:lvlText w:val="■"/>
+      <w:numFmt w:val="lowerRoman"/>
+      <w:lvlText w:val="%3."/>
       <w:lvlJc w:val="left"/>
       <w:pPr>
         <w:ind w:left="2160" w:hanging="360"/>
@@ -3100,8 +4307,8 @@
     </w:lvl>
     <w:lvl w:ilvl="3">
       <w:start w:val="1"/>
-      <w:numFmt w:val="bullet"/>
-      <w:lvlText w:val="●"/>
+      <w:numFmt w:val="decimal"/>
+      <w:lvlText w:val="%4."/>
       <w:lvlJc w:val="left"/>
       <w:pPr>
         <w:ind w:left="2880" w:hanging="360"/>
@@ -3112,8 +4319,8 @@
     </w:lvl>
     <w:lvl w:ilvl="4">
       <w:start w:val="1"/>
-      <w:numFmt w:val="bullet"/>
-      <w:lvlText w:val="○"/>
+      <w:numFmt w:val="lowerLetter"/>
+      <w:lvlText w:val="%5."/>
       <w:lvlJc w:val="left"/>
       <w:pPr>
         <w:ind w:left="3600" w:hanging="360"/>
@@ -3124,8 +4331,8 @@
     </w:lvl>
     <w:lvl w:ilvl="5">
       <w:start w:val="1"/>
-      <w:numFmt w:val="bullet"/>
-      <w:lvlText w:val="■"/>
+      <w:numFmt w:val="lowerRoman"/>
+      <w:lvlText w:val="%6."/>
       <w:lvlJc w:val="left"/>
       <w:pPr>
         <w:ind w:left="4320" w:hanging="360"/>
@@ -3136,8 +4343,8 @@
     </w:lvl>
     <w:lvl w:ilvl="6">
       <w:start w:val="1"/>
-      <w:numFmt w:val="bullet"/>
-      <w:lvlText w:val="●"/>
+      <w:numFmt w:val="decimal"/>
+      <w:lvlText w:val="%7."/>
       <w:lvlJc w:val="left"/>
       <w:pPr>
         <w:ind w:left="5040" w:hanging="360"/>
@@ -3148,8 +4355,8 @@
     </w:lvl>
     <w:lvl w:ilvl="7">
       <w:start w:val="1"/>
-      <w:numFmt w:val="bullet"/>
-      <w:lvlText w:val="○"/>
+      <w:numFmt w:val="lowerLetter"/>
+      <w:lvlText w:val="%8."/>
       <w:lvlJc w:val="left"/>
       <w:pPr>
         <w:ind w:left="5760" w:hanging="360"/>
@@ -3160,8 +4367,8 @@
     </w:lvl>
     <w:lvl w:ilvl="8">
       <w:start w:val="1"/>
-      <w:numFmt w:val="bullet"/>
-      <w:lvlText w:val="■"/>
+      <w:numFmt w:val="lowerRoman"/>
+      <w:lvlText w:val="%9."/>
       <w:lvlJc w:val="left"/>
       <w:pPr>
         <w:ind w:left="6480" w:hanging="360"/>
@@ -3174,8 +4381,8 @@
   <w:abstractNum w:abstractNumId="12">
     <w:lvl w:ilvl="0">
       <w:start w:val="1"/>
-      <w:numFmt w:val="decimal"/>
-      <w:lvlText w:val="%1."/>
+      <w:numFmt w:val="bullet"/>
+      <w:lvlText w:val="●"/>
       <w:lvlJc w:val="left"/>
       <w:pPr>
         <w:ind w:left="720" w:hanging="360"/>
@@ -3186,8 +4393,8 @@
     </w:lvl>
     <w:lvl w:ilvl="1">
       <w:start w:val="1"/>
-      <w:numFmt w:val="lowerLetter"/>
-      <w:lvlText w:val="%2."/>
+      <w:numFmt w:val="bullet"/>
+      <w:lvlText w:val="○"/>
       <w:lvlJc w:val="left"/>
       <w:pPr>
         <w:ind w:left="1440" w:hanging="360"/>
@@ -3198,8 +4405,8 @@
     </w:lvl>
     <w:lvl w:ilvl="2">
       <w:start w:val="1"/>
-      <w:numFmt w:val="lowerRoman"/>
-      <w:lvlText w:val="%3."/>
+      <w:numFmt w:val="bullet"/>
+      <w:lvlText w:val="■"/>
       <w:lvlJc w:val="left"/>
       <w:pPr>
         <w:ind w:left="2160" w:hanging="360"/>
@@ -3210,8 +4417,8 @@
     </w:lvl>
     <w:lvl w:ilvl="3">
       <w:start w:val="1"/>
-      <w:numFmt w:val="decimal"/>
-      <w:lvlText w:val="%4."/>
+      <w:numFmt w:val="bullet"/>
+      <w:lvlText w:val="●"/>
       <w:lvlJc w:val="left"/>
       <w:pPr>
         <w:ind w:left="2880" w:hanging="360"/>
@@ -3222,8 +4429,8 @@
     </w:lvl>
     <w:lvl w:ilvl="4">
       <w:start w:val="1"/>
-      <w:numFmt w:val="lowerLetter"/>
-      <w:lvlText w:val="%5."/>
+      <w:numFmt w:val="bullet"/>
+      <w:lvlText w:val="○"/>
       <w:lvlJc w:val="left"/>
       <w:pPr>
         <w:ind w:left="3600" w:hanging="360"/>
@@ -3234,8 +4441,8 @@
     </w:lvl>
     <w:lvl w:ilvl="5">
       <w:start w:val="1"/>
-      <w:numFmt w:val="lowerRoman"/>
-      <w:lvlText w:val="%6."/>
+      <w:numFmt w:val="bullet"/>
+      <w:lvlText w:val="■"/>
       <w:lvlJc w:val="left"/>
       <w:pPr>
         <w:ind w:left="4320" w:hanging="360"/>
@@ -3246,8 +4453,8 @@
     </w:lvl>
     <w:lvl w:ilvl="6">
       <w:start w:val="1"/>
-      <w:numFmt w:val="decimal"/>
-      <w:lvlText w:val="%7."/>
+      <w:numFmt w:val="bullet"/>
+      <w:lvlText w:val="●"/>
       <w:lvlJc w:val="left"/>
       <w:pPr>
         <w:ind w:left="5040" w:hanging="360"/>
@@ -3258,8 +4465,8 @@
     </w:lvl>
     <w:lvl w:ilvl="7">
       <w:start w:val="1"/>
-      <w:numFmt w:val="lowerLetter"/>
-      <w:lvlText w:val="%8."/>
+      <w:numFmt w:val="bullet"/>
+      <w:lvlText w:val="○"/>
       <w:lvlJc w:val="left"/>
       <w:pPr>
         <w:ind w:left="5760" w:hanging="360"/>
@@ -3270,8 +4477,8 @@
     </w:lvl>
     <w:lvl w:ilvl="8">
       <w:start w:val="1"/>
-      <w:numFmt w:val="lowerRoman"/>
-      <w:lvlText w:val="%9."/>
+      <w:numFmt w:val="bullet"/>
+      <w:lvlText w:val="■"/>
       <w:lvlJc w:val="left"/>
       <w:pPr>
         <w:ind w:left="6480" w:hanging="360"/>
@@ -3614,8 +4821,8 @@
   <w:abstractNum w:abstractNumId="16">
     <w:lvl w:ilvl="0">
       <w:start w:val="1"/>
-      <w:numFmt w:val="bullet"/>
-      <w:lvlText w:val="●"/>
+      <w:numFmt w:val="decimal"/>
+      <w:lvlText w:val="%1."/>
       <w:lvlJc w:val="left"/>
       <w:pPr>
         <w:ind w:left="720" w:hanging="360"/>
@@ -3626,8 +4833,8 @@
     </w:lvl>
     <w:lvl w:ilvl="1">
       <w:start w:val="1"/>
-      <w:numFmt w:val="bullet"/>
-      <w:lvlText w:val="○"/>
+      <w:numFmt w:val="lowerLetter"/>
+      <w:lvlText w:val="%2."/>
       <w:lvlJc w:val="left"/>
       <w:pPr>
         <w:ind w:left="1440" w:hanging="360"/>
@@ -3638,8 +4845,8 @@
     </w:lvl>
     <w:lvl w:ilvl="2">
       <w:start w:val="1"/>
-      <w:numFmt w:val="bullet"/>
-      <w:lvlText w:val="■"/>
+      <w:numFmt w:val="lowerRoman"/>
+      <w:lvlText w:val="%3."/>
       <w:lvlJc w:val="left"/>
       <w:pPr>
         <w:ind w:left="2160" w:hanging="360"/>
@@ -3650,8 +4857,8 @@
     </w:lvl>
     <w:lvl w:ilvl="3">
       <w:start w:val="1"/>
-      <w:numFmt w:val="bullet"/>
-      <w:lvlText w:val="●"/>
+      <w:numFmt w:val="decimal"/>
+      <w:lvlText w:val="%4."/>
       <w:lvlJc w:val="left"/>
       <w:pPr>
         <w:ind w:left="2880" w:hanging="360"/>
@@ -3662,8 +4869,8 @@
     </w:lvl>
     <w:lvl w:ilvl="4">
       <w:start w:val="1"/>
-      <w:numFmt w:val="bullet"/>
-      <w:lvlText w:val="○"/>
+      <w:numFmt w:val="lowerLetter"/>
+      <w:lvlText w:val="%5."/>
       <w:lvlJc w:val="left"/>
       <w:pPr>
         <w:ind w:left="3600" w:hanging="360"/>
@@ -3674,8 +4881,8 @@
     </w:lvl>
     <w:lvl w:ilvl="5">
       <w:start w:val="1"/>
-      <w:numFmt w:val="bullet"/>
-      <w:lvlText w:val="■"/>
+      <w:numFmt w:val="lowerRoman"/>
+      <w:lvlText w:val="%6."/>
       <w:lvlJc w:val="left"/>
       <w:pPr>
         <w:ind w:left="4320" w:hanging="360"/>
@@ -3686,8 +4893,8 @@
     </w:lvl>
     <w:lvl w:ilvl="6">
       <w:start w:val="1"/>
-      <w:numFmt w:val="bullet"/>
-      <w:lvlText w:val="●"/>
+      <w:numFmt w:val="decimal"/>
+      <w:lvlText w:val="%7."/>
       <w:lvlJc w:val="left"/>
       <w:pPr>
         <w:ind w:left="5040" w:hanging="360"/>
@@ -3698,8 +4905,8 @@
     </w:lvl>
     <w:lvl w:ilvl="7">
       <w:start w:val="1"/>
-      <w:numFmt w:val="bullet"/>
-      <w:lvlText w:val="○"/>
+      <w:numFmt w:val="lowerLetter"/>
+      <w:lvlText w:val="%8."/>
       <w:lvlJc w:val="left"/>
       <w:pPr>
         <w:ind w:left="5760" w:hanging="360"/>
@@ -3710,8 +4917,8 @@
     </w:lvl>
     <w:lvl w:ilvl="8">
       <w:start w:val="1"/>
-      <w:numFmt w:val="bullet"/>
-      <w:lvlText w:val="■"/>
+      <w:numFmt w:val="lowerRoman"/>
+      <w:lvlText w:val="%9."/>
       <w:lvlJc w:val="left"/>
       <w:pPr>
         <w:ind w:left="6480" w:hanging="360"/>
@@ -4052,6 +5259,226 @@
     </w:lvl>
   </w:abstractNum>
   <w:abstractNum w:abstractNumId="20">
+    <w:lvl w:ilvl="0">
+      <w:start w:val="1"/>
+      <w:numFmt w:val="bullet"/>
+      <w:lvlText w:val="●"/>
+      <w:lvlJc w:val="left"/>
+      <w:pPr>
+        <w:ind w:left="720" w:hanging="360"/>
+      </w:pPr>
+      <w:rPr>
+        <w:u w:val="none"/>
+      </w:rPr>
+    </w:lvl>
+    <w:lvl w:ilvl="1">
+      <w:start w:val="1"/>
+      <w:numFmt w:val="bullet"/>
+      <w:lvlText w:val="○"/>
+      <w:lvlJc w:val="left"/>
+      <w:pPr>
+        <w:ind w:left="1440" w:hanging="360"/>
+      </w:pPr>
+      <w:rPr>
+        <w:u w:val="none"/>
+      </w:rPr>
+    </w:lvl>
+    <w:lvl w:ilvl="2">
+      <w:start w:val="1"/>
+      <w:numFmt w:val="bullet"/>
+      <w:lvlText w:val="■"/>
+      <w:lvlJc w:val="left"/>
+      <w:pPr>
+        <w:ind w:left="2160" w:hanging="360"/>
+      </w:pPr>
+      <w:rPr>
+        <w:u w:val="none"/>
+      </w:rPr>
+    </w:lvl>
+    <w:lvl w:ilvl="3">
+      <w:start w:val="1"/>
+      <w:numFmt w:val="bullet"/>
+      <w:lvlText w:val="●"/>
+      <w:lvlJc w:val="left"/>
+      <w:pPr>
+        <w:ind w:left="2880" w:hanging="360"/>
+      </w:pPr>
+      <w:rPr>
+        <w:u w:val="none"/>
+      </w:rPr>
+    </w:lvl>
+    <w:lvl w:ilvl="4">
+      <w:start w:val="1"/>
+      <w:numFmt w:val="bullet"/>
+      <w:lvlText w:val="○"/>
+      <w:lvlJc w:val="left"/>
+      <w:pPr>
+        <w:ind w:left="3600" w:hanging="360"/>
+      </w:pPr>
+      <w:rPr>
+        <w:u w:val="none"/>
+      </w:rPr>
+    </w:lvl>
+    <w:lvl w:ilvl="5">
+      <w:start w:val="1"/>
+      <w:numFmt w:val="bullet"/>
+      <w:lvlText w:val="■"/>
+      <w:lvlJc w:val="left"/>
+      <w:pPr>
+        <w:ind w:left="4320" w:hanging="360"/>
+      </w:pPr>
+      <w:rPr>
+        <w:u w:val="none"/>
+      </w:rPr>
+    </w:lvl>
+    <w:lvl w:ilvl="6">
+      <w:start w:val="1"/>
+      <w:numFmt w:val="bullet"/>
+      <w:lvlText w:val="●"/>
+      <w:lvlJc w:val="left"/>
+      <w:pPr>
+        <w:ind w:left="5040" w:hanging="360"/>
+      </w:pPr>
+      <w:rPr>
+        <w:u w:val="none"/>
+      </w:rPr>
+    </w:lvl>
+    <w:lvl w:ilvl="7">
+      <w:start w:val="1"/>
+      <w:numFmt w:val="bullet"/>
+      <w:lvlText w:val="○"/>
+      <w:lvlJc w:val="left"/>
+      <w:pPr>
+        <w:ind w:left="5760" w:hanging="360"/>
+      </w:pPr>
+      <w:rPr>
+        <w:u w:val="none"/>
+      </w:rPr>
+    </w:lvl>
+    <w:lvl w:ilvl="8">
+      <w:start w:val="1"/>
+      <w:numFmt w:val="bullet"/>
+      <w:lvlText w:val="■"/>
+      <w:lvlJc w:val="left"/>
+      <w:pPr>
+        <w:ind w:left="6480" w:hanging="360"/>
+      </w:pPr>
+      <w:rPr>
+        <w:u w:val="none"/>
+      </w:rPr>
+    </w:lvl>
+  </w:abstractNum>
+  <w:abstractNum w:abstractNumId="21">
+    <w:lvl w:ilvl="0">
+      <w:start w:val="1"/>
+      <w:numFmt w:val="bullet"/>
+      <w:lvlText w:val="●"/>
+      <w:lvlJc w:val="left"/>
+      <w:pPr>
+        <w:ind w:left="720" w:hanging="360"/>
+      </w:pPr>
+      <w:rPr>
+        <w:u w:val="none"/>
+      </w:rPr>
+    </w:lvl>
+    <w:lvl w:ilvl="1">
+      <w:start w:val="1"/>
+      <w:numFmt w:val="bullet"/>
+      <w:lvlText w:val="○"/>
+      <w:lvlJc w:val="left"/>
+      <w:pPr>
+        <w:ind w:left="1440" w:hanging="360"/>
+      </w:pPr>
+      <w:rPr>
+        <w:u w:val="none"/>
+      </w:rPr>
+    </w:lvl>
+    <w:lvl w:ilvl="2">
+      <w:start w:val="1"/>
+      <w:numFmt w:val="bullet"/>
+      <w:lvlText w:val="■"/>
+      <w:lvlJc w:val="left"/>
+      <w:pPr>
+        <w:ind w:left="2160" w:hanging="360"/>
+      </w:pPr>
+      <w:rPr>
+        <w:u w:val="none"/>
+      </w:rPr>
+    </w:lvl>
+    <w:lvl w:ilvl="3">
+      <w:start w:val="1"/>
+      <w:numFmt w:val="bullet"/>
+      <w:lvlText w:val="●"/>
+      <w:lvlJc w:val="left"/>
+      <w:pPr>
+        <w:ind w:left="2880" w:hanging="360"/>
+      </w:pPr>
+      <w:rPr>
+        <w:u w:val="none"/>
+      </w:rPr>
+    </w:lvl>
+    <w:lvl w:ilvl="4">
+      <w:start w:val="1"/>
+      <w:numFmt w:val="bullet"/>
+      <w:lvlText w:val="○"/>
+      <w:lvlJc w:val="left"/>
+      <w:pPr>
+        <w:ind w:left="3600" w:hanging="360"/>
+      </w:pPr>
+      <w:rPr>
+        <w:u w:val="none"/>
+      </w:rPr>
+    </w:lvl>
+    <w:lvl w:ilvl="5">
+      <w:start w:val="1"/>
+      <w:numFmt w:val="bullet"/>
+      <w:lvlText w:val="■"/>
+      <w:lvlJc w:val="left"/>
+      <w:pPr>
+        <w:ind w:left="4320" w:hanging="360"/>
+      </w:pPr>
+      <w:rPr>
+        <w:u w:val="none"/>
+      </w:rPr>
+    </w:lvl>
+    <w:lvl w:ilvl="6">
+      <w:start w:val="1"/>
+      <w:numFmt w:val="bullet"/>
+      <w:lvlText w:val="●"/>
+      <w:lvlJc w:val="left"/>
+      <w:pPr>
+        <w:ind w:left="5040" w:hanging="360"/>
+      </w:pPr>
+      <w:rPr>
+        <w:u w:val="none"/>
+      </w:rPr>
+    </w:lvl>
+    <w:lvl w:ilvl="7">
+      <w:start w:val="1"/>
+      <w:numFmt w:val="bullet"/>
+      <w:lvlText w:val="○"/>
+      <w:lvlJc w:val="left"/>
+      <w:pPr>
+        <w:ind w:left="5760" w:hanging="360"/>
+      </w:pPr>
+      <w:rPr>
+        <w:u w:val="none"/>
+      </w:rPr>
+    </w:lvl>
+    <w:lvl w:ilvl="8">
+      <w:start w:val="1"/>
+      <w:numFmt w:val="bullet"/>
+      <w:lvlText w:val="■"/>
+      <w:lvlJc w:val="left"/>
+      <w:pPr>
+        <w:ind w:left="6480" w:hanging="360"/>
+      </w:pPr>
+      <w:rPr>
+        <w:u w:val="none"/>
+      </w:rPr>
+    </w:lvl>
+  </w:abstractNum>
+  <w:abstractNum w:abstractNumId="22">
     <w:lvl w:ilvl="0">
       <w:start w:val="1"/>
       <w:numFmt w:val="decimal"/>
@@ -4220,6 +5647,12 @@
   </w:num>
   <w:num w:numId="20">
     <w:abstractNumId w:val="20"/>
+  </w:num>
+  <w:num w:numId="21">
+    <w:abstractNumId w:val="21"/>
+  </w:num>
+  <w:num w:numId="22">
+    <w:abstractNumId w:val="22"/>
   </w:num>
 </w:numbering>
 </file>
@@ -4388,6 +5821,14 @@
       <w:sz w:val="30"/>
       <w:szCs w:val="30"/>
     </w:rPr>
+  </w:style>
+  <w:style w:type="table" w:styleId="Table1">
+    <w:basedOn w:val="TableNormal"/>
+    <w:tblPr>
+      <w:tblStyleRowBandSize w:val="1"/>
+      <w:tblStyleColBandSize w:val="1"/>
+      <w:tblCellMar/>
+    </w:tblPr>
   </w:style>
 </w:styles>
 </file>
